--- a/202132049_sinan_şimşek.docx
+++ b/202132049_sinan_şimşek.docx
@@ -2,743 +2,6 @@
 <file path=word/document.xml><?xml version="1.0" encoding="utf-8"?>
 <w:document xmlns:w="http://schemas.openxmlformats.org/wordprocessingml/2006/main">
   <w:body>
-    <w:p>
-      <w:pPr>
-        <w:spacing w:before="0" w:after="200" w:line="276"/>
-        <w:ind w:right="0" w:left="0" w:firstLine="0"/>
-        <w:jc w:val="left"/>
-        <w:rPr>
-          <w:rFonts w:ascii="Calibri" w:hAnsi="Calibri" w:cs="Calibri" w:eastAsia="Calibri"/>
-          <w:color w:val="auto"/>
-          <w:spacing w:val="0"/>
-          <w:position w:val="0"/>
-          <w:sz w:val="22"/>
-          <w:shd w:fill="auto" w:val="clear"/>
-        </w:rPr>
-      </w:pPr>
-    </w:p>
-    <w:p>
-      <w:pPr>
-        <w:spacing w:before="0" w:after="200" w:line="276"/>
-        <w:ind w:right="0" w:left="0" w:firstLine="0"/>
-        <w:jc w:val="left"/>
-        <w:rPr>
-          <w:rFonts w:ascii="Calibri" w:hAnsi="Calibri" w:cs="Calibri" w:eastAsia="Calibri"/>
-          <w:b/>
-          <w:color w:val="auto"/>
-          <w:spacing w:val="0"/>
-          <w:position w:val="0"/>
-          <w:sz w:val="32"/>
-          <w:shd w:fill="auto" w:val="clear"/>
-        </w:rPr>
-      </w:pPr>
-      <w:r>
-        <w:rPr>
-          <w:rFonts w:ascii="Calibri" w:hAnsi="Calibri" w:cs="Calibri" w:eastAsia="Calibri"/>
-          <w:b/>
-          <w:color w:val="auto"/>
-          <w:spacing w:val="0"/>
-          <w:position w:val="0"/>
-          <w:sz w:val="32"/>
-          <w:shd w:fill="auto" w:val="clear"/>
-        </w:rPr>
-        <w:t xml:space="preserve">İ</w:t>
-      </w:r>
-      <w:r>
-        <w:rPr>
-          <w:rFonts w:ascii="Calibri" w:hAnsi="Calibri" w:cs="Calibri" w:eastAsia="Calibri"/>
-          <w:b/>
-          <w:color w:val="auto"/>
-          <w:spacing w:val="0"/>
-          <w:position w:val="0"/>
-          <w:sz w:val="32"/>
-          <w:shd w:fill="auto" w:val="clear"/>
-        </w:rPr>
-        <w:t xml:space="preserve">çindekiler</w:t>
-      </w:r>
-    </w:p>
-    <w:p>
-      <w:pPr>
-        <w:spacing w:before="0" w:after="200" w:line="276"/>
-        <w:ind w:right="0" w:left="0" w:firstLine="0"/>
-        <w:jc w:val="left"/>
-        <w:rPr>
-          <w:rFonts w:ascii="Calibri" w:hAnsi="Calibri" w:cs="Calibri" w:eastAsia="Calibri"/>
-          <w:color w:val="auto"/>
-          <w:spacing w:val="0"/>
-          <w:position w:val="0"/>
-          <w:sz w:val="28"/>
-          <w:shd w:fill="auto" w:val="clear"/>
-        </w:rPr>
-      </w:pPr>
-      <w:r>
-        <w:rPr>
-          <w:rFonts w:ascii="Calibri" w:hAnsi="Calibri" w:cs="Calibri" w:eastAsia="Calibri"/>
-          <w:color w:val="auto"/>
-          <w:spacing w:val="0"/>
-          <w:position w:val="0"/>
-          <w:sz w:val="28"/>
-          <w:shd w:fill="C0C0C0" w:val="clear"/>
-        </w:rPr>
-        <w:t xml:space="preserve">Uygulama Öneri Formu</w:t>
-        <w:tab/>
-        <w:tab/>
-        <w:tab/>
-        <w:tab/>
-        <w:tab/>
-        <w:tab/>
-        <w:tab/>
-        <w:tab/>
-        <w:t xml:space="preserve">Sayfa 3</w:t>
-      </w:r>
-    </w:p>
-    <w:p>
-      <w:pPr>
-        <w:spacing w:before="0" w:after="200" w:line="276"/>
-        <w:ind w:right="0" w:left="0" w:firstLine="0"/>
-        <w:jc w:val="left"/>
-        <w:rPr>
-          <w:rFonts w:ascii="Calibri" w:hAnsi="Calibri" w:cs="Calibri" w:eastAsia="Calibri"/>
-          <w:color w:val="auto"/>
-          <w:spacing w:val="0"/>
-          <w:position w:val="0"/>
-          <w:sz w:val="28"/>
-          <w:shd w:fill="auto" w:val="clear"/>
-        </w:rPr>
-      </w:pPr>
-      <w:r>
-        <w:rPr>
-          <w:rFonts w:ascii="Calibri" w:hAnsi="Calibri" w:cs="Calibri" w:eastAsia="Calibri"/>
-          <w:color w:val="auto"/>
-          <w:spacing w:val="0"/>
-          <w:position w:val="0"/>
-          <w:sz w:val="28"/>
-          <w:shd w:fill="C0C0C0" w:val="clear"/>
-        </w:rPr>
-        <w:t xml:space="preserve">Analiz Raporu</w:t>
-        <w:tab/>
-        <w:tab/>
-        <w:tab/>
-        <w:tab/>
-        <w:tab/>
-        <w:tab/>
-        <w:tab/>
-        <w:tab/>
-        <w:tab/>
-        <w:t xml:space="preserve">Sayfa 5</w:t>
-      </w:r>
-    </w:p>
-    <w:p>
-      <w:pPr>
-        <w:spacing w:before="0" w:after="200" w:line="276"/>
-        <w:ind w:right="0" w:left="0" w:firstLine="0"/>
-        <w:jc w:val="left"/>
-        <w:rPr>
-          <w:rFonts w:ascii="Calibri" w:hAnsi="Calibri" w:cs="Calibri" w:eastAsia="Calibri"/>
-          <w:color w:val="auto"/>
-          <w:spacing w:val="0"/>
-          <w:position w:val="0"/>
-          <w:sz w:val="28"/>
-          <w:shd w:fill="auto" w:val="clear"/>
-        </w:rPr>
-      </w:pPr>
-      <w:r>
-        <w:rPr>
-          <w:rFonts w:ascii="Calibri" w:hAnsi="Calibri" w:cs="Calibri" w:eastAsia="Calibri"/>
-          <w:color w:val="auto"/>
-          <w:spacing w:val="0"/>
-          <w:position w:val="0"/>
-          <w:sz w:val="28"/>
-          <w:shd w:fill="auto" w:val="clear"/>
-        </w:rPr>
-        <w:tab/>
-        <w:t xml:space="preserve">Projenin amac</w:t>
-      </w:r>
-      <w:r>
-        <w:rPr>
-          <w:rFonts w:ascii="Calibri" w:hAnsi="Calibri" w:cs="Calibri" w:eastAsia="Calibri"/>
-          <w:color w:val="auto"/>
-          <w:spacing w:val="0"/>
-          <w:position w:val="0"/>
-          <w:sz w:val="28"/>
-          <w:shd w:fill="auto" w:val="clear"/>
-        </w:rPr>
-        <w:t xml:space="preserve">ı</w:t>
-        <w:tab/>
-        <w:tab/>
-        <w:tab/>
-        <w:tab/>
-        <w:tab/>
-        <w:tab/>
-        <w:tab/>
-        <w:tab/>
-        <w:t xml:space="preserve">Sayfa 6</w:t>
-      </w:r>
-    </w:p>
-    <w:p>
-      <w:pPr>
-        <w:spacing w:before="0" w:after="200" w:line="276"/>
-        <w:ind w:right="0" w:left="0" w:firstLine="0"/>
-        <w:jc w:val="left"/>
-        <w:rPr>
-          <w:rFonts w:ascii="Calibri" w:hAnsi="Calibri" w:cs="Calibri" w:eastAsia="Calibri"/>
-          <w:color w:val="auto"/>
-          <w:spacing w:val="0"/>
-          <w:position w:val="0"/>
-          <w:sz w:val="28"/>
-          <w:shd w:fill="auto" w:val="clear"/>
-        </w:rPr>
-      </w:pPr>
-      <w:r>
-        <w:rPr>
-          <w:rFonts w:ascii="Calibri" w:hAnsi="Calibri" w:cs="Calibri" w:eastAsia="Calibri"/>
-          <w:color w:val="auto"/>
-          <w:spacing w:val="0"/>
-          <w:position w:val="0"/>
-          <w:sz w:val="28"/>
-          <w:shd w:fill="auto" w:val="clear"/>
-        </w:rPr>
-        <w:tab/>
-        <w:t xml:space="preserve">Bilgisayar görüntüleri nas</w:t>
-      </w:r>
-      <w:r>
-        <w:rPr>
-          <w:rFonts w:ascii="Calibri" w:hAnsi="Calibri" w:cs="Calibri" w:eastAsia="Calibri"/>
-          <w:color w:val="auto"/>
-          <w:spacing w:val="0"/>
-          <w:position w:val="0"/>
-          <w:sz w:val="28"/>
-          <w:shd w:fill="auto" w:val="clear"/>
-        </w:rPr>
-        <w:t xml:space="preserve">ıl algılar?</w:t>
-        <w:tab/>
-        <w:tab/>
-        <w:tab/>
-        <w:tab/>
-        <w:tab/>
-        <w:t xml:space="preserve">Sayfa 7</w:t>
-      </w:r>
-    </w:p>
-    <w:p>
-      <w:pPr>
-        <w:spacing w:before="0" w:after="200" w:line="276"/>
-        <w:ind w:right="0" w:left="0" w:firstLine="0"/>
-        <w:jc w:val="left"/>
-        <w:rPr>
-          <w:rFonts w:ascii="Calibri" w:hAnsi="Calibri" w:cs="Calibri" w:eastAsia="Calibri"/>
-          <w:color w:val="auto"/>
-          <w:spacing w:val="0"/>
-          <w:position w:val="0"/>
-          <w:sz w:val="28"/>
-          <w:shd w:fill="auto" w:val="clear"/>
-        </w:rPr>
-      </w:pPr>
-      <w:r>
-        <w:rPr>
-          <w:rFonts w:ascii="Calibri" w:hAnsi="Calibri" w:cs="Calibri" w:eastAsia="Calibri"/>
-          <w:color w:val="auto"/>
-          <w:spacing w:val="0"/>
-          <w:position w:val="0"/>
-          <w:sz w:val="28"/>
-          <w:shd w:fill="auto" w:val="clear"/>
-        </w:rPr>
-        <w:tab/>
-        <w:t xml:space="preserve">OpenCV nedir?</w:t>
-        <w:tab/>
-        <w:tab/>
-        <w:tab/>
-        <w:tab/>
-        <w:tab/>
-        <w:tab/>
-        <w:tab/>
-        <w:tab/>
-        <w:t xml:space="preserve">Sayfa 8</w:t>
-      </w:r>
-    </w:p>
-    <w:p>
-      <w:pPr>
-        <w:spacing w:before="0" w:after="200" w:line="276"/>
-        <w:ind w:right="0" w:left="0" w:firstLine="0"/>
-        <w:jc w:val="left"/>
-        <w:rPr>
-          <w:rFonts w:ascii="Calibri" w:hAnsi="Calibri" w:cs="Calibri" w:eastAsia="Calibri"/>
-          <w:color w:val="auto"/>
-          <w:spacing w:val="0"/>
-          <w:position w:val="0"/>
-          <w:sz w:val="28"/>
-          <w:shd w:fill="auto" w:val="clear"/>
-        </w:rPr>
-      </w:pPr>
-      <w:r>
-        <w:rPr>
-          <w:rFonts w:ascii="Calibri" w:hAnsi="Calibri" w:cs="Calibri" w:eastAsia="Calibri"/>
-          <w:color w:val="auto"/>
-          <w:spacing w:val="0"/>
-          <w:position w:val="0"/>
-          <w:sz w:val="28"/>
-          <w:shd w:fill="auto" w:val="clear"/>
-        </w:rPr>
-        <w:tab/>
-        <w:t xml:space="preserve">Derin ö</w:t>
-      </w:r>
-      <w:r>
-        <w:rPr>
-          <w:rFonts w:ascii="Calibri" w:hAnsi="Calibri" w:cs="Calibri" w:eastAsia="Calibri"/>
-          <w:color w:val="auto"/>
-          <w:spacing w:val="0"/>
-          <w:position w:val="0"/>
-          <w:sz w:val="28"/>
-          <w:shd w:fill="auto" w:val="clear"/>
-        </w:rPr>
-        <w:t xml:space="preserve">ğrenme nedir?</w:t>
-        <w:tab/>
-        <w:tab/>
-        <w:tab/>
-        <w:tab/>
-        <w:tab/>
-        <w:tab/>
-        <w:tab/>
-        <w:t xml:space="preserve">Sayfa 8</w:t>
-      </w:r>
-    </w:p>
-    <w:p>
-      <w:pPr>
-        <w:spacing w:before="0" w:after="200" w:line="276"/>
-        <w:ind w:right="0" w:left="0" w:firstLine="0"/>
-        <w:jc w:val="left"/>
-        <w:rPr>
-          <w:rFonts w:ascii="Calibri" w:hAnsi="Calibri" w:cs="Calibri" w:eastAsia="Calibri"/>
-          <w:color w:val="auto"/>
-          <w:spacing w:val="0"/>
-          <w:position w:val="0"/>
-          <w:sz w:val="28"/>
-          <w:shd w:fill="auto" w:val="clear"/>
-        </w:rPr>
-      </w:pPr>
-      <w:r>
-        <w:rPr>
-          <w:rFonts w:ascii="Calibri" w:hAnsi="Calibri" w:cs="Calibri" w:eastAsia="Calibri"/>
-          <w:color w:val="auto"/>
-          <w:spacing w:val="0"/>
-          <w:position w:val="0"/>
-          <w:sz w:val="28"/>
-          <w:shd w:fill="auto" w:val="clear"/>
-        </w:rPr>
-        <w:t xml:space="preserve">           Yapay sinir a</w:t>
-      </w:r>
-      <w:r>
-        <w:rPr>
-          <w:rFonts w:ascii="Calibri" w:hAnsi="Calibri" w:cs="Calibri" w:eastAsia="Calibri"/>
-          <w:color w:val="auto"/>
-          <w:spacing w:val="0"/>
-          <w:position w:val="0"/>
-          <w:sz w:val="28"/>
-          <w:shd w:fill="auto" w:val="clear"/>
-        </w:rPr>
-        <w:t xml:space="preserve">ğı modeli     </w:t>
-        <w:tab/>
-        <w:tab/>
-        <w:tab/>
-        <w:tab/>
-        <w:tab/>
-        <w:tab/>
-        <w:tab/>
-        <w:t xml:space="preserve">Sayfa 10</w:t>
-      </w:r>
-    </w:p>
-    <w:p>
-      <w:pPr>
-        <w:spacing w:before="0" w:after="200" w:line="276"/>
-        <w:ind w:right="0" w:left="0" w:firstLine="0"/>
-        <w:jc w:val="left"/>
-        <w:rPr>
-          <w:rFonts w:ascii="Calibri" w:hAnsi="Calibri" w:cs="Calibri" w:eastAsia="Calibri"/>
-          <w:color w:val="auto"/>
-          <w:spacing w:val="0"/>
-          <w:position w:val="0"/>
-          <w:sz w:val="28"/>
-          <w:shd w:fill="auto" w:val="clear"/>
-        </w:rPr>
-      </w:pPr>
-      <w:r>
-        <w:rPr>
-          <w:rFonts w:ascii="Calibri" w:hAnsi="Calibri" w:cs="Calibri" w:eastAsia="Calibri"/>
-          <w:color w:val="auto"/>
-          <w:spacing w:val="0"/>
-          <w:position w:val="0"/>
-          <w:sz w:val="28"/>
-          <w:shd w:fill="C0C0C0" w:val="clear"/>
-        </w:rPr>
-        <w:t xml:space="preserve">Gerçekle</w:t>
-      </w:r>
-      <w:r>
-        <w:rPr>
-          <w:rFonts w:ascii="Calibri" w:hAnsi="Calibri" w:cs="Calibri" w:eastAsia="Calibri"/>
-          <w:color w:val="auto"/>
-          <w:spacing w:val="0"/>
-          <w:position w:val="0"/>
-          <w:sz w:val="28"/>
-          <w:shd w:fill="C0C0C0" w:val="clear"/>
-        </w:rPr>
-        <w:t xml:space="preserve">ştirim Raporu </w:t>
-        <w:tab/>
-        <w:tab/>
-        <w:tab/>
-        <w:tab/>
-        <w:tab/>
-        <w:tab/>
-        <w:tab/>
-        <w:tab/>
-        <w:t xml:space="preserve">Sayfa 12</w:t>
-      </w:r>
-    </w:p>
-    <w:p>
-      <w:pPr>
-        <w:spacing w:before="0" w:after="200" w:line="276"/>
-        <w:ind w:right="0" w:left="0" w:firstLine="0"/>
-        <w:jc w:val="left"/>
-        <w:rPr>
-          <w:rFonts w:ascii="Calibri" w:hAnsi="Calibri" w:cs="Calibri" w:eastAsia="Calibri"/>
-          <w:color w:val="auto"/>
-          <w:spacing w:val="0"/>
-          <w:position w:val="0"/>
-          <w:sz w:val="28"/>
-          <w:shd w:fill="auto" w:val="clear"/>
-        </w:rPr>
-      </w:pPr>
-      <w:r>
-        <w:rPr>
-          <w:rFonts w:ascii="Calibri" w:hAnsi="Calibri" w:cs="Calibri" w:eastAsia="Calibri"/>
-          <w:color w:val="auto"/>
-          <w:spacing w:val="0"/>
-          <w:position w:val="0"/>
-          <w:sz w:val="28"/>
-          <w:shd w:fill="auto" w:val="clear"/>
-        </w:rPr>
-        <w:tab/>
-        <w:t xml:space="preserve">Projenin kodlanmas</w:t>
-      </w:r>
-      <w:r>
-        <w:rPr>
-          <w:rFonts w:ascii="Calibri" w:hAnsi="Calibri" w:cs="Calibri" w:eastAsia="Calibri"/>
-          <w:color w:val="auto"/>
-          <w:spacing w:val="0"/>
-          <w:position w:val="0"/>
-          <w:sz w:val="28"/>
-          <w:shd w:fill="auto" w:val="clear"/>
-        </w:rPr>
-        <w:t xml:space="preserve">ı          </w:t>
-        <w:tab/>
-        <w:tab/>
-        <w:tab/>
-        <w:tab/>
-        <w:tab/>
-        <w:tab/>
-        <w:t xml:space="preserve">Sayfa 13</w:t>
-      </w:r>
-    </w:p>
-    <w:p>
-      <w:pPr>
-        <w:spacing w:before="0" w:after="200" w:line="276"/>
-        <w:ind w:right="0" w:left="0" w:firstLine="0"/>
-        <w:jc w:val="left"/>
-        <w:rPr>
-          <w:rFonts w:ascii="Calibri" w:hAnsi="Calibri" w:cs="Calibri" w:eastAsia="Calibri"/>
-          <w:color w:val="auto"/>
-          <w:spacing w:val="0"/>
-          <w:position w:val="0"/>
-          <w:sz w:val="28"/>
-          <w:shd w:fill="auto" w:val="clear"/>
-        </w:rPr>
-      </w:pPr>
-      <w:r>
-        <w:rPr>
-          <w:rFonts w:ascii="Calibri" w:hAnsi="Calibri" w:cs="Calibri" w:eastAsia="Calibri"/>
-          <w:color w:val="auto"/>
-          <w:spacing w:val="0"/>
-          <w:position w:val="0"/>
-          <w:sz w:val="28"/>
-          <w:shd w:fill="auto" w:val="clear"/>
-        </w:rPr>
-        <w:tab/>
-        <w:t xml:space="preserve">Program</w:t>
-      </w:r>
-      <w:r>
-        <w:rPr>
-          <w:rFonts w:ascii="Calibri" w:hAnsi="Calibri" w:cs="Calibri" w:eastAsia="Calibri"/>
-          <w:color w:val="auto"/>
-          <w:spacing w:val="0"/>
-          <w:position w:val="0"/>
-          <w:sz w:val="28"/>
-          <w:shd w:fill="auto" w:val="clear"/>
-        </w:rPr>
-        <w:t xml:space="preserve">ın </w:t>
-      </w:r>
-      <w:r>
-        <w:rPr>
-          <w:rFonts w:ascii="Calibri" w:hAnsi="Calibri" w:cs="Calibri" w:eastAsia="Calibri"/>
-          <w:color w:val="auto"/>
-          <w:spacing w:val="0"/>
-          <w:position w:val="0"/>
-          <w:sz w:val="28"/>
-          <w:shd w:fill="auto" w:val="clear"/>
-        </w:rPr>
-        <w:t xml:space="preserve">çal</w:t>
-      </w:r>
-      <w:r>
-        <w:rPr>
-          <w:rFonts w:ascii="Calibri" w:hAnsi="Calibri" w:cs="Calibri" w:eastAsia="Calibri"/>
-          <w:color w:val="auto"/>
-          <w:spacing w:val="0"/>
-          <w:position w:val="0"/>
-          <w:sz w:val="28"/>
-          <w:shd w:fill="auto" w:val="clear"/>
-        </w:rPr>
-        <w:t xml:space="preserve">ıştırılması</w:t>
-        <w:tab/>
-        <w:tab/>
-        <w:tab/>
-        <w:tab/>
-        <w:tab/>
-        <w:tab/>
-        <w:tab/>
-        <w:t xml:space="preserve">Sayfa 16</w:t>
-      </w:r>
-    </w:p>
-    <w:p>
-      <w:pPr>
-        <w:spacing w:before="0" w:after="200" w:line="276"/>
-        <w:ind w:right="0" w:left="0" w:firstLine="0"/>
-        <w:jc w:val="left"/>
-        <w:rPr>
-          <w:rFonts w:ascii="Calibri" w:hAnsi="Calibri" w:cs="Calibri" w:eastAsia="Calibri"/>
-          <w:color w:val="auto"/>
-          <w:spacing w:val="0"/>
-          <w:position w:val="0"/>
-          <w:sz w:val="28"/>
-          <w:shd w:fill="auto" w:val="clear"/>
-        </w:rPr>
-      </w:pPr>
-      <w:r>
-        <w:rPr>
-          <w:rFonts w:ascii="Calibri" w:hAnsi="Calibri" w:cs="Calibri" w:eastAsia="Calibri"/>
-          <w:color w:val="auto"/>
-          <w:spacing w:val="0"/>
-          <w:position w:val="0"/>
-          <w:sz w:val="28"/>
-          <w:shd w:fill="C0C0C0" w:val="clear"/>
-        </w:rPr>
-        <w:t xml:space="preserve">Sonuç ve Öneriler</w:t>
-        <w:tab/>
-        <w:tab/>
-        <w:tab/>
-        <w:tab/>
-        <w:tab/>
-        <w:tab/>
-        <w:tab/>
-        <w:tab/>
-        <w:tab/>
-        <w:t xml:space="preserve">Sayfa 18</w:t>
-      </w:r>
-    </w:p>
-    <w:p>
-      <w:pPr>
-        <w:spacing w:before="0" w:after="200" w:line="276"/>
-        <w:ind w:right="0" w:left="0" w:firstLine="0"/>
-        <w:jc w:val="left"/>
-        <w:rPr>
-          <w:rFonts w:ascii="Calibri" w:hAnsi="Calibri" w:cs="Calibri" w:eastAsia="Calibri"/>
-          <w:color w:val="auto"/>
-          <w:spacing w:val="0"/>
-          <w:position w:val="0"/>
-          <w:sz w:val="28"/>
-          <w:shd w:fill="C0C0C0" w:val="clear"/>
-        </w:rPr>
-      </w:pPr>
-      <w:r>
-        <w:rPr>
-          <w:rFonts w:ascii="Calibri" w:hAnsi="Calibri" w:cs="Calibri" w:eastAsia="Calibri"/>
-          <w:color w:val="auto"/>
-          <w:spacing w:val="0"/>
-          <w:position w:val="0"/>
-          <w:sz w:val="28"/>
-          <w:shd w:fill="C0C0C0" w:val="clear"/>
-        </w:rPr>
-        <w:t xml:space="preserve">Kaynak Kodlar</w:t>
-      </w:r>
-      <w:r>
-        <w:rPr>
-          <w:rFonts w:ascii="Calibri" w:hAnsi="Calibri" w:cs="Calibri" w:eastAsia="Calibri"/>
-          <w:color w:val="auto"/>
-          <w:spacing w:val="0"/>
-          <w:position w:val="0"/>
-          <w:sz w:val="28"/>
-          <w:shd w:fill="C0C0C0" w:val="clear"/>
-        </w:rPr>
-        <w:t xml:space="preserve">ı                                                                                                 Sayfa 18</w:t>
-      </w:r>
-    </w:p>
-    <w:p>
-      <w:pPr>
-        <w:spacing w:before="0" w:after="200" w:line="276"/>
-        <w:ind w:right="0" w:left="0" w:firstLine="0"/>
-        <w:jc w:val="left"/>
-        <w:rPr>
-          <w:rFonts w:ascii="Calibri" w:hAnsi="Calibri" w:cs="Calibri" w:eastAsia="Calibri"/>
-          <w:color w:val="auto"/>
-          <w:spacing w:val="0"/>
-          <w:position w:val="0"/>
-          <w:sz w:val="28"/>
-          <w:shd w:fill="C0C0C0" w:val="clear"/>
-        </w:rPr>
-      </w:pPr>
-      <w:r>
-        <w:rPr>
-          <w:rFonts w:ascii="Calibri" w:hAnsi="Calibri" w:cs="Calibri" w:eastAsia="Calibri"/>
-          <w:color w:val="auto"/>
-          <w:spacing w:val="0"/>
-          <w:position w:val="0"/>
-          <w:sz w:val="28"/>
-          <w:shd w:fill="C0C0C0" w:val="clear"/>
-        </w:rPr>
-        <w:t xml:space="preserve">Kaynakça                                                                                                           Sayfa 21</w:t>
-      </w:r>
-    </w:p>
-    <w:p>
-      <w:pPr>
-        <w:spacing w:before="0" w:after="200" w:line="276"/>
-        <w:ind w:right="0" w:left="0" w:firstLine="0"/>
-        <w:jc w:val="left"/>
-        <w:rPr>
-          <w:rFonts w:ascii="Calibri" w:hAnsi="Calibri" w:cs="Calibri" w:eastAsia="Calibri"/>
-          <w:color w:val="auto"/>
-          <w:spacing w:val="0"/>
-          <w:position w:val="0"/>
-          <w:sz w:val="28"/>
-          <w:shd w:fill="auto" w:val="clear"/>
-        </w:rPr>
-      </w:pPr>
-    </w:p>
-    <w:p>
-      <w:pPr>
-        <w:spacing w:before="0" w:after="200" w:line="276"/>
-        <w:ind w:right="0" w:left="0" w:firstLine="0"/>
-        <w:jc w:val="left"/>
-        <w:rPr>
-          <w:rFonts w:ascii="Calibri" w:hAnsi="Calibri" w:cs="Calibri" w:eastAsia="Calibri"/>
-          <w:color w:val="auto"/>
-          <w:spacing w:val="0"/>
-          <w:position w:val="0"/>
-          <w:sz w:val="28"/>
-          <w:shd w:fill="auto" w:val="clear"/>
-        </w:rPr>
-      </w:pPr>
-    </w:p>
-    <w:p>
-      <w:pPr>
-        <w:spacing w:before="0" w:after="200" w:line="276"/>
-        <w:ind w:right="0" w:left="0" w:firstLine="0"/>
-        <w:jc w:val="left"/>
-        <w:rPr>
-          <w:rFonts w:ascii="Calibri" w:hAnsi="Calibri" w:cs="Calibri" w:eastAsia="Calibri"/>
-          <w:color w:val="auto"/>
-          <w:spacing w:val="0"/>
-          <w:position w:val="0"/>
-          <w:sz w:val="28"/>
-          <w:shd w:fill="auto" w:val="clear"/>
-        </w:rPr>
-      </w:pPr>
-    </w:p>
-    <w:p>
-      <w:pPr>
-        <w:spacing w:before="0" w:after="200" w:line="276"/>
-        <w:ind w:right="0" w:left="0" w:firstLine="0"/>
-        <w:jc w:val="left"/>
-        <w:rPr>
-          <w:rFonts w:ascii="Calibri" w:hAnsi="Calibri" w:cs="Calibri" w:eastAsia="Calibri"/>
-          <w:color w:val="auto"/>
-          <w:spacing w:val="0"/>
-          <w:position w:val="0"/>
-          <w:sz w:val="28"/>
-          <w:shd w:fill="auto" w:val="clear"/>
-        </w:rPr>
-      </w:pPr>
-    </w:p>
-    <w:p>
-      <w:pPr>
-        <w:spacing w:before="0" w:after="200" w:line="276"/>
-        <w:ind w:right="0" w:left="0" w:firstLine="0"/>
-        <w:jc w:val="left"/>
-        <w:rPr>
-          <w:rFonts w:ascii="Calibri" w:hAnsi="Calibri" w:cs="Calibri" w:eastAsia="Calibri"/>
-          <w:color w:val="auto"/>
-          <w:spacing w:val="0"/>
-          <w:position w:val="0"/>
-          <w:sz w:val="22"/>
-          <w:shd w:fill="auto" w:val="clear"/>
-        </w:rPr>
-      </w:pPr>
-    </w:p>
-    <w:p>
-      <w:pPr>
-        <w:spacing w:before="0" w:after="200" w:line="276"/>
-        <w:ind w:right="0" w:left="0" w:firstLine="0"/>
-        <w:jc w:val="left"/>
-        <w:rPr>
-          <w:rFonts w:ascii="Calibri" w:hAnsi="Calibri" w:cs="Calibri" w:eastAsia="Calibri"/>
-          <w:color w:val="auto"/>
-          <w:spacing w:val="0"/>
-          <w:position w:val="0"/>
-          <w:sz w:val="22"/>
-          <w:shd w:fill="auto" w:val="clear"/>
-        </w:rPr>
-      </w:pPr>
-    </w:p>
-    <w:p>
-      <w:pPr>
-        <w:spacing w:before="0" w:after="200" w:line="276"/>
-        <w:ind w:right="0" w:left="0" w:firstLine="0"/>
-        <w:jc w:val="left"/>
-        <w:rPr>
-          <w:rFonts w:ascii="Calibri" w:hAnsi="Calibri" w:cs="Calibri" w:eastAsia="Calibri"/>
-          <w:color w:val="auto"/>
-          <w:spacing w:val="0"/>
-          <w:position w:val="0"/>
-          <w:sz w:val="22"/>
-          <w:shd w:fill="auto" w:val="clear"/>
-        </w:rPr>
-      </w:pPr>
-    </w:p>
-    <w:p>
-      <w:pPr>
-        <w:spacing w:before="0" w:after="200" w:line="276"/>
-        <w:ind w:right="0" w:left="708" w:firstLine="0"/>
-        <w:jc w:val="left"/>
-        <w:rPr>
-          <w:rFonts w:ascii="Calibri" w:hAnsi="Calibri" w:cs="Calibri" w:eastAsia="Calibri"/>
-          <w:color w:val="auto"/>
-          <w:spacing w:val="0"/>
-          <w:position w:val="0"/>
-          <w:sz w:val="22"/>
-          <w:shd w:fill="auto" w:val="clear"/>
-        </w:rPr>
-      </w:pPr>
-    </w:p>
-    <w:p>
-      <w:pPr>
-        <w:spacing w:before="0" w:after="200" w:line="276"/>
-        <w:ind w:right="0" w:left="708" w:firstLine="0"/>
-        <w:jc w:val="left"/>
-        <w:rPr>
-          <w:rFonts w:ascii="Calibri" w:hAnsi="Calibri" w:cs="Calibri" w:eastAsia="Calibri"/>
-          <w:color w:val="auto"/>
-          <w:spacing w:val="0"/>
-          <w:position w:val="0"/>
-          <w:sz w:val="22"/>
-          <w:shd w:fill="auto" w:val="clear"/>
-        </w:rPr>
-      </w:pPr>
-    </w:p>
     <w:p>
       <w:pPr>
         <w:spacing w:before="0" w:after="200" w:line="276"/>
@@ -1692,7 +955,7 @@
                 <w:color w:val="auto"/>
                 <w:spacing w:val="0"/>
                 <w:position w:val="0"/>
-                <w:sz w:val="24"/>
+                <w:sz w:val="28"/>
                 <w:shd w:fill="auto" w:val="clear"/>
               </w:rPr>
               <w:t xml:space="preserve">Sinan </w:t>
@@ -1704,7 +967,7 @@
                 <w:color w:val="auto"/>
                 <w:spacing w:val="0"/>
                 <w:position w:val="0"/>
-                <w:sz w:val="24"/>
+                <w:sz w:val="28"/>
                 <w:shd w:fill="auto" w:val="clear"/>
               </w:rPr>
               <w:t xml:space="preserve">ŞİMŞEK</w:t>
@@ -3972,15 +3235,87 @@
     </w:p>
     <w:p>
       <w:pPr>
+        <w:tabs>
+          <w:tab w:val="left" w:pos="1995" w:leader="none"/>
+        </w:tabs>
         <w:spacing w:before="0" w:after="200" w:line="276"/>
         <w:ind w:right="0" w:left="0" w:firstLine="0"/>
-        <w:jc w:val="both"/>
-        <w:rPr>
-          <w:rFonts w:ascii="Verdana" w:hAnsi="Verdana" w:cs="Verdana" w:eastAsia="Verdana"/>
-          <w:color w:val="auto"/>
-          <w:spacing w:val="0"/>
-          <w:position w:val="0"/>
-          <w:sz w:val="18"/>
+        <w:jc w:val="center"/>
+        <w:rPr>
+          <w:rFonts w:ascii="Calibri" w:hAnsi="Calibri" w:cs="Calibri" w:eastAsia="Calibri"/>
+          <w:color w:val="auto"/>
+          <w:spacing w:val="0"/>
+          <w:position w:val="0"/>
+          <w:sz w:val="144"/>
+          <w:shd w:fill="auto" w:val="clear"/>
+        </w:rPr>
+      </w:pPr>
+      <w:r>
+        <w:rPr>
+          <w:rFonts w:ascii="Calibri" w:hAnsi="Calibri" w:cs="Calibri" w:eastAsia="Calibri"/>
+          <w:color w:val="auto"/>
+          <w:spacing w:val="0"/>
+          <w:position w:val="0"/>
+          <w:sz w:val="144"/>
+          <w:shd w:fill="auto" w:val="clear"/>
+        </w:rPr>
+        <w:t xml:space="preserve">ANAL</w:t>
+      </w:r>
+      <w:r>
+        <w:rPr>
+          <w:rFonts w:ascii="Calibri" w:hAnsi="Calibri" w:cs="Calibri" w:eastAsia="Calibri"/>
+          <w:color w:val="auto"/>
+          <w:spacing w:val="0"/>
+          <w:position w:val="0"/>
+          <w:sz w:val="144"/>
+          <w:shd w:fill="auto" w:val="clear"/>
+        </w:rPr>
+        <w:t xml:space="preserve">İZ</w:t>
+      </w:r>
+    </w:p>
+    <w:p>
+      <w:pPr>
+        <w:tabs>
+          <w:tab w:val="left" w:pos="1995" w:leader="none"/>
+        </w:tabs>
+        <w:spacing w:before="0" w:after="200" w:line="276"/>
+        <w:ind w:right="0" w:left="0" w:firstLine="0"/>
+        <w:jc w:val="center"/>
+        <w:rPr>
+          <w:rFonts w:ascii="Calibri" w:hAnsi="Calibri" w:cs="Calibri" w:eastAsia="Calibri"/>
+          <w:color w:val="auto"/>
+          <w:spacing w:val="0"/>
+          <w:position w:val="0"/>
+          <w:sz w:val="144"/>
+          <w:shd w:fill="auto" w:val="clear"/>
+        </w:rPr>
+      </w:pPr>
+      <w:r>
+        <w:rPr>
+          <w:rFonts w:ascii="Calibri" w:hAnsi="Calibri" w:cs="Calibri" w:eastAsia="Calibri"/>
+          <w:color w:val="auto"/>
+          <w:spacing w:val="0"/>
+          <w:position w:val="0"/>
+          <w:sz w:val="144"/>
+          <w:shd w:fill="auto" w:val="clear"/>
+        </w:rPr>
+        <w:t xml:space="preserve">RAPORU</w:t>
+      </w:r>
+    </w:p>
+    <w:p>
+      <w:pPr>
+        <w:tabs>
+          <w:tab w:val="left" w:pos="1995" w:leader="none"/>
+        </w:tabs>
+        <w:spacing w:before="0" w:after="200" w:line="276"/>
+        <w:ind w:right="0" w:left="0" w:firstLine="0"/>
+        <w:jc w:val="left"/>
+        <w:rPr>
+          <w:rFonts w:ascii="Calibri" w:hAnsi="Calibri" w:cs="Calibri" w:eastAsia="Calibri"/>
+          <w:color w:val="auto"/>
+          <w:spacing w:val="0"/>
+          <w:position w:val="0"/>
+          <w:sz w:val="20"/>
           <w:shd w:fill="auto" w:val="clear"/>
         </w:rPr>
       </w:pPr>
@@ -3992,10 +3327,417 @@
         <w:jc w:val="left"/>
         <w:rPr>
           <w:rFonts w:ascii="Calibri" w:hAnsi="Calibri" w:cs="Calibri" w:eastAsia="Calibri"/>
-          <w:color w:val="auto"/>
-          <w:spacing w:val="0"/>
-          <w:position w:val="0"/>
-          <w:sz w:val="22"/>
+          <w:b/>
+          <w:color w:val="auto"/>
+          <w:spacing w:val="0"/>
+          <w:position w:val="0"/>
+          <w:sz w:val="32"/>
+          <w:shd w:fill="auto" w:val="clear"/>
+        </w:rPr>
+      </w:pPr>
+      <w:r>
+        <w:rPr>
+          <w:rFonts w:ascii="Calibri" w:hAnsi="Calibri" w:cs="Calibri" w:eastAsia="Calibri"/>
+          <w:b/>
+          <w:color w:val="auto"/>
+          <w:spacing w:val="0"/>
+          <w:position w:val="0"/>
+          <w:sz w:val="32"/>
+          <w:shd w:fill="auto" w:val="clear"/>
+        </w:rPr>
+        <w:t xml:space="preserve">Özet</w:t>
+      </w:r>
+    </w:p>
+    <w:p>
+      <w:pPr>
+        <w:spacing w:before="0" w:after="200" w:line="276"/>
+        <w:ind w:right="0" w:left="0" w:firstLine="0"/>
+        <w:jc w:val="both"/>
+        <w:rPr>
+          <w:rFonts w:ascii="Calibri" w:hAnsi="Calibri" w:cs="Calibri" w:eastAsia="Calibri"/>
+          <w:color w:val="auto"/>
+          <w:spacing w:val="0"/>
+          <w:position w:val="0"/>
+          <w:sz w:val="24"/>
+          <w:shd w:fill="auto" w:val="clear"/>
+        </w:rPr>
+      </w:pPr>
+      <w:r>
+        <w:rPr>
+          <w:rFonts w:ascii="Calibri" w:hAnsi="Calibri" w:cs="Calibri" w:eastAsia="Calibri"/>
+          <w:color w:val="auto"/>
+          <w:spacing w:val="0"/>
+          <w:position w:val="0"/>
+          <w:sz w:val="24"/>
+          <w:shd w:fill="auto" w:val="clear"/>
+        </w:rPr>
+        <w:t xml:space="preserve">Bu çal</w:t>
+      </w:r>
+      <w:r>
+        <w:rPr>
+          <w:rFonts w:ascii="Calibri" w:hAnsi="Calibri" w:cs="Calibri" w:eastAsia="Calibri"/>
+          <w:color w:val="auto"/>
+          <w:spacing w:val="0"/>
+          <w:position w:val="0"/>
+          <w:sz w:val="24"/>
+          <w:shd w:fill="auto" w:val="clear"/>
+        </w:rPr>
+        <w:t xml:space="preserve">ışmada; </w:t>
+      </w:r>
+      <w:r>
+        <w:rPr>
+          <w:rFonts w:ascii="Calibri" w:hAnsi="Calibri" w:cs="Calibri" w:eastAsia="Calibri"/>
+          <w:color w:val="auto"/>
+          <w:spacing w:val="0"/>
+          <w:position w:val="0"/>
+          <w:sz w:val="24"/>
+          <w:shd w:fill="auto" w:val="clear"/>
+        </w:rPr>
+        <w:t xml:space="preserve">hastalar</w:t>
+      </w:r>
+      <w:r>
+        <w:rPr>
+          <w:rFonts w:ascii="Calibri" w:hAnsi="Calibri" w:cs="Calibri" w:eastAsia="Calibri"/>
+          <w:color w:val="auto"/>
+          <w:spacing w:val="0"/>
+          <w:position w:val="0"/>
+          <w:sz w:val="24"/>
+          <w:shd w:fill="auto" w:val="clear"/>
+        </w:rPr>
+        <w:t xml:space="preserve">ı</w:t>
+      </w:r>
+      <w:r>
+        <w:rPr>
+          <w:rFonts w:ascii="Calibri" w:hAnsi="Calibri" w:cs="Calibri" w:eastAsia="Calibri"/>
+          <w:color w:val="auto"/>
+          <w:spacing w:val="0"/>
+          <w:position w:val="0"/>
+          <w:sz w:val="24"/>
+          <w:shd w:fill="auto" w:val="clear"/>
+        </w:rPr>
+        <w:t xml:space="preserve">n s</w:t>
+      </w:r>
+      <w:r>
+        <w:rPr>
+          <w:rFonts w:ascii="Calibri" w:hAnsi="Calibri" w:cs="Calibri" w:eastAsia="Calibri"/>
+          <w:color w:val="auto"/>
+          <w:spacing w:val="0"/>
+          <w:position w:val="0"/>
+          <w:sz w:val="24"/>
+          <w:shd w:fill="auto" w:val="clear"/>
+        </w:rPr>
+        <w:t xml:space="preserve">ı</w:t>
+      </w:r>
+      <w:r>
+        <w:rPr>
+          <w:rFonts w:ascii="Calibri" w:hAnsi="Calibri" w:cs="Calibri" w:eastAsia="Calibri"/>
+          <w:color w:val="auto"/>
+          <w:spacing w:val="0"/>
+          <w:position w:val="0"/>
+          <w:sz w:val="24"/>
+          <w:shd w:fill="auto" w:val="clear"/>
+        </w:rPr>
+        <w:t xml:space="preserve">ra derdi ya</w:t>
+      </w:r>
+      <w:r>
+        <w:rPr>
+          <w:rFonts w:ascii="Calibri" w:hAnsi="Calibri" w:cs="Calibri" w:eastAsia="Calibri"/>
+          <w:color w:val="auto"/>
+          <w:spacing w:val="0"/>
+          <w:position w:val="0"/>
+          <w:sz w:val="24"/>
+          <w:shd w:fill="auto" w:val="clear"/>
+        </w:rPr>
+        <w:t xml:space="preserve">ş</w:t>
+      </w:r>
+      <w:r>
+        <w:rPr>
+          <w:rFonts w:ascii="Calibri" w:hAnsi="Calibri" w:cs="Calibri" w:eastAsia="Calibri"/>
+          <w:color w:val="auto"/>
+          <w:spacing w:val="0"/>
+          <w:position w:val="0"/>
+          <w:sz w:val="24"/>
+          <w:shd w:fill="auto" w:val="clear"/>
+        </w:rPr>
+        <w:t xml:space="preserve">amadan, hastanede yo</w:t>
+      </w:r>
+      <w:r>
+        <w:rPr>
+          <w:rFonts w:ascii="Calibri" w:hAnsi="Calibri" w:cs="Calibri" w:eastAsia="Calibri"/>
+          <w:color w:val="auto"/>
+          <w:spacing w:val="0"/>
+          <w:position w:val="0"/>
+          <w:sz w:val="24"/>
+          <w:shd w:fill="auto" w:val="clear"/>
+        </w:rPr>
+        <w:t xml:space="preserve">ğ</w:t>
+      </w:r>
+      <w:r>
+        <w:rPr>
+          <w:rFonts w:ascii="Calibri" w:hAnsi="Calibri" w:cs="Calibri" w:eastAsia="Calibri"/>
+          <w:color w:val="auto"/>
+          <w:spacing w:val="0"/>
+          <w:position w:val="0"/>
+          <w:sz w:val="24"/>
+          <w:shd w:fill="auto" w:val="clear"/>
+        </w:rPr>
+        <w:t xml:space="preserve">unluk ve karga</w:t>
+      </w:r>
+      <w:r>
+        <w:rPr>
+          <w:rFonts w:ascii="Calibri" w:hAnsi="Calibri" w:cs="Calibri" w:eastAsia="Calibri"/>
+          <w:color w:val="auto"/>
+          <w:spacing w:val="0"/>
+          <w:position w:val="0"/>
+          <w:sz w:val="24"/>
+          <w:shd w:fill="auto" w:val="clear"/>
+        </w:rPr>
+        <w:t xml:space="preserve">ş</w:t>
+      </w:r>
+      <w:r>
+        <w:rPr>
+          <w:rFonts w:ascii="Calibri" w:hAnsi="Calibri" w:cs="Calibri" w:eastAsia="Calibri"/>
+          <w:color w:val="auto"/>
+          <w:spacing w:val="0"/>
+          <w:position w:val="0"/>
+          <w:sz w:val="24"/>
+          <w:shd w:fill="auto" w:val="clear"/>
+        </w:rPr>
+        <w:t xml:space="preserve">aya meydan vermemesi i</w:t>
+      </w:r>
+      <w:r>
+        <w:rPr>
+          <w:rFonts w:ascii="Calibri" w:hAnsi="Calibri" w:cs="Calibri" w:eastAsia="Calibri"/>
+          <w:color w:val="auto"/>
+          <w:spacing w:val="0"/>
+          <w:position w:val="0"/>
+          <w:sz w:val="24"/>
+          <w:shd w:fill="auto" w:val="clear"/>
+        </w:rPr>
+        <w:t xml:space="preserve">ç</w:t>
+      </w:r>
+      <w:r>
+        <w:rPr>
+          <w:rFonts w:ascii="Calibri" w:hAnsi="Calibri" w:cs="Calibri" w:eastAsia="Calibri"/>
+          <w:color w:val="auto"/>
+          <w:spacing w:val="0"/>
+          <w:position w:val="0"/>
+          <w:sz w:val="24"/>
+          <w:shd w:fill="auto" w:val="clear"/>
+        </w:rPr>
+        <w:t xml:space="preserve">in </w:t>
+      </w:r>
+      <w:r>
+        <w:rPr>
+          <w:rFonts w:ascii="Calibri" w:hAnsi="Calibri" w:cs="Calibri" w:eastAsia="Calibri"/>
+          <w:color w:val="auto"/>
+          <w:spacing w:val="0"/>
+          <w:position w:val="0"/>
+          <w:sz w:val="24"/>
+          <w:shd w:fill="auto" w:val="clear"/>
+        </w:rPr>
+        <w:t xml:space="preserve">belirli bir saat i</w:t>
+      </w:r>
+      <w:r>
+        <w:rPr>
+          <w:rFonts w:ascii="Calibri" w:hAnsi="Calibri" w:cs="Calibri" w:eastAsia="Calibri"/>
+          <w:color w:val="auto"/>
+          <w:spacing w:val="0"/>
+          <w:position w:val="0"/>
+          <w:sz w:val="24"/>
+          <w:shd w:fill="auto" w:val="clear"/>
+        </w:rPr>
+        <w:t xml:space="preserve">ç</w:t>
+      </w:r>
+      <w:r>
+        <w:rPr>
+          <w:rFonts w:ascii="Calibri" w:hAnsi="Calibri" w:cs="Calibri" w:eastAsia="Calibri"/>
+          <w:color w:val="auto"/>
+          <w:spacing w:val="0"/>
+          <w:position w:val="0"/>
+          <w:sz w:val="24"/>
+          <w:shd w:fill="auto" w:val="clear"/>
+        </w:rPr>
+        <w:t xml:space="preserve">in randevu alabilmesini, hastane </w:t>
+      </w:r>
+      <w:r>
+        <w:rPr>
+          <w:rFonts w:ascii="Calibri" w:hAnsi="Calibri" w:cs="Calibri" w:eastAsia="Calibri"/>
+          <w:color w:val="auto"/>
+          <w:spacing w:val="0"/>
+          <w:position w:val="0"/>
+          <w:sz w:val="24"/>
+          <w:shd w:fill="auto" w:val="clear"/>
+        </w:rPr>
+        <w:t xml:space="preserve">ç</w:t>
+      </w:r>
+      <w:r>
+        <w:rPr>
+          <w:rFonts w:ascii="Calibri" w:hAnsi="Calibri" w:cs="Calibri" w:eastAsia="Calibri"/>
+          <w:color w:val="auto"/>
+          <w:spacing w:val="0"/>
+          <w:position w:val="0"/>
+          <w:sz w:val="24"/>
+          <w:shd w:fill="auto" w:val="clear"/>
+        </w:rPr>
+        <w:t xml:space="preserve">al</w:t>
+      </w:r>
+      <w:r>
+        <w:rPr>
+          <w:rFonts w:ascii="Calibri" w:hAnsi="Calibri" w:cs="Calibri" w:eastAsia="Calibri"/>
+          <w:color w:val="auto"/>
+          <w:spacing w:val="0"/>
+          <w:position w:val="0"/>
+          <w:sz w:val="24"/>
+          <w:shd w:fill="auto" w:val="clear"/>
+        </w:rPr>
+        <w:t xml:space="preserve">ış</w:t>
+      </w:r>
+      <w:r>
+        <w:rPr>
+          <w:rFonts w:ascii="Calibri" w:hAnsi="Calibri" w:cs="Calibri" w:eastAsia="Calibri"/>
+          <w:color w:val="auto"/>
+          <w:spacing w:val="0"/>
+          <w:position w:val="0"/>
+          <w:sz w:val="24"/>
+          <w:shd w:fill="auto" w:val="clear"/>
+        </w:rPr>
+        <w:t xml:space="preserve">anlar</w:t>
+      </w:r>
+      <w:r>
+        <w:rPr>
+          <w:rFonts w:ascii="Calibri" w:hAnsi="Calibri" w:cs="Calibri" w:eastAsia="Calibri"/>
+          <w:color w:val="auto"/>
+          <w:spacing w:val="0"/>
+          <w:position w:val="0"/>
+          <w:sz w:val="24"/>
+          <w:shd w:fill="auto" w:val="clear"/>
+        </w:rPr>
+        <w:t xml:space="preserve">ı</w:t>
+      </w:r>
+      <w:r>
+        <w:rPr>
+          <w:rFonts w:ascii="Calibri" w:hAnsi="Calibri" w:cs="Calibri" w:eastAsia="Calibri"/>
+          <w:color w:val="auto"/>
+          <w:spacing w:val="0"/>
+          <w:position w:val="0"/>
+          <w:sz w:val="24"/>
+          <w:shd w:fill="auto" w:val="clear"/>
+        </w:rPr>
+        <w:t xml:space="preserve">ndan doktorlar i</w:t>
+      </w:r>
+      <w:r>
+        <w:rPr>
+          <w:rFonts w:ascii="Calibri" w:hAnsi="Calibri" w:cs="Calibri" w:eastAsia="Calibri"/>
+          <w:color w:val="auto"/>
+          <w:spacing w:val="0"/>
+          <w:position w:val="0"/>
+          <w:sz w:val="24"/>
+          <w:shd w:fill="auto" w:val="clear"/>
+        </w:rPr>
+        <w:t xml:space="preserve">ç</w:t>
+      </w:r>
+      <w:r>
+        <w:rPr>
+          <w:rFonts w:ascii="Calibri" w:hAnsi="Calibri" w:cs="Calibri" w:eastAsia="Calibri"/>
+          <w:color w:val="auto"/>
+          <w:spacing w:val="0"/>
+          <w:position w:val="0"/>
+          <w:sz w:val="24"/>
+          <w:shd w:fill="auto" w:val="clear"/>
+        </w:rPr>
+        <w:t xml:space="preserve">in de hasta sirk</w:t>
+      </w:r>
+      <w:r>
+        <w:rPr>
+          <w:rFonts w:ascii="Calibri" w:hAnsi="Calibri" w:cs="Calibri" w:eastAsia="Calibri"/>
+          <w:color w:val="auto"/>
+          <w:spacing w:val="0"/>
+          <w:position w:val="0"/>
+          <w:sz w:val="24"/>
+          <w:shd w:fill="auto" w:val="clear"/>
+        </w:rPr>
+        <w:t xml:space="preserve">ü</w:t>
+      </w:r>
+      <w:r>
+        <w:rPr>
+          <w:rFonts w:ascii="Calibri" w:hAnsi="Calibri" w:cs="Calibri" w:eastAsia="Calibri"/>
+          <w:color w:val="auto"/>
+          <w:spacing w:val="0"/>
+          <w:position w:val="0"/>
+          <w:sz w:val="24"/>
+          <w:shd w:fill="auto" w:val="clear"/>
+        </w:rPr>
+        <w:t xml:space="preserve">lasyonunu kolay bir </w:t>
+      </w:r>
+      <w:r>
+        <w:rPr>
+          <w:rFonts w:ascii="Calibri" w:hAnsi="Calibri" w:cs="Calibri" w:eastAsia="Calibri"/>
+          <w:color w:val="auto"/>
+          <w:spacing w:val="0"/>
+          <w:position w:val="0"/>
+          <w:sz w:val="24"/>
+          <w:shd w:fill="auto" w:val="clear"/>
+        </w:rPr>
+        <w:t xml:space="preserve">ş</w:t>
+      </w:r>
+      <w:r>
+        <w:rPr>
+          <w:rFonts w:ascii="Calibri" w:hAnsi="Calibri" w:cs="Calibri" w:eastAsia="Calibri"/>
+          <w:color w:val="auto"/>
+          <w:spacing w:val="0"/>
+          <w:position w:val="0"/>
+          <w:sz w:val="24"/>
+          <w:shd w:fill="auto" w:val="clear"/>
+        </w:rPr>
+        <w:t xml:space="preserve">ekilde takip edebilmesi </w:t>
+      </w:r>
+      <w:r>
+        <w:rPr>
+          <w:rFonts w:ascii="Calibri" w:hAnsi="Calibri" w:cs="Calibri" w:eastAsia="Calibri"/>
+          <w:color w:val="auto"/>
+          <w:spacing w:val="0"/>
+          <w:position w:val="0"/>
+          <w:sz w:val="24"/>
+          <w:shd w:fill="auto" w:val="clear"/>
+        </w:rPr>
+        <w:t xml:space="preserve">ama</w:t>
+      </w:r>
+      <w:r>
+        <w:rPr>
+          <w:rFonts w:ascii="Calibri" w:hAnsi="Calibri" w:cs="Calibri" w:eastAsia="Calibri"/>
+          <w:color w:val="auto"/>
+          <w:spacing w:val="0"/>
+          <w:position w:val="0"/>
+          <w:sz w:val="24"/>
+          <w:shd w:fill="auto" w:val="clear"/>
+        </w:rPr>
+        <w:t xml:space="preserve">çlanm</w:t>
+      </w:r>
+      <w:r>
+        <w:rPr>
+          <w:rFonts w:ascii="Calibri" w:hAnsi="Calibri" w:cs="Calibri" w:eastAsia="Calibri"/>
+          <w:color w:val="auto"/>
+          <w:spacing w:val="0"/>
+          <w:position w:val="0"/>
+          <w:sz w:val="24"/>
+          <w:shd w:fill="auto" w:val="clear"/>
+        </w:rPr>
+        <w:t xml:space="preserve">ıştır.</w:t>
+      </w:r>
+    </w:p>
+    <w:p>
+      <w:pPr>
+        <w:spacing w:before="0" w:after="200" w:line="276"/>
+        <w:ind w:right="0" w:left="0" w:firstLine="0"/>
+        <w:jc w:val="both"/>
+        <w:rPr>
+          <w:rFonts w:ascii="Calibri" w:hAnsi="Calibri" w:cs="Calibri" w:eastAsia="Calibri"/>
+          <w:b/>
+          <w:color w:val="auto"/>
+          <w:spacing w:val="0"/>
+          <w:position w:val="0"/>
+          <w:sz w:val="32"/>
           <w:shd w:fill="auto" w:val="clear"/>
         </w:rPr>
       </w:pPr>
@@ -4007,13 +3749,38 @@
         <w:jc w:val="left"/>
         <w:rPr>
           <w:rFonts w:ascii="Calibri" w:hAnsi="Calibri" w:cs="Calibri" w:eastAsia="Calibri"/>
-          <w:color w:val="auto"/>
-          <w:spacing w:val="0"/>
-          <w:position w:val="0"/>
-          <w:sz w:val="22"/>
+          <w:b/>
+          <w:color w:val="auto"/>
+          <w:spacing w:val="0"/>
+          <w:position w:val="0"/>
+          <w:sz w:val="32"/>
           <w:shd w:fill="auto" w:val="clear"/>
         </w:rPr>
       </w:pPr>
+      <w:r>
+        <w:rPr>
+          <w:rFonts w:ascii="Calibri" w:hAnsi="Calibri" w:cs="Calibri" w:eastAsia="Calibri"/>
+          <w:b/>
+          <w:color w:val="auto"/>
+          <w:spacing w:val="0"/>
+          <w:position w:val="0"/>
+          <w:sz w:val="32"/>
+          <w:shd w:fill="auto" w:val="clear"/>
+        </w:rPr>
+        <w:t xml:space="preserve">Projenin Amac</w:t>
+      </w:r>
+      <w:r>
+        <w:rPr>
+          <w:rFonts w:ascii="Calibri" w:hAnsi="Calibri" w:cs="Calibri" w:eastAsia="Calibri"/>
+          <w:b/>
+          <w:color w:val="auto"/>
+          <w:spacing w:val="0"/>
+          <w:position w:val="0"/>
+          <w:sz w:val="32"/>
+          <w:shd w:fill="auto" w:val="clear"/>
+        </w:rPr>
+        <w:t xml:space="preserve">ı</w:t>
+      </w:r>
     </w:p>
     <w:p>
       <w:pPr>
@@ -4025,10 +3792,439 @@
           <w:color w:val="auto"/>
           <w:spacing w:val="0"/>
           <w:position w:val="0"/>
-          <w:sz w:val="22"/>
+          <w:sz w:val="24"/>
           <w:shd w:fill="auto" w:val="clear"/>
         </w:rPr>
       </w:pPr>
+      <w:r>
+        <w:rPr>
+          <w:rFonts w:ascii="Calibri" w:hAnsi="Calibri" w:cs="Calibri" w:eastAsia="Calibri"/>
+          <w:color w:val="auto"/>
+          <w:spacing w:val="0"/>
+          <w:position w:val="0"/>
+          <w:sz w:val="24"/>
+          <w:shd w:fill="auto" w:val="clear"/>
+        </w:rPr>
+        <w:t xml:space="preserve">Bu projen</w:t>
+      </w:r>
+      <w:r>
+        <w:rPr>
+          <w:rFonts w:ascii="Calibri" w:hAnsi="Calibri" w:cs="Calibri" w:eastAsia="Calibri"/>
+          <w:color w:val="auto"/>
+          <w:spacing w:val="0"/>
+          <w:position w:val="0"/>
+          <w:sz w:val="24"/>
+          <w:shd w:fill="auto" w:val="clear"/>
+        </w:rPr>
+        <w:t xml:space="preserve">in amac</w:t>
+      </w:r>
+      <w:r>
+        <w:rPr>
+          <w:rFonts w:ascii="Calibri" w:hAnsi="Calibri" w:cs="Calibri" w:eastAsia="Calibri"/>
+          <w:color w:val="auto"/>
+          <w:spacing w:val="0"/>
+          <w:position w:val="0"/>
+          <w:sz w:val="24"/>
+          <w:shd w:fill="auto" w:val="clear"/>
+        </w:rPr>
+        <w:t xml:space="preserve">ı</w:t>
+      </w:r>
+      <w:r>
+        <w:rPr>
+          <w:rFonts w:ascii="Calibri" w:hAnsi="Calibri" w:cs="Calibri" w:eastAsia="Calibri"/>
+          <w:color w:val="auto"/>
+          <w:spacing w:val="0"/>
+          <w:position w:val="0"/>
+          <w:sz w:val="24"/>
+          <w:shd w:fill="auto" w:val="clear"/>
+        </w:rPr>
+        <w:t xml:space="preserve"> hastalar</w:t>
+      </w:r>
+      <w:r>
+        <w:rPr>
+          <w:rFonts w:ascii="Calibri" w:hAnsi="Calibri" w:cs="Calibri" w:eastAsia="Calibri"/>
+          <w:color w:val="auto"/>
+          <w:spacing w:val="0"/>
+          <w:position w:val="0"/>
+          <w:sz w:val="24"/>
+          <w:shd w:fill="auto" w:val="clear"/>
+        </w:rPr>
+        <w:t xml:space="preserve">ı</w:t>
+      </w:r>
+      <w:r>
+        <w:rPr>
+          <w:rFonts w:ascii="Calibri" w:hAnsi="Calibri" w:cs="Calibri" w:eastAsia="Calibri"/>
+          <w:color w:val="auto"/>
+          <w:spacing w:val="0"/>
+          <w:position w:val="0"/>
+          <w:sz w:val="24"/>
+          <w:shd w:fill="auto" w:val="clear"/>
+        </w:rPr>
+        <w:t xml:space="preserve">n hastaneden kolayca hizmet alabilmesi, doktorlar</w:t>
+      </w:r>
+      <w:r>
+        <w:rPr>
+          <w:rFonts w:ascii="Calibri" w:hAnsi="Calibri" w:cs="Calibri" w:eastAsia="Calibri"/>
+          <w:color w:val="auto"/>
+          <w:spacing w:val="0"/>
+          <w:position w:val="0"/>
+          <w:sz w:val="24"/>
+          <w:shd w:fill="auto" w:val="clear"/>
+        </w:rPr>
+        <w:t xml:space="preserve">ı</w:t>
+      </w:r>
+      <w:r>
+        <w:rPr>
+          <w:rFonts w:ascii="Calibri" w:hAnsi="Calibri" w:cs="Calibri" w:eastAsia="Calibri"/>
+          <w:color w:val="auto"/>
+          <w:spacing w:val="0"/>
+          <w:position w:val="0"/>
+          <w:sz w:val="24"/>
+          <w:shd w:fill="auto" w:val="clear"/>
+        </w:rPr>
+        <w:t xml:space="preserve">n bu s</w:t>
+      </w:r>
+      <w:r>
+        <w:rPr>
+          <w:rFonts w:ascii="Calibri" w:hAnsi="Calibri" w:cs="Calibri" w:eastAsia="Calibri"/>
+          <w:color w:val="auto"/>
+          <w:spacing w:val="0"/>
+          <w:position w:val="0"/>
+          <w:sz w:val="24"/>
+          <w:shd w:fill="auto" w:val="clear"/>
+        </w:rPr>
+        <w:t xml:space="preserve">ü</w:t>
+      </w:r>
+      <w:r>
+        <w:rPr>
+          <w:rFonts w:ascii="Calibri" w:hAnsi="Calibri" w:cs="Calibri" w:eastAsia="Calibri"/>
+          <w:color w:val="auto"/>
+          <w:spacing w:val="0"/>
+          <w:position w:val="0"/>
+          <w:sz w:val="24"/>
+          <w:shd w:fill="auto" w:val="clear"/>
+        </w:rPr>
+        <w:t xml:space="preserve">reci takip edebilmesini ve hastanenin bilgi i</w:t>
+      </w:r>
+      <w:r>
+        <w:rPr>
+          <w:rFonts w:ascii="Calibri" w:hAnsi="Calibri" w:cs="Calibri" w:eastAsia="Calibri"/>
+          <w:color w:val="auto"/>
+          <w:spacing w:val="0"/>
+          <w:position w:val="0"/>
+          <w:sz w:val="24"/>
+          <w:shd w:fill="auto" w:val="clear"/>
+        </w:rPr>
+        <w:t xml:space="preserve">ş</w:t>
+      </w:r>
+      <w:r>
+        <w:rPr>
+          <w:rFonts w:ascii="Calibri" w:hAnsi="Calibri" w:cs="Calibri" w:eastAsia="Calibri"/>
+          <w:color w:val="auto"/>
+          <w:spacing w:val="0"/>
+          <w:position w:val="0"/>
+          <w:sz w:val="24"/>
+          <w:shd w:fill="auto" w:val="clear"/>
+        </w:rPr>
+        <w:t xml:space="preserve">leminin (admin) bu </w:t>
+      </w:r>
+      <w:r>
+        <w:rPr>
+          <w:rFonts w:ascii="Calibri" w:hAnsi="Calibri" w:cs="Calibri" w:eastAsia="Calibri"/>
+          <w:color w:val="auto"/>
+          <w:spacing w:val="0"/>
+          <w:position w:val="0"/>
+          <w:sz w:val="24"/>
+          <w:shd w:fill="auto" w:val="clear"/>
+        </w:rPr>
+        <w:t xml:space="preserve">s</w:t>
+      </w:r>
+      <w:r>
+        <w:rPr>
+          <w:rFonts w:ascii="Calibri" w:hAnsi="Calibri" w:cs="Calibri" w:eastAsia="Calibri"/>
+          <w:color w:val="auto"/>
+          <w:spacing w:val="0"/>
+          <w:position w:val="0"/>
+          <w:sz w:val="24"/>
+          <w:shd w:fill="auto" w:val="clear"/>
+        </w:rPr>
+        <w:t xml:space="preserve">ü</w:t>
+      </w:r>
+      <w:r>
+        <w:rPr>
+          <w:rFonts w:ascii="Calibri" w:hAnsi="Calibri" w:cs="Calibri" w:eastAsia="Calibri"/>
+          <w:color w:val="auto"/>
+          <w:spacing w:val="0"/>
+          <w:position w:val="0"/>
+          <w:sz w:val="24"/>
+          <w:shd w:fill="auto" w:val="clear"/>
+        </w:rPr>
+        <w:t xml:space="preserve">re</w:t>
+      </w:r>
+      <w:r>
+        <w:rPr>
+          <w:rFonts w:ascii="Calibri" w:hAnsi="Calibri" w:cs="Calibri" w:eastAsia="Calibri"/>
+          <w:color w:val="auto"/>
+          <w:spacing w:val="0"/>
+          <w:position w:val="0"/>
+          <w:sz w:val="24"/>
+          <w:shd w:fill="auto" w:val="clear"/>
+        </w:rPr>
+        <w:t xml:space="preserve">ç</w:t>
+      </w:r>
+      <w:r>
+        <w:rPr>
+          <w:rFonts w:ascii="Calibri" w:hAnsi="Calibri" w:cs="Calibri" w:eastAsia="Calibri"/>
+          <w:color w:val="auto"/>
+          <w:spacing w:val="0"/>
+          <w:position w:val="0"/>
+          <w:sz w:val="24"/>
+          <w:shd w:fill="auto" w:val="clear"/>
+        </w:rPr>
+        <w:t xml:space="preserve">leri ve daha fazlas</w:t>
+      </w:r>
+      <w:r>
+        <w:rPr>
+          <w:rFonts w:ascii="Calibri" w:hAnsi="Calibri" w:cs="Calibri" w:eastAsia="Calibri"/>
+          <w:color w:val="auto"/>
+          <w:spacing w:val="0"/>
+          <w:position w:val="0"/>
+          <w:sz w:val="24"/>
+          <w:shd w:fill="auto" w:val="clear"/>
+        </w:rPr>
+        <w:t xml:space="preserve">ı</w:t>
+      </w:r>
+      <w:r>
+        <w:rPr>
+          <w:rFonts w:ascii="Calibri" w:hAnsi="Calibri" w:cs="Calibri" w:eastAsia="Calibri"/>
+          <w:color w:val="auto"/>
+          <w:spacing w:val="0"/>
+          <w:position w:val="0"/>
+          <w:sz w:val="24"/>
+          <w:shd w:fill="auto" w:val="clear"/>
+        </w:rPr>
+        <w:t xml:space="preserve">n</w:t>
+      </w:r>
+      <w:r>
+        <w:rPr>
+          <w:rFonts w:ascii="Calibri" w:hAnsi="Calibri" w:cs="Calibri" w:eastAsia="Calibri"/>
+          <w:color w:val="auto"/>
+          <w:spacing w:val="0"/>
+          <w:position w:val="0"/>
+          <w:sz w:val="24"/>
+          <w:shd w:fill="auto" w:val="clear"/>
+        </w:rPr>
+        <w:t xml:space="preserve">ı</w:t>
+      </w:r>
+      <w:r>
+        <w:rPr>
+          <w:rFonts w:ascii="Calibri" w:hAnsi="Calibri" w:cs="Calibri" w:eastAsia="Calibri"/>
+          <w:color w:val="auto"/>
+          <w:spacing w:val="0"/>
+          <w:position w:val="0"/>
+          <w:sz w:val="24"/>
+          <w:shd w:fill="auto" w:val="clear"/>
+        </w:rPr>
+        <w:t xml:space="preserve"> kolayca ula</w:t>
+      </w:r>
+      <w:r>
+        <w:rPr>
+          <w:rFonts w:ascii="Calibri" w:hAnsi="Calibri" w:cs="Calibri" w:eastAsia="Calibri"/>
+          <w:color w:val="auto"/>
+          <w:spacing w:val="0"/>
+          <w:position w:val="0"/>
+          <w:sz w:val="24"/>
+          <w:shd w:fill="auto" w:val="clear"/>
+        </w:rPr>
+        <w:t xml:space="preserve">şı</w:t>
+      </w:r>
+      <w:r>
+        <w:rPr>
+          <w:rFonts w:ascii="Calibri" w:hAnsi="Calibri" w:cs="Calibri" w:eastAsia="Calibri"/>
+          <w:color w:val="auto"/>
+          <w:spacing w:val="0"/>
+          <w:position w:val="0"/>
+          <w:sz w:val="24"/>
+          <w:shd w:fill="auto" w:val="clear"/>
+        </w:rPr>
+        <w:t xml:space="preserve">labilir k</w:t>
+      </w:r>
+      <w:r>
+        <w:rPr>
+          <w:rFonts w:ascii="Calibri" w:hAnsi="Calibri" w:cs="Calibri" w:eastAsia="Calibri"/>
+          <w:color w:val="auto"/>
+          <w:spacing w:val="0"/>
+          <w:position w:val="0"/>
+          <w:sz w:val="24"/>
+          <w:shd w:fill="auto" w:val="clear"/>
+        </w:rPr>
+        <w:t xml:space="preserve">ı</w:t>
+      </w:r>
+      <w:r>
+        <w:rPr>
+          <w:rFonts w:ascii="Calibri" w:hAnsi="Calibri" w:cs="Calibri" w:eastAsia="Calibri"/>
+          <w:color w:val="auto"/>
+          <w:spacing w:val="0"/>
+          <w:position w:val="0"/>
+          <w:sz w:val="24"/>
+          <w:shd w:fill="auto" w:val="clear"/>
+        </w:rPr>
+        <w:t xml:space="preserve">lmas</w:t>
+      </w:r>
+      <w:r>
+        <w:rPr>
+          <w:rFonts w:ascii="Calibri" w:hAnsi="Calibri" w:cs="Calibri" w:eastAsia="Calibri"/>
+          <w:color w:val="auto"/>
+          <w:spacing w:val="0"/>
+          <w:position w:val="0"/>
+          <w:sz w:val="24"/>
+          <w:shd w:fill="auto" w:val="clear"/>
+        </w:rPr>
+        <w:t xml:space="preserve">ı</w:t>
+      </w:r>
+      <w:r>
+        <w:rPr>
+          <w:rFonts w:ascii="Calibri" w:hAnsi="Calibri" w:cs="Calibri" w:eastAsia="Calibri"/>
+          <w:color w:val="auto"/>
+          <w:spacing w:val="0"/>
+          <w:position w:val="0"/>
+          <w:sz w:val="24"/>
+          <w:shd w:fill="auto" w:val="clear"/>
+        </w:rPr>
+        <w:t xml:space="preserve">n</w:t>
+      </w:r>
+      <w:r>
+        <w:rPr>
+          <w:rFonts w:ascii="Calibri" w:hAnsi="Calibri" w:cs="Calibri" w:eastAsia="Calibri"/>
+          <w:color w:val="auto"/>
+          <w:spacing w:val="0"/>
+          <w:position w:val="0"/>
+          <w:sz w:val="24"/>
+          <w:shd w:fill="auto" w:val="clear"/>
+        </w:rPr>
+        <w:t xml:space="preserve">ı</w:t>
+      </w:r>
+      <w:r>
+        <w:rPr>
+          <w:rFonts w:ascii="Calibri" w:hAnsi="Calibri" w:cs="Calibri" w:eastAsia="Calibri"/>
+          <w:color w:val="auto"/>
+          <w:spacing w:val="0"/>
+          <w:position w:val="0"/>
+          <w:sz w:val="24"/>
+          <w:shd w:fill="auto" w:val="clear"/>
+        </w:rPr>
+        <w:t xml:space="preserve">n sa</w:t>
+      </w:r>
+      <w:r>
+        <w:rPr>
+          <w:rFonts w:ascii="Calibri" w:hAnsi="Calibri" w:cs="Calibri" w:eastAsia="Calibri"/>
+          <w:color w:val="auto"/>
+          <w:spacing w:val="0"/>
+          <w:position w:val="0"/>
+          <w:sz w:val="24"/>
+          <w:shd w:fill="auto" w:val="clear"/>
+        </w:rPr>
+        <w:t xml:space="preserve">ğ</w:t>
+      </w:r>
+      <w:r>
+        <w:rPr>
+          <w:rFonts w:ascii="Calibri" w:hAnsi="Calibri" w:cs="Calibri" w:eastAsia="Calibri"/>
+          <w:color w:val="auto"/>
+          <w:spacing w:val="0"/>
+          <w:position w:val="0"/>
+          <w:sz w:val="24"/>
+          <w:shd w:fill="auto" w:val="clear"/>
+        </w:rPr>
+        <w:t xml:space="preserve">lanmas</w:t>
+      </w:r>
+      <w:r>
+        <w:rPr>
+          <w:rFonts w:ascii="Calibri" w:hAnsi="Calibri" w:cs="Calibri" w:eastAsia="Calibri"/>
+          <w:color w:val="auto"/>
+          <w:spacing w:val="0"/>
+          <w:position w:val="0"/>
+          <w:sz w:val="24"/>
+          <w:shd w:fill="auto" w:val="clear"/>
+        </w:rPr>
+        <w:t xml:space="preserve">ı</w:t>
+      </w:r>
+      <w:r>
+        <w:rPr>
+          <w:rFonts w:ascii="Calibri" w:hAnsi="Calibri" w:cs="Calibri" w:eastAsia="Calibri"/>
+          <w:color w:val="auto"/>
+          <w:spacing w:val="0"/>
+          <w:position w:val="0"/>
+          <w:sz w:val="24"/>
+          <w:shd w:fill="auto" w:val="clear"/>
+        </w:rPr>
+        <w:t xml:space="preserve"> ama</w:t>
+      </w:r>
+      <w:r>
+        <w:rPr>
+          <w:rFonts w:ascii="Calibri" w:hAnsi="Calibri" w:cs="Calibri" w:eastAsia="Calibri"/>
+          <w:color w:val="auto"/>
+          <w:spacing w:val="0"/>
+          <w:position w:val="0"/>
+          <w:sz w:val="24"/>
+          <w:shd w:fill="auto" w:val="clear"/>
+        </w:rPr>
+        <w:t xml:space="preserve">ç</w:t>
+      </w:r>
+      <w:r>
+        <w:rPr>
+          <w:rFonts w:ascii="Calibri" w:hAnsi="Calibri" w:cs="Calibri" w:eastAsia="Calibri"/>
+          <w:color w:val="auto"/>
+          <w:spacing w:val="0"/>
+          <w:position w:val="0"/>
+          <w:sz w:val="24"/>
+          <w:shd w:fill="auto" w:val="clear"/>
+        </w:rPr>
+        <w:t xml:space="preserve">lanm</w:t>
+      </w:r>
+      <w:r>
+        <w:rPr>
+          <w:rFonts w:ascii="Calibri" w:hAnsi="Calibri" w:cs="Calibri" w:eastAsia="Calibri"/>
+          <w:color w:val="auto"/>
+          <w:spacing w:val="0"/>
+          <w:position w:val="0"/>
+          <w:sz w:val="24"/>
+          <w:shd w:fill="auto" w:val="clear"/>
+        </w:rPr>
+        <w:t xml:space="preserve">ış</w:t>
+      </w:r>
+      <w:r>
+        <w:rPr>
+          <w:rFonts w:ascii="Calibri" w:hAnsi="Calibri" w:cs="Calibri" w:eastAsia="Calibri"/>
+          <w:color w:val="auto"/>
+          <w:spacing w:val="0"/>
+          <w:position w:val="0"/>
+          <w:sz w:val="24"/>
+          <w:shd w:fill="auto" w:val="clear"/>
+        </w:rPr>
+        <w:t xml:space="preserve">t</w:t>
+      </w:r>
+      <w:r>
+        <w:rPr>
+          <w:rFonts w:ascii="Calibri" w:hAnsi="Calibri" w:cs="Calibri" w:eastAsia="Calibri"/>
+          <w:color w:val="auto"/>
+          <w:spacing w:val="0"/>
+          <w:position w:val="0"/>
+          <w:sz w:val="24"/>
+          <w:shd w:fill="auto" w:val="clear"/>
+        </w:rPr>
+        <w:t xml:space="preserve">ı</w:t>
+      </w:r>
+      <w:r>
+        <w:rPr>
+          <w:rFonts w:ascii="Calibri" w:hAnsi="Calibri" w:cs="Calibri" w:eastAsia="Calibri"/>
+          <w:color w:val="auto"/>
+          <w:spacing w:val="0"/>
+          <w:position w:val="0"/>
+          <w:sz w:val="24"/>
+          <w:shd w:fill="auto" w:val="clear"/>
+        </w:rPr>
+        <w:t xml:space="preserve">r. </w:t>
+      </w:r>
     </w:p>
     <w:p>
       <w:pPr>
@@ -4040,10 +4236,197 @@
           <w:color w:val="auto"/>
           <w:spacing w:val="0"/>
           <w:position w:val="0"/>
-          <w:sz w:val="22"/>
+          <w:sz w:val="24"/>
           <w:shd w:fill="auto" w:val="clear"/>
         </w:rPr>
       </w:pPr>
+      <w:r>
+        <w:rPr>
+          <w:rFonts w:ascii="Calibri" w:hAnsi="Calibri" w:cs="Calibri" w:eastAsia="Calibri"/>
+          <w:color w:val="auto"/>
+          <w:spacing w:val="0"/>
+          <w:position w:val="0"/>
+          <w:sz w:val="24"/>
+          <w:shd w:fill="auto" w:val="clear"/>
+        </w:rPr>
+        <w:t xml:space="preserve">Hastane sistemine bir poliklinik </w:t>
+      </w:r>
+      <w:r>
+        <w:rPr>
+          <w:rFonts w:ascii="Calibri" w:hAnsi="Calibri" w:cs="Calibri" w:eastAsia="Calibri"/>
+          <w:color w:val="auto"/>
+          <w:spacing w:val="0"/>
+          <w:position w:val="0"/>
+          <w:sz w:val="24"/>
+          <w:shd w:fill="auto" w:val="clear"/>
+        </w:rPr>
+        <w:t xml:space="preserve">dahil edilmesini</w:t>
+      </w:r>
+      <w:r>
+        <w:rPr>
+          <w:rFonts w:ascii="Calibri" w:hAnsi="Calibri" w:cs="Calibri" w:eastAsia="Calibri"/>
+          <w:color w:val="auto"/>
+          <w:spacing w:val="0"/>
+          <w:position w:val="0"/>
+          <w:sz w:val="24"/>
+          <w:shd w:fill="auto" w:val="clear"/>
+        </w:rPr>
+        <w:t xml:space="preserve"> veya ilgili poliklinikte hizmet veren herhangi bir doktorun bulunmamas</w:t>
+      </w:r>
+      <w:r>
+        <w:rPr>
+          <w:rFonts w:ascii="Calibri" w:hAnsi="Calibri" w:cs="Calibri" w:eastAsia="Calibri"/>
+          <w:color w:val="auto"/>
+          <w:spacing w:val="0"/>
+          <w:position w:val="0"/>
+          <w:sz w:val="24"/>
+          <w:shd w:fill="auto" w:val="clear"/>
+        </w:rPr>
+        <w:t xml:space="preserve">ı</w:t>
+      </w:r>
+      <w:r>
+        <w:rPr>
+          <w:rFonts w:ascii="Calibri" w:hAnsi="Calibri" w:cs="Calibri" w:eastAsia="Calibri"/>
+          <w:color w:val="auto"/>
+          <w:spacing w:val="0"/>
+          <w:position w:val="0"/>
+          <w:sz w:val="24"/>
+          <w:shd w:fill="auto" w:val="clear"/>
+        </w:rPr>
+        <w:t xml:space="preserve"> durumunda ilgili poliklinikin sistemden silinmesini, bir poliklinikte </w:t>
+      </w:r>
+      <w:r>
+        <w:rPr>
+          <w:rFonts w:ascii="Calibri" w:hAnsi="Calibri" w:cs="Calibri" w:eastAsia="Calibri"/>
+          <w:color w:val="auto"/>
+          <w:spacing w:val="0"/>
+          <w:position w:val="0"/>
+          <w:sz w:val="24"/>
+          <w:shd w:fill="auto" w:val="clear"/>
+        </w:rPr>
+        <w:t xml:space="preserve">ç</w:t>
+      </w:r>
+      <w:r>
+        <w:rPr>
+          <w:rFonts w:ascii="Calibri" w:hAnsi="Calibri" w:cs="Calibri" w:eastAsia="Calibri"/>
+          <w:color w:val="auto"/>
+          <w:spacing w:val="0"/>
+          <w:position w:val="0"/>
+          <w:sz w:val="24"/>
+          <w:shd w:fill="auto" w:val="clear"/>
+        </w:rPr>
+        <w:t xml:space="preserve">al</w:t>
+      </w:r>
+      <w:r>
+        <w:rPr>
+          <w:rFonts w:ascii="Calibri" w:hAnsi="Calibri" w:cs="Calibri" w:eastAsia="Calibri"/>
+          <w:color w:val="auto"/>
+          <w:spacing w:val="0"/>
+          <w:position w:val="0"/>
+          <w:sz w:val="24"/>
+          <w:shd w:fill="auto" w:val="clear"/>
+        </w:rPr>
+        <w:t xml:space="preserve">ış</w:t>
+      </w:r>
+      <w:r>
+        <w:rPr>
+          <w:rFonts w:ascii="Calibri" w:hAnsi="Calibri" w:cs="Calibri" w:eastAsia="Calibri"/>
+          <w:color w:val="auto"/>
+          <w:spacing w:val="0"/>
+          <w:position w:val="0"/>
+          <w:sz w:val="24"/>
+          <w:shd w:fill="auto" w:val="clear"/>
+        </w:rPr>
+        <w:t xml:space="preserve">acak bir doktorun sisteme dahil edilmesini, ili</w:t>
+      </w:r>
+      <w:r>
+        <w:rPr>
+          <w:rFonts w:ascii="Calibri" w:hAnsi="Calibri" w:cs="Calibri" w:eastAsia="Calibri"/>
+          <w:color w:val="auto"/>
+          <w:spacing w:val="0"/>
+          <w:position w:val="0"/>
+          <w:sz w:val="24"/>
+          <w:shd w:fill="auto" w:val="clear"/>
+        </w:rPr>
+        <w:t xml:space="preserve">ş</w:t>
+      </w:r>
+      <w:r>
+        <w:rPr>
+          <w:rFonts w:ascii="Calibri" w:hAnsi="Calibri" w:cs="Calibri" w:eastAsia="Calibri"/>
+          <w:color w:val="auto"/>
+          <w:spacing w:val="0"/>
+          <w:position w:val="0"/>
+          <w:sz w:val="24"/>
+          <w:shd w:fill="auto" w:val="clear"/>
+        </w:rPr>
+        <w:t xml:space="preserve">i</w:t>
+      </w:r>
+      <w:r>
+        <w:rPr>
+          <w:rFonts w:ascii="Calibri" w:hAnsi="Calibri" w:cs="Calibri" w:eastAsia="Calibri"/>
+          <w:color w:val="auto"/>
+          <w:spacing w:val="0"/>
+          <w:position w:val="0"/>
+          <w:sz w:val="24"/>
+          <w:shd w:fill="auto" w:val="clear"/>
+        </w:rPr>
+        <w:t xml:space="preserve">ğ</w:t>
+      </w:r>
+      <w:r>
+        <w:rPr>
+          <w:rFonts w:ascii="Calibri" w:hAnsi="Calibri" w:cs="Calibri" w:eastAsia="Calibri"/>
+          <w:color w:val="auto"/>
+          <w:spacing w:val="0"/>
+          <w:position w:val="0"/>
+          <w:sz w:val="24"/>
+          <w:shd w:fill="auto" w:val="clear"/>
+        </w:rPr>
+        <w:t xml:space="preserve">i kesilen doktorun sistemden silinmesini bilgi i</w:t>
+      </w:r>
+      <w:r>
+        <w:rPr>
+          <w:rFonts w:ascii="Calibri" w:hAnsi="Calibri" w:cs="Calibri" w:eastAsia="Calibri"/>
+          <w:color w:val="auto"/>
+          <w:spacing w:val="0"/>
+          <w:position w:val="0"/>
+          <w:sz w:val="24"/>
+          <w:shd w:fill="auto" w:val="clear"/>
+        </w:rPr>
+        <w:t xml:space="preserve">ş</w:t>
+      </w:r>
+      <w:r>
+        <w:rPr>
+          <w:rFonts w:ascii="Calibri" w:hAnsi="Calibri" w:cs="Calibri" w:eastAsia="Calibri"/>
+          <w:color w:val="auto"/>
+          <w:spacing w:val="0"/>
+          <w:position w:val="0"/>
+          <w:sz w:val="24"/>
+          <w:shd w:fill="auto" w:val="clear"/>
+        </w:rPr>
+        <w:t xml:space="preserve">lem(admin) </w:t>
+      </w:r>
+      <w:r>
+        <w:rPr>
+          <w:rFonts w:ascii="Calibri" w:hAnsi="Calibri" w:cs="Calibri" w:eastAsia="Calibri"/>
+          <w:color w:val="auto"/>
+          <w:spacing w:val="0"/>
+          <w:position w:val="0"/>
+          <w:sz w:val="24"/>
+          <w:shd w:fill="auto" w:val="clear"/>
+        </w:rPr>
+        <w:t xml:space="preserve">ü</w:t>
+      </w:r>
+      <w:r>
+        <w:rPr>
+          <w:rFonts w:ascii="Calibri" w:hAnsi="Calibri" w:cs="Calibri" w:eastAsia="Calibri"/>
+          <w:color w:val="auto"/>
+          <w:spacing w:val="0"/>
+          <w:position w:val="0"/>
+          <w:sz w:val="24"/>
+          <w:shd w:fill="auto" w:val="clear"/>
+        </w:rPr>
+        <w:t xml:space="preserve">stlenir.</w:t>
+      </w:r>
     </w:p>
     <w:p>
       <w:pPr>
@@ -4052,295 +4435,371 @@
         <w:jc w:val="left"/>
         <w:rPr>
           <w:rFonts w:ascii="Calibri" w:hAnsi="Calibri" w:cs="Calibri" w:eastAsia="Calibri"/>
-          <w:color w:val="auto"/>
-          <w:spacing w:val="0"/>
-          <w:position w:val="0"/>
-          <w:sz w:val="22"/>
+          <w:b/>
+          <w:color w:val="auto"/>
+          <w:spacing w:val="0"/>
+          <w:position w:val="0"/>
+          <w:sz w:val="32"/>
           <w:shd w:fill="auto" w:val="clear"/>
         </w:rPr>
       </w:pPr>
+      <w:r>
+        <w:rPr>
+          <w:rFonts w:ascii="Calibri" w:hAnsi="Calibri" w:cs="Calibri" w:eastAsia="Calibri"/>
+          <w:color w:val="auto"/>
+          <w:spacing w:val="0"/>
+          <w:position w:val="0"/>
+          <w:sz w:val="24"/>
+          <w:shd w:fill="auto" w:val="clear"/>
+        </w:rPr>
+        <w:t xml:space="preserve">Bu s</w:t>
+      </w:r>
+      <w:r>
+        <w:rPr>
+          <w:rFonts w:ascii="Calibri" w:hAnsi="Calibri" w:cs="Calibri" w:eastAsia="Calibri"/>
+          <w:color w:val="auto"/>
+          <w:spacing w:val="0"/>
+          <w:position w:val="0"/>
+          <w:sz w:val="24"/>
+          <w:shd w:fill="auto" w:val="clear"/>
+        </w:rPr>
+        <w:t xml:space="preserve">ü</w:t>
+      </w:r>
+      <w:r>
+        <w:rPr>
+          <w:rFonts w:ascii="Calibri" w:hAnsi="Calibri" w:cs="Calibri" w:eastAsia="Calibri"/>
+          <w:color w:val="auto"/>
+          <w:spacing w:val="0"/>
+          <w:position w:val="0"/>
+          <w:sz w:val="24"/>
+          <w:shd w:fill="auto" w:val="clear"/>
+        </w:rPr>
+        <w:t xml:space="preserve">re</w:t>
+      </w:r>
+      <w:r>
+        <w:rPr>
+          <w:rFonts w:ascii="Calibri" w:hAnsi="Calibri" w:cs="Calibri" w:eastAsia="Calibri"/>
+          <w:color w:val="auto"/>
+          <w:spacing w:val="0"/>
+          <w:position w:val="0"/>
+          <w:sz w:val="24"/>
+          <w:shd w:fill="auto" w:val="clear"/>
+        </w:rPr>
+        <w:t xml:space="preserve">ç</w:t>
+      </w:r>
+      <w:r>
+        <w:rPr>
+          <w:rFonts w:ascii="Calibri" w:hAnsi="Calibri" w:cs="Calibri" w:eastAsia="Calibri"/>
+          <w:color w:val="auto"/>
+          <w:spacing w:val="0"/>
+          <w:position w:val="0"/>
+          <w:sz w:val="24"/>
+          <w:shd w:fill="auto" w:val="clear"/>
+        </w:rPr>
+        <w:t xml:space="preserve">ten sonra kullan</w:t>
+      </w:r>
+      <w:r>
+        <w:rPr>
+          <w:rFonts w:ascii="Calibri" w:hAnsi="Calibri" w:cs="Calibri" w:eastAsia="Calibri"/>
+          <w:color w:val="auto"/>
+          <w:spacing w:val="0"/>
+          <w:position w:val="0"/>
+          <w:sz w:val="24"/>
+          <w:shd w:fill="auto" w:val="clear"/>
+        </w:rPr>
+        <w:t xml:space="preserve">ı</w:t>
+      </w:r>
+      <w:r>
+        <w:rPr>
+          <w:rFonts w:ascii="Calibri" w:hAnsi="Calibri" w:cs="Calibri" w:eastAsia="Calibri"/>
+          <w:color w:val="auto"/>
+          <w:spacing w:val="0"/>
+          <w:position w:val="0"/>
+          <w:sz w:val="24"/>
+          <w:shd w:fill="auto" w:val="clear"/>
+        </w:rPr>
+        <w:t xml:space="preserve">labilir duruma gelen Hastane Randevu Sistemini kullanabilmek i</w:t>
+      </w:r>
+      <w:r>
+        <w:rPr>
+          <w:rFonts w:ascii="Calibri" w:hAnsi="Calibri" w:cs="Calibri" w:eastAsia="Calibri"/>
+          <w:color w:val="auto"/>
+          <w:spacing w:val="0"/>
+          <w:position w:val="0"/>
+          <w:sz w:val="24"/>
+          <w:shd w:fill="auto" w:val="clear"/>
+        </w:rPr>
+        <w:t xml:space="preserve">ç</w:t>
+      </w:r>
+      <w:r>
+        <w:rPr>
+          <w:rFonts w:ascii="Calibri" w:hAnsi="Calibri" w:cs="Calibri" w:eastAsia="Calibri"/>
+          <w:color w:val="auto"/>
+          <w:spacing w:val="0"/>
+          <w:position w:val="0"/>
+          <w:sz w:val="24"/>
+          <w:shd w:fill="auto" w:val="clear"/>
+        </w:rPr>
+        <w:t xml:space="preserve">in bir hastan</w:t>
+      </w:r>
+      <w:r>
+        <w:rPr>
+          <w:rFonts w:ascii="Calibri" w:hAnsi="Calibri" w:cs="Calibri" w:eastAsia="Calibri"/>
+          <w:color w:val="auto"/>
+          <w:spacing w:val="0"/>
+          <w:position w:val="0"/>
+          <w:sz w:val="24"/>
+          <w:shd w:fill="auto" w:val="clear"/>
+        </w:rPr>
+        <w:t xml:space="preserve">ı</w:t>
+      </w:r>
+      <w:r>
+        <w:rPr>
+          <w:rFonts w:ascii="Calibri" w:hAnsi="Calibri" w:cs="Calibri" w:eastAsia="Calibri"/>
+          <w:color w:val="auto"/>
+          <w:spacing w:val="0"/>
+          <w:position w:val="0"/>
+          <w:sz w:val="24"/>
+          <w:shd w:fill="auto" w:val="clear"/>
+        </w:rPr>
+        <w:t xml:space="preserve">n kay</w:t>
+      </w:r>
+      <w:r>
+        <w:rPr>
+          <w:rFonts w:ascii="Calibri" w:hAnsi="Calibri" w:cs="Calibri" w:eastAsia="Calibri"/>
+          <w:color w:val="auto"/>
+          <w:spacing w:val="0"/>
+          <w:position w:val="0"/>
+          <w:sz w:val="24"/>
+          <w:shd w:fill="auto" w:val="clear"/>
+        </w:rPr>
+        <w:t xml:space="preserve">ı</w:t>
+      </w:r>
+      <w:r>
+        <w:rPr>
+          <w:rFonts w:ascii="Calibri" w:hAnsi="Calibri" w:cs="Calibri" w:eastAsia="Calibri"/>
+          <w:color w:val="auto"/>
+          <w:spacing w:val="0"/>
+          <w:position w:val="0"/>
+          <w:sz w:val="24"/>
+          <w:shd w:fill="auto" w:val="clear"/>
+        </w:rPr>
+        <w:t xml:space="preserve">t olmas</w:t>
+      </w:r>
+      <w:r>
+        <w:rPr>
+          <w:rFonts w:ascii="Calibri" w:hAnsi="Calibri" w:cs="Calibri" w:eastAsia="Calibri"/>
+          <w:color w:val="auto"/>
+          <w:spacing w:val="0"/>
+          <w:position w:val="0"/>
+          <w:sz w:val="24"/>
+          <w:shd w:fill="auto" w:val="clear"/>
+        </w:rPr>
+        <w:t xml:space="preserve">ı</w:t>
+      </w:r>
+      <w:r>
+        <w:rPr>
+          <w:rFonts w:ascii="Calibri" w:hAnsi="Calibri" w:cs="Calibri" w:eastAsia="Calibri"/>
+          <w:color w:val="auto"/>
+          <w:spacing w:val="0"/>
+          <w:position w:val="0"/>
+          <w:sz w:val="24"/>
+          <w:shd w:fill="auto" w:val="clear"/>
+        </w:rPr>
+        <w:t xml:space="preserve"> gerekir. Kay</w:t>
+      </w:r>
+      <w:r>
+        <w:rPr>
+          <w:rFonts w:ascii="Calibri" w:hAnsi="Calibri" w:cs="Calibri" w:eastAsia="Calibri"/>
+          <w:color w:val="auto"/>
+          <w:spacing w:val="0"/>
+          <w:position w:val="0"/>
+          <w:sz w:val="24"/>
+          <w:shd w:fill="auto" w:val="clear"/>
+        </w:rPr>
+        <w:t xml:space="preserve">ı</w:t>
+      </w:r>
+      <w:r>
+        <w:rPr>
+          <w:rFonts w:ascii="Calibri" w:hAnsi="Calibri" w:cs="Calibri" w:eastAsia="Calibri"/>
+          <w:color w:val="auto"/>
+          <w:spacing w:val="0"/>
+          <w:position w:val="0"/>
+          <w:sz w:val="24"/>
+          <w:shd w:fill="auto" w:val="clear"/>
+        </w:rPr>
+        <w:t xml:space="preserve">t i</w:t>
+      </w:r>
+      <w:r>
+        <w:rPr>
+          <w:rFonts w:ascii="Calibri" w:hAnsi="Calibri" w:cs="Calibri" w:eastAsia="Calibri"/>
+          <w:color w:val="auto"/>
+          <w:spacing w:val="0"/>
+          <w:position w:val="0"/>
+          <w:sz w:val="24"/>
+          <w:shd w:fill="auto" w:val="clear"/>
+        </w:rPr>
+        <w:t xml:space="preserve">ş</w:t>
+      </w:r>
+      <w:r>
+        <w:rPr>
+          <w:rFonts w:ascii="Calibri" w:hAnsi="Calibri" w:cs="Calibri" w:eastAsia="Calibri"/>
+          <w:color w:val="auto"/>
+          <w:spacing w:val="0"/>
+          <w:position w:val="0"/>
+          <w:sz w:val="24"/>
+          <w:shd w:fill="auto" w:val="clear"/>
+        </w:rPr>
+        <w:t xml:space="preserve">leminden sonra hasta farkl</w:t>
+      </w:r>
+      <w:r>
+        <w:rPr>
+          <w:rFonts w:ascii="Calibri" w:hAnsi="Calibri" w:cs="Calibri" w:eastAsia="Calibri"/>
+          <w:color w:val="auto"/>
+          <w:spacing w:val="0"/>
+          <w:position w:val="0"/>
+          <w:sz w:val="24"/>
+          <w:shd w:fill="auto" w:val="clear"/>
+        </w:rPr>
+        <w:t xml:space="preserve">ı</w:t>
+      </w:r>
+      <w:r>
+        <w:rPr>
+          <w:rFonts w:ascii="Calibri" w:hAnsi="Calibri" w:cs="Calibri" w:eastAsia="Calibri"/>
+          <w:color w:val="auto"/>
+          <w:spacing w:val="0"/>
+          <w:position w:val="0"/>
+          <w:sz w:val="24"/>
+          <w:shd w:fill="auto" w:val="clear"/>
+        </w:rPr>
+        <w:t xml:space="preserve"> b</w:t>
+      </w:r>
+      <w:r>
+        <w:rPr>
+          <w:rFonts w:ascii="Calibri" w:hAnsi="Calibri" w:cs="Calibri" w:eastAsia="Calibri"/>
+          <w:color w:val="auto"/>
+          <w:spacing w:val="0"/>
+          <w:position w:val="0"/>
+          <w:sz w:val="24"/>
+          <w:shd w:fill="auto" w:val="clear"/>
+        </w:rPr>
+        <w:t xml:space="preserve">ö</w:t>
+      </w:r>
+      <w:r>
+        <w:rPr>
+          <w:rFonts w:ascii="Calibri" w:hAnsi="Calibri" w:cs="Calibri" w:eastAsia="Calibri"/>
+          <w:color w:val="auto"/>
+          <w:spacing w:val="0"/>
+          <w:position w:val="0"/>
+          <w:sz w:val="24"/>
+          <w:shd w:fill="auto" w:val="clear"/>
+        </w:rPr>
+        <w:t xml:space="preserve">l</w:t>
+      </w:r>
+      <w:r>
+        <w:rPr>
+          <w:rFonts w:ascii="Calibri" w:hAnsi="Calibri" w:cs="Calibri" w:eastAsia="Calibri"/>
+          <w:color w:val="auto"/>
+          <w:spacing w:val="0"/>
+          <w:position w:val="0"/>
+          <w:sz w:val="24"/>
+          <w:shd w:fill="auto" w:val="clear"/>
+        </w:rPr>
+        <w:t xml:space="preserve">ü</w:t>
+      </w:r>
+      <w:r>
+        <w:rPr>
+          <w:rFonts w:ascii="Calibri" w:hAnsi="Calibri" w:cs="Calibri" w:eastAsia="Calibri"/>
+          <w:color w:val="auto"/>
+          <w:spacing w:val="0"/>
+          <w:position w:val="0"/>
+          <w:sz w:val="24"/>
+          <w:shd w:fill="auto" w:val="clear"/>
+        </w:rPr>
+        <w:t xml:space="preserve">m ve farkl</w:t>
+      </w:r>
+      <w:r>
+        <w:rPr>
+          <w:rFonts w:ascii="Calibri" w:hAnsi="Calibri" w:cs="Calibri" w:eastAsia="Calibri"/>
+          <w:color w:val="auto"/>
+          <w:spacing w:val="0"/>
+          <w:position w:val="0"/>
+          <w:sz w:val="24"/>
+          <w:shd w:fill="auto" w:val="clear"/>
+        </w:rPr>
+        <w:t xml:space="preserve">ı</w:t>
+      </w:r>
+      <w:r>
+        <w:rPr>
+          <w:rFonts w:ascii="Calibri" w:hAnsi="Calibri" w:cs="Calibri" w:eastAsia="Calibri"/>
+          <w:color w:val="auto"/>
+          <w:spacing w:val="0"/>
+          <w:position w:val="0"/>
+          <w:sz w:val="24"/>
+          <w:shd w:fill="auto" w:val="clear"/>
+        </w:rPr>
+        <w:t xml:space="preserve"> doktor olmak </w:t>
+      </w:r>
+      <w:r>
+        <w:rPr>
+          <w:rFonts w:ascii="Calibri" w:hAnsi="Calibri" w:cs="Calibri" w:eastAsia="Calibri"/>
+          <w:color w:val="auto"/>
+          <w:spacing w:val="0"/>
+          <w:position w:val="0"/>
+          <w:sz w:val="24"/>
+          <w:shd w:fill="auto" w:val="clear"/>
+        </w:rPr>
+        <w:t xml:space="preserve">ü</w:t>
+      </w:r>
+      <w:r>
+        <w:rPr>
+          <w:rFonts w:ascii="Calibri" w:hAnsi="Calibri" w:cs="Calibri" w:eastAsia="Calibri"/>
+          <w:color w:val="auto"/>
+          <w:spacing w:val="0"/>
+          <w:position w:val="0"/>
+          <w:sz w:val="24"/>
+          <w:shd w:fill="auto" w:val="clear"/>
+        </w:rPr>
+        <w:t xml:space="preserve">zere </w:t>
+      </w:r>
+      <w:r>
+        <w:rPr>
+          <w:rFonts w:ascii="Calibri" w:hAnsi="Calibri" w:cs="Calibri" w:eastAsia="Calibri"/>
+          <w:color w:val="auto"/>
+          <w:spacing w:val="0"/>
+          <w:position w:val="0"/>
+          <w:sz w:val="24"/>
+          <w:shd w:fill="auto" w:val="clear"/>
+        </w:rPr>
+        <w:t xml:space="preserve">max 3 randevu alabilecektir. Bir randevuyu iptal edebilir, yerine yeni bir randevu alabilecektir</w:t>
+      </w:r>
+      <w:r>
+        <w:rPr>
+          <w:rFonts w:ascii="Calibri" w:hAnsi="Calibri" w:cs="Calibri" w:eastAsia="Calibri"/>
+          <w:color w:val="auto"/>
+          <w:spacing w:val="0"/>
+          <w:position w:val="0"/>
+          <w:sz w:val="24"/>
+          <w:shd w:fill="auto" w:val="clear"/>
+        </w:rPr>
+        <w:t xml:space="preserve">.</w:t>
+      </w:r>
     </w:p>
     <w:p>
       <w:pPr>
+        <w:tabs>
+          <w:tab w:val="left" w:pos="1995" w:leader="none"/>
+        </w:tabs>
         <w:spacing w:before="0" w:after="200" w:line="276"/>
         <w:ind w:right="0" w:left="0" w:firstLine="0"/>
-        <w:jc w:val="left"/>
-        <w:rPr>
-          <w:rFonts w:ascii="Calibri" w:hAnsi="Calibri" w:cs="Calibri" w:eastAsia="Calibri"/>
-          <w:color w:val="auto"/>
-          <w:spacing w:val="0"/>
-          <w:position w:val="0"/>
-          <w:sz w:val="22"/>
-          <w:shd w:fill="auto" w:val="clear"/>
-        </w:rPr>
-      </w:pPr>
-    </w:p>
-    <w:p>
-      <w:pPr>
-        <w:spacing w:before="0" w:after="200" w:line="276"/>
-        <w:ind w:right="0" w:left="0" w:firstLine="0"/>
-        <w:jc w:val="left"/>
-        <w:rPr>
-          <w:rFonts w:ascii="Calibri" w:hAnsi="Calibri" w:cs="Calibri" w:eastAsia="Calibri"/>
-          <w:color w:val="auto"/>
-          <w:spacing w:val="0"/>
-          <w:position w:val="0"/>
-          <w:sz w:val="22"/>
-          <w:shd w:fill="auto" w:val="clear"/>
-        </w:rPr>
-      </w:pPr>
-    </w:p>
-    <w:p>
-      <w:pPr>
-        <w:spacing w:before="0" w:after="200" w:line="276"/>
-        <w:ind w:right="0" w:left="0" w:firstLine="0"/>
-        <w:jc w:val="left"/>
-        <w:rPr>
-          <w:rFonts w:ascii="Calibri" w:hAnsi="Calibri" w:cs="Calibri" w:eastAsia="Calibri"/>
-          <w:color w:val="auto"/>
-          <w:spacing w:val="0"/>
-          <w:position w:val="0"/>
-          <w:sz w:val="22"/>
-          <w:shd w:fill="auto" w:val="clear"/>
-        </w:rPr>
-      </w:pPr>
-    </w:p>
-    <w:p>
-      <w:pPr>
-        <w:spacing w:before="0" w:after="200" w:line="276"/>
-        <w:ind w:right="0" w:left="0" w:firstLine="0"/>
-        <w:jc w:val="left"/>
-        <w:rPr>
-          <w:rFonts w:ascii="Calibri" w:hAnsi="Calibri" w:cs="Calibri" w:eastAsia="Calibri"/>
-          <w:color w:val="auto"/>
-          <w:spacing w:val="0"/>
-          <w:position w:val="0"/>
-          <w:sz w:val="22"/>
-          <w:shd w:fill="auto" w:val="clear"/>
-        </w:rPr>
-      </w:pPr>
-    </w:p>
-    <w:p>
-      <w:pPr>
-        <w:spacing w:before="0" w:after="200" w:line="276"/>
-        <w:ind w:right="0" w:left="0" w:firstLine="0"/>
-        <w:jc w:val="left"/>
-        <w:rPr>
-          <w:rFonts w:ascii="Calibri" w:hAnsi="Calibri" w:cs="Calibri" w:eastAsia="Calibri"/>
-          <w:color w:val="auto"/>
-          <w:spacing w:val="0"/>
-          <w:position w:val="0"/>
-          <w:sz w:val="22"/>
-          <w:shd w:fill="auto" w:val="clear"/>
-        </w:rPr>
-      </w:pPr>
-    </w:p>
-    <w:p>
-      <w:pPr>
-        <w:spacing w:before="0" w:after="200" w:line="276"/>
-        <w:ind w:right="0" w:left="0" w:firstLine="0"/>
-        <w:jc w:val="left"/>
-        <w:rPr>
-          <w:rFonts w:ascii="Calibri" w:hAnsi="Calibri" w:cs="Calibri" w:eastAsia="Calibri"/>
-          <w:color w:val="auto"/>
-          <w:spacing w:val="0"/>
-          <w:position w:val="0"/>
-          <w:sz w:val="22"/>
-          <w:shd w:fill="auto" w:val="clear"/>
-        </w:rPr>
-      </w:pPr>
-    </w:p>
-    <w:p>
-      <w:pPr>
-        <w:spacing w:before="0" w:after="200" w:line="276"/>
-        <w:ind w:right="0" w:left="0" w:firstLine="0"/>
-        <w:jc w:val="left"/>
-        <w:rPr>
-          <w:rFonts w:ascii="Calibri" w:hAnsi="Calibri" w:cs="Calibri" w:eastAsia="Calibri"/>
-          <w:color w:val="auto"/>
-          <w:spacing w:val="0"/>
-          <w:position w:val="0"/>
-          <w:sz w:val="22"/>
-          <w:shd w:fill="auto" w:val="clear"/>
-        </w:rPr>
-      </w:pPr>
-    </w:p>
-    <w:p>
-      <w:pPr>
-        <w:spacing w:before="0" w:after="200" w:line="276"/>
-        <w:ind w:right="0" w:left="0" w:firstLine="0"/>
-        <w:jc w:val="left"/>
-        <w:rPr>
-          <w:rFonts w:ascii="Calibri" w:hAnsi="Calibri" w:cs="Calibri" w:eastAsia="Calibri"/>
-          <w:color w:val="auto"/>
-          <w:spacing w:val="0"/>
-          <w:position w:val="0"/>
-          <w:sz w:val="22"/>
-          <w:shd w:fill="auto" w:val="clear"/>
-        </w:rPr>
-      </w:pPr>
-    </w:p>
-    <w:p>
-      <w:pPr>
-        <w:spacing w:before="0" w:after="200" w:line="276"/>
-        <w:ind w:right="0" w:left="0" w:firstLine="0"/>
-        <w:jc w:val="left"/>
-        <w:rPr>
-          <w:rFonts w:ascii="Calibri" w:hAnsi="Calibri" w:cs="Calibri" w:eastAsia="Calibri"/>
-          <w:color w:val="auto"/>
-          <w:spacing w:val="0"/>
-          <w:position w:val="0"/>
-          <w:sz w:val="22"/>
-          <w:shd w:fill="auto" w:val="clear"/>
-        </w:rPr>
-      </w:pPr>
-    </w:p>
-    <w:p>
-      <w:pPr>
-        <w:spacing w:before="0" w:after="200" w:line="276"/>
-        <w:ind w:right="0" w:left="0" w:firstLine="0"/>
-        <w:jc w:val="left"/>
-        <w:rPr>
-          <w:rFonts w:ascii="Calibri" w:hAnsi="Calibri" w:cs="Calibri" w:eastAsia="Calibri"/>
-          <w:color w:val="auto"/>
-          <w:spacing w:val="0"/>
-          <w:position w:val="0"/>
-          <w:sz w:val="22"/>
-          <w:shd w:fill="auto" w:val="clear"/>
-        </w:rPr>
-      </w:pPr>
-    </w:p>
-    <w:p>
-      <w:pPr>
-        <w:spacing w:before="0" w:after="200" w:line="276"/>
-        <w:ind w:right="0" w:left="0" w:firstLine="0"/>
-        <w:jc w:val="left"/>
-        <w:rPr>
-          <w:rFonts w:ascii="Calibri" w:hAnsi="Calibri" w:cs="Calibri" w:eastAsia="Calibri"/>
-          <w:color w:val="auto"/>
-          <w:spacing w:val="0"/>
-          <w:position w:val="0"/>
-          <w:sz w:val="22"/>
-          <w:shd w:fill="auto" w:val="clear"/>
-        </w:rPr>
-      </w:pPr>
-    </w:p>
-    <w:p>
-      <w:pPr>
-        <w:spacing w:before="0" w:after="200" w:line="276"/>
-        <w:ind w:right="0" w:left="0" w:firstLine="0"/>
-        <w:jc w:val="left"/>
-        <w:rPr>
-          <w:rFonts w:ascii="Calibri" w:hAnsi="Calibri" w:cs="Calibri" w:eastAsia="Calibri"/>
-          <w:color w:val="auto"/>
-          <w:spacing w:val="0"/>
-          <w:position w:val="0"/>
-          <w:sz w:val="22"/>
-          <w:shd w:fill="auto" w:val="clear"/>
-        </w:rPr>
-      </w:pPr>
-    </w:p>
-    <w:p>
-      <w:pPr>
-        <w:spacing w:before="0" w:after="200" w:line="276"/>
-        <w:ind w:right="0" w:left="0" w:firstLine="0"/>
-        <w:jc w:val="left"/>
-        <w:rPr>
-          <w:rFonts w:ascii="Calibri" w:hAnsi="Calibri" w:cs="Calibri" w:eastAsia="Calibri"/>
-          <w:color w:val="auto"/>
-          <w:spacing w:val="0"/>
-          <w:position w:val="0"/>
-          <w:sz w:val="22"/>
-          <w:shd w:fill="auto" w:val="clear"/>
-        </w:rPr>
-      </w:pPr>
-    </w:p>
-    <w:p>
-      <w:pPr>
-        <w:spacing w:before="0" w:after="200" w:line="276"/>
-        <w:ind w:right="0" w:left="0" w:firstLine="0"/>
-        <w:jc w:val="left"/>
-        <w:rPr>
-          <w:rFonts w:ascii="Calibri" w:hAnsi="Calibri" w:cs="Calibri" w:eastAsia="Calibri"/>
-          <w:color w:val="auto"/>
-          <w:spacing w:val="0"/>
-          <w:position w:val="0"/>
-          <w:sz w:val="22"/>
-          <w:shd w:fill="auto" w:val="clear"/>
-        </w:rPr>
-      </w:pPr>
-    </w:p>
-    <w:p>
-      <w:pPr>
-        <w:spacing w:before="0" w:after="200" w:line="276"/>
-        <w:ind w:right="0" w:left="0" w:firstLine="0"/>
-        <w:jc w:val="left"/>
-        <w:rPr>
-          <w:rFonts w:ascii="Calibri" w:hAnsi="Calibri" w:cs="Calibri" w:eastAsia="Calibri"/>
-          <w:color w:val="auto"/>
-          <w:spacing w:val="0"/>
-          <w:position w:val="0"/>
-          <w:sz w:val="22"/>
-          <w:shd w:fill="auto" w:val="clear"/>
-        </w:rPr>
-      </w:pPr>
-    </w:p>
-    <w:p>
-      <w:pPr>
-        <w:spacing w:before="0" w:after="200" w:line="276"/>
-        <w:ind w:right="0" w:left="0" w:firstLine="0"/>
-        <w:jc w:val="left"/>
-        <w:rPr>
-          <w:rFonts w:ascii="Calibri" w:hAnsi="Calibri" w:cs="Calibri" w:eastAsia="Calibri"/>
-          <w:color w:val="auto"/>
-          <w:spacing w:val="0"/>
-          <w:position w:val="0"/>
-          <w:sz w:val="22"/>
-          <w:shd w:fill="auto" w:val="clear"/>
-        </w:rPr>
-      </w:pPr>
-    </w:p>
-    <w:p>
-      <w:pPr>
-        <w:spacing w:before="0" w:after="200" w:line="276"/>
-        <w:ind w:right="0" w:left="0" w:firstLine="0"/>
-        <w:jc w:val="left"/>
-        <w:rPr>
-          <w:rFonts w:ascii="Calibri" w:hAnsi="Calibri" w:cs="Calibri" w:eastAsia="Calibri"/>
-          <w:color w:val="auto"/>
-          <w:spacing w:val="0"/>
-          <w:position w:val="0"/>
-          <w:sz w:val="22"/>
-          <w:shd w:fill="auto" w:val="clear"/>
-        </w:rPr>
-      </w:pPr>
-    </w:p>
-    <w:p>
-      <w:pPr>
-        <w:spacing w:before="0" w:after="200" w:line="276"/>
-        <w:ind w:right="0" w:left="0" w:firstLine="0"/>
-        <w:jc w:val="left"/>
-        <w:rPr>
-          <w:rFonts w:ascii="Calibri" w:hAnsi="Calibri" w:cs="Calibri" w:eastAsia="Calibri"/>
-          <w:color w:val="auto"/>
-          <w:spacing w:val="0"/>
-          <w:position w:val="0"/>
-          <w:sz w:val="22"/>
-          <w:shd w:fill="auto" w:val="clear"/>
-        </w:rPr>
-      </w:pPr>
-    </w:p>
-    <w:p>
-      <w:pPr>
-        <w:spacing w:before="0" w:after="200" w:line="276"/>
-        <w:ind w:right="0" w:left="0" w:firstLine="0"/>
-        <w:jc w:val="left"/>
-        <w:rPr>
-          <w:rFonts w:ascii="Calibri" w:hAnsi="Calibri" w:cs="Calibri" w:eastAsia="Calibri"/>
-          <w:color w:val="auto"/>
-          <w:spacing w:val="0"/>
-          <w:position w:val="0"/>
-          <w:sz w:val="22"/>
+        <w:jc w:val="center"/>
+        <w:rPr>
+          <w:rFonts w:ascii="Calibri" w:hAnsi="Calibri" w:cs="Calibri" w:eastAsia="Calibri"/>
+          <w:b/>
+          <w:color w:val="auto"/>
+          <w:spacing w:val="0"/>
+          <w:position w:val="0"/>
+          <w:sz w:val="32"/>
           <w:shd w:fill="auto" w:val="clear"/>
         </w:rPr>
       </w:pPr>
@@ -4355,1825 +4814,6 @@
         <w:jc w:val="center"/>
         <w:rPr>
           <w:rFonts w:ascii="Calibri" w:hAnsi="Calibri" w:cs="Calibri" w:eastAsia="Calibri"/>
-          <w:color w:val="auto"/>
-          <w:spacing w:val="0"/>
-          <w:position w:val="0"/>
-          <w:sz w:val="144"/>
-          <w:shd w:fill="auto" w:val="clear"/>
-        </w:rPr>
-      </w:pPr>
-      <w:r>
-        <w:rPr>
-          <w:rFonts w:ascii="Calibri" w:hAnsi="Calibri" w:cs="Calibri" w:eastAsia="Calibri"/>
-          <w:color w:val="auto"/>
-          <w:spacing w:val="0"/>
-          <w:position w:val="0"/>
-          <w:sz w:val="144"/>
-          <w:shd w:fill="auto" w:val="clear"/>
-        </w:rPr>
-        <w:t xml:space="preserve">ANAL</w:t>
-      </w:r>
-      <w:r>
-        <w:rPr>
-          <w:rFonts w:ascii="Calibri" w:hAnsi="Calibri" w:cs="Calibri" w:eastAsia="Calibri"/>
-          <w:color w:val="auto"/>
-          <w:spacing w:val="0"/>
-          <w:position w:val="0"/>
-          <w:sz w:val="144"/>
-          <w:shd w:fill="auto" w:val="clear"/>
-        </w:rPr>
-        <w:t xml:space="preserve">İZ</w:t>
-      </w:r>
-    </w:p>
-    <w:p>
-      <w:pPr>
-        <w:tabs>
-          <w:tab w:val="left" w:pos="1995" w:leader="none"/>
-        </w:tabs>
-        <w:spacing w:before="0" w:after="200" w:line="276"/>
-        <w:ind w:right="0" w:left="0" w:firstLine="0"/>
-        <w:jc w:val="center"/>
-        <w:rPr>
-          <w:rFonts w:ascii="Calibri" w:hAnsi="Calibri" w:cs="Calibri" w:eastAsia="Calibri"/>
-          <w:color w:val="auto"/>
-          <w:spacing w:val="0"/>
-          <w:position w:val="0"/>
-          <w:sz w:val="144"/>
-          <w:shd w:fill="auto" w:val="clear"/>
-        </w:rPr>
-      </w:pPr>
-      <w:r>
-        <w:rPr>
-          <w:rFonts w:ascii="Calibri" w:hAnsi="Calibri" w:cs="Calibri" w:eastAsia="Calibri"/>
-          <w:color w:val="auto"/>
-          <w:spacing w:val="0"/>
-          <w:position w:val="0"/>
-          <w:sz w:val="144"/>
-          <w:shd w:fill="auto" w:val="clear"/>
-        </w:rPr>
-        <w:t xml:space="preserve">RAPORU</w:t>
-      </w:r>
-    </w:p>
-    <w:p>
-      <w:pPr>
-        <w:tabs>
-          <w:tab w:val="left" w:pos="1995" w:leader="none"/>
-        </w:tabs>
-        <w:spacing w:before="0" w:after="200" w:line="276"/>
-        <w:ind w:right="0" w:left="0" w:firstLine="0"/>
-        <w:jc w:val="left"/>
-        <w:rPr>
-          <w:rFonts w:ascii="Calibri" w:hAnsi="Calibri" w:cs="Calibri" w:eastAsia="Calibri"/>
-          <w:color w:val="auto"/>
-          <w:spacing w:val="0"/>
-          <w:position w:val="0"/>
-          <w:sz w:val="20"/>
-          <w:shd w:fill="auto" w:val="clear"/>
-        </w:rPr>
-      </w:pPr>
-    </w:p>
-    <w:p>
-      <w:pPr>
-        <w:tabs>
-          <w:tab w:val="left" w:pos="1995" w:leader="none"/>
-        </w:tabs>
-        <w:spacing w:before="0" w:after="200" w:line="276"/>
-        <w:ind w:right="0" w:left="0" w:firstLine="0"/>
-        <w:jc w:val="left"/>
-        <w:rPr>
-          <w:rFonts w:ascii="Calibri" w:hAnsi="Calibri" w:cs="Calibri" w:eastAsia="Calibri"/>
-          <w:color w:val="auto"/>
-          <w:spacing w:val="0"/>
-          <w:position w:val="0"/>
-          <w:sz w:val="20"/>
-          <w:shd w:fill="auto" w:val="clear"/>
-        </w:rPr>
-      </w:pPr>
-    </w:p>
-    <w:p>
-      <w:pPr>
-        <w:tabs>
-          <w:tab w:val="left" w:pos="1995" w:leader="none"/>
-        </w:tabs>
-        <w:spacing w:before="0" w:after="200" w:line="276"/>
-        <w:ind w:right="0" w:left="0" w:firstLine="0"/>
-        <w:jc w:val="left"/>
-        <w:rPr>
-          <w:rFonts w:ascii="Calibri" w:hAnsi="Calibri" w:cs="Calibri" w:eastAsia="Calibri"/>
-          <w:color w:val="auto"/>
-          <w:spacing w:val="0"/>
-          <w:position w:val="0"/>
-          <w:sz w:val="20"/>
-          <w:shd w:fill="auto" w:val="clear"/>
-        </w:rPr>
-      </w:pPr>
-    </w:p>
-    <w:p>
-      <w:pPr>
-        <w:tabs>
-          <w:tab w:val="left" w:pos="1995" w:leader="none"/>
-        </w:tabs>
-        <w:spacing w:before="0" w:after="200" w:line="276"/>
-        <w:ind w:right="0" w:left="0" w:firstLine="0"/>
-        <w:jc w:val="left"/>
-        <w:rPr>
-          <w:rFonts w:ascii="Calibri" w:hAnsi="Calibri" w:cs="Calibri" w:eastAsia="Calibri"/>
-          <w:color w:val="auto"/>
-          <w:spacing w:val="0"/>
-          <w:position w:val="0"/>
-          <w:sz w:val="20"/>
-          <w:shd w:fill="auto" w:val="clear"/>
-        </w:rPr>
-      </w:pPr>
-    </w:p>
-    <w:p>
-      <w:pPr>
-        <w:tabs>
-          <w:tab w:val="left" w:pos="1995" w:leader="none"/>
-        </w:tabs>
-        <w:spacing w:before="0" w:after="200" w:line="276"/>
-        <w:ind w:right="0" w:left="0" w:firstLine="0"/>
-        <w:jc w:val="left"/>
-        <w:rPr>
-          <w:rFonts w:ascii="Calibri" w:hAnsi="Calibri" w:cs="Calibri" w:eastAsia="Calibri"/>
-          <w:color w:val="auto"/>
-          <w:spacing w:val="0"/>
-          <w:position w:val="0"/>
-          <w:sz w:val="20"/>
-          <w:shd w:fill="auto" w:val="clear"/>
-        </w:rPr>
-      </w:pPr>
-    </w:p>
-    <w:p>
-      <w:pPr>
-        <w:tabs>
-          <w:tab w:val="left" w:pos="1995" w:leader="none"/>
-        </w:tabs>
-        <w:spacing w:before="0" w:after="200" w:line="276"/>
-        <w:ind w:right="0" w:left="0" w:firstLine="0"/>
-        <w:jc w:val="left"/>
-        <w:rPr>
-          <w:rFonts w:ascii="Calibri" w:hAnsi="Calibri" w:cs="Calibri" w:eastAsia="Calibri"/>
-          <w:color w:val="auto"/>
-          <w:spacing w:val="0"/>
-          <w:position w:val="0"/>
-          <w:sz w:val="20"/>
-          <w:shd w:fill="auto" w:val="clear"/>
-        </w:rPr>
-      </w:pPr>
-    </w:p>
-    <w:p>
-      <w:pPr>
-        <w:tabs>
-          <w:tab w:val="left" w:pos="1995" w:leader="none"/>
-        </w:tabs>
-        <w:spacing w:before="0" w:after="200" w:line="276"/>
-        <w:ind w:right="0" w:left="0" w:firstLine="0"/>
-        <w:jc w:val="left"/>
-        <w:rPr>
-          <w:rFonts w:ascii="Calibri" w:hAnsi="Calibri" w:cs="Calibri" w:eastAsia="Calibri"/>
-          <w:color w:val="auto"/>
-          <w:spacing w:val="0"/>
-          <w:position w:val="0"/>
-          <w:sz w:val="20"/>
-          <w:shd w:fill="auto" w:val="clear"/>
-        </w:rPr>
-      </w:pPr>
-    </w:p>
-    <w:p>
-      <w:pPr>
-        <w:tabs>
-          <w:tab w:val="left" w:pos="1995" w:leader="none"/>
-        </w:tabs>
-        <w:spacing w:before="0" w:after="200" w:line="276"/>
-        <w:ind w:right="0" w:left="0" w:firstLine="0"/>
-        <w:jc w:val="left"/>
-        <w:rPr>
-          <w:rFonts w:ascii="Calibri" w:hAnsi="Calibri" w:cs="Calibri" w:eastAsia="Calibri"/>
-          <w:color w:val="auto"/>
-          <w:spacing w:val="0"/>
-          <w:position w:val="0"/>
-          <w:sz w:val="20"/>
-          <w:shd w:fill="auto" w:val="clear"/>
-        </w:rPr>
-      </w:pPr>
-    </w:p>
-    <w:p>
-      <w:pPr>
-        <w:spacing w:before="0" w:after="200" w:line="276"/>
-        <w:ind w:right="0" w:left="0" w:firstLine="0"/>
-        <w:jc w:val="left"/>
-        <w:rPr>
-          <w:rFonts w:ascii="Calibri" w:hAnsi="Calibri" w:cs="Calibri" w:eastAsia="Calibri"/>
-          <w:b/>
-          <w:color w:val="auto"/>
-          <w:spacing w:val="0"/>
-          <w:position w:val="0"/>
-          <w:sz w:val="32"/>
-          <w:shd w:fill="auto" w:val="clear"/>
-        </w:rPr>
-      </w:pPr>
-      <w:r>
-        <w:rPr>
-          <w:rFonts w:ascii="Calibri" w:hAnsi="Calibri" w:cs="Calibri" w:eastAsia="Calibri"/>
-          <w:b/>
-          <w:color w:val="auto"/>
-          <w:spacing w:val="0"/>
-          <w:position w:val="0"/>
-          <w:sz w:val="32"/>
-          <w:shd w:fill="auto" w:val="clear"/>
-        </w:rPr>
-        <w:t xml:space="preserve">Özet</w:t>
-      </w:r>
-    </w:p>
-    <w:p>
-      <w:pPr>
-        <w:spacing w:before="0" w:after="200" w:line="276"/>
-        <w:ind w:right="0" w:left="0" w:firstLine="0"/>
-        <w:jc w:val="both"/>
-        <w:rPr>
-          <w:rFonts w:ascii="Calibri" w:hAnsi="Calibri" w:cs="Calibri" w:eastAsia="Calibri"/>
-          <w:color w:val="auto"/>
-          <w:spacing w:val="0"/>
-          <w:position w:val="0"/>
-          <w:sz w:val="24"/>
-          <w:shd w:fill="auto" w:val="clear"/>
-        </w:rPr>
-      </w:pPr>
-      <w:r>
-        <w:rPr>
-          <w:rFonts w:ascii="Calibri" w:hAnsi="Calibri" w:cs="Calibri" w:eastAsia="Calibri"/>
-          <w:color w:val="auto"/>
-          <w:spacing w:val="0"/>
-          <w:position w:val="0"/>
-          <w:sz w:val="24"/>
-          <w:shd w:fill="auto" w:val="clear"/>
-        </w:rPr>
-        <w:t xml:space="preserve">Bu çal</w:t>
-      </w:r>
-      <w:r>
-        <w:rPr>
-          <w:rFonts w:ascii="Calibri" w:hAnsi="Calibri" w:cs="Calibri" w:eastAsia="Calibri"/>
-          <w:color w:val="auto"/>
-          <w:spacing w:val="0"/>
-          <w:position w:val="0"/>
-          <w:sz w:val="24"/>
-          <w:shd w:fill="auto" w:val="clear"/>
-        </w:rPr>
-        <w:t xml:space="preserve">ışmada; </w:t>
-      </w:r>
-      <w:r>
-        <w:rPr>
-          <w:rFonts w:ascii="Calibri" w:hAnsi="Calibri" w:cs="Calibri" w:eastAsia="Calibri"/>
-          <w:color w:val="auto"/>
-          <w:spacing w:val="0"/>
-          <w:position w:val="0"/>
-          <w:sz w:val="24"/>
-          <w:shd w:fill="auto" w:val="clear"/>
-        </w:rPr>
-        <w:t xml:space="preserve">hastalar</w:t>
-      </w:r>
-      <w:r>
-        <w:rPr>
-          <w:rFonts w:ascii="Calibri" w:hAnsi="Calibri" w:cs="Calibri" w:eastAsia="Calibri"/>
-          <w:color w:val="auto"/>
-          <w:spacing w:val="0"/>
-          <w:position w:val="0"/>
-          <w:sz w:val="24"/>
-          <w:shd w:fill="auto" w:val="clear"/>
-        </w:rPr>
-        <w:t xml:space="preserve">ı</w:t>
-      </w:r>
-      <w:r>
-        <w:rPr>
-          <w:rFonts w:ascii="Calibri" w:hAnsi="Calibri" w:cs="Calibri" w:eastAsia="Calibri"/>
-          <w:color w:val="auto"/>
-          <w:spacing w:val="0"/>
-          <w:position w:val="0"/>
-          <w:sz w:val="24"/>
-          <w:shd w:fill="auto" w:val="clear"/>
-        </w:rPr>
-        <w:t xml:space="preserve">n s</w:t>
-      </w:r>
-      <w:r>
-        <w:rPr>
-          <w:rFonts w:ascii="Calibri" w:hAnsi="Calibri" w:cs="Calibri" w:eastAsia="Calibri"/>
-          <w:color w:val="auto"/>
-          <w:spacing w:val="0"/>
-          <w:position w:val="0"/>
-          <w:sz w:val="24"/>
-          <w:shd w:fill="auto" w:val="clear"/>
-        </w:rPr>
-        <w:t xml:space="preserve">ı</w:t>
-      </w:r>
-      <w:r>
-        <w:rPr>
-          <w:rFonts w:ascii="Calibri" w:hAnsi="Calibri" w:cs="Calibri" w:eastAsia="Calibri"/>
-          <w:color w:val="auto"/>
-          <w:spacing w:val="0"/>
-          <w:position w:val="0"/>
-          <w:sz w:val="24"/>
-          <w:shd w:fill="auto" w:val="clear"/>
-        </w:rPr>
-        <w:t xml:space="preserve">ra derdi ya</w:t>
-      </w:r>
-      <w:r>
-        <w:rPr>
-          <w:rFonts w:ascii="Calibri" w:hAnsi="Calibri" w:cs="Calibri" w:eastAsia="Calibri"/>
-          <w:color w:val="auto"/>
-          <w:spacing w:val="0"/>
-          <w:position w:val="0"/>
-          <w:sz w:val="24"/>
-          <w:shd w:fill="auto" w:val="clear"/>
-        </w:rPr>
-        <w:t xml:space="preserve">ş</w:t>
-      </w:r>
-      <w:r>
-        <w:rPr>
-          <w:rFonts w:ascii="Calibri" w:hAnsi="Calibri" w:cs="Calibri" w:eastAsia="Calibri"/>
-          <w:color w:val="auto"/>
-          <w:spacing w:val="0"/>
-          <w:position w:val="0"/>
-          <w:sz w:val="24"/>
-          <w:shd w:fill="auto" w:val="clear"/>
-        </w:rPr>
-        <w:t xml:space="preserve">amadan, hastanede yo</w:t>
-      </w:r>
-      <w:r>
-        <w:rPr>
-          <w:rFonts w:ascii="Calibri" w:hAnsi="Calibri" w:cs="Calibri" w:eastAsia="Calibri"/>
-          <w:color w:val="auto"/>
-          <w:spacing w:val="0"/>
-          <w:position w:val="0"/>
-          <w:sz w:val="24"/>
-          <w:shd w:fill="auto" w:val="clear"/>
-        </w:rPr>
-        <w:t xml:space="preserve">ğ</w:t>
-      </w:r>
-      <w:r>
-        <w:rPr>
-          <w:rFonts w:ascii="Calibri" w:hAnsi="Calibri" w:cs="Calibri" w:eastAsia="Calibri"/>
-          <w:color w:val="auto"/>
-          <w:spacing w:val="0"/>
-          <w:position w:val="0"/>
-          <w:sz w:val="24"/>
-          <w:shd w:fill="auto" w:val="clear"/>
-        </w:rPr>
-        <w:t xml:space="preserve">unluk ve karga</w:t>
-      </w:r>
-      <w:r>
-        <w:rPr>
-          <w:rFonts w:ascii="Calibri" w:hAnsi="Calibri" w:cs="Calibri" w:eastAsia="Calibri"/>
-          <w:color w:val="auto"/>
-          <w:spacing w:val="0"/>
-          <w:position w:val="0"/>
-          <w:sz w:val="24"/>
-          <w:shd w:fill="auto" w:val="clear"/>
-        </w:rPr>
-        <w:t xml:space="preserve">ş</w:t>
-      </w:r>
-      <w:r>
-        <w:rPr>
-          <w:rFonts w:ascii="Calibri" w:hAnsi="Calibri" w:cs="Calibri" w:eastAsia="Calibri"/>
-          <w:color w:val="auto"/>
-          <w:spacing w:val="0"/>
-          <w:position w:val="0"/>
-          <w:sz w:val="24"/>
-          <w:shd w:fill="auto" w:val="clear"/>
-        </w:rPr>
-        <w:t xml:space="preserve">aya meydan vermemesi i</w:t>
-      </w:r>
-      <w:r>
-        <w:rPr>
-          <w:rFonts w:ascii="Calibri" w:hAnsi="Calibri" w:cs="Calibri" w:eastAsia="Calibri"/>
-          <w:color w:val="auto"/>
-          <w:spacing w:val="0"/>
-          <w:position w:val="0"/>
-          <w:sz w:val="24"/>
-          <w:shd w:fill="auto" w:val="clear"/>
-        </w:rPr>
-        <w:t xml:space="preserve">ç</w:t>
-      </w:r>
-      <w:r>
-        <w:rPr>
-          <w:rFonts w:ascii="Calibri" w:hAnsi="Calibri" w:cs="Calibri" w:eastAsia="Calibri"/>
-          <w:color w:val="auto"/>
-          <w:spacing w:val="0"/>
-          <w:position w:val="0"/>
-          <w:sz w:val="24"/>
-          <w:shd w:fill="auto" w:val="clear"/>
-        </w:rPr>
-        <w:t xml:space="preserve">in </w:t>
-      </w:r>
-      <w:r>
-        <w:rPr>
-          <w:rFonts w:ascii="Calibri" w:hAnsi="Calibri" w:cs="Calibri" w:eastAsia="Calibri"/>
-          <w:color w:val="auto"/>
-          <w:spacing w:val="0"/>
-          <w:position w:val="0"/>
-          <w:sz w:val="24"/>
-          <w:shd w:fill="auto" w:val="clear"/>
-        </w:rPr>
-        <w:t xml:space="preserve">belirli bir saat i</w:t>
-      </w:r>
-      <w:r>
-        <w:rPr>
-          <w:rFonts w:ascii="Calibri" w:hAnsi="Calibri" w:cs="Calibri" w:eastAsia="Calibri"/>
-          <w:color w:val="auto"/>
-          <w:spacing w:val="0"/>
-          <w:position w:val="0"/>
-          <w:sz w:val="24"/>
-          <w:shd w:fill="auto" w:val="clear"/>
-        </w:rPr>
-        <w:t xml:space="preserve">ç</w:t>
-      </w:r>
-      <w:r>
-        <w:rPr>
-          <w:rFonts w:ascii="Calibri" w:hAnsi="Calibri" w:cs="Calibri" w:eastAsia="Calibri"/>
-          <w:color w:val="auto"/>
-          <w:spacing w:val="0"/>
-          <w:position w:val="0"/>
-          <w:sz w:val="24"/>
-          <w:shd w:fill="auto" w:val="clear"/>
-        </w:rPr>
-        <w:t xml:space="preserve">in randevu alabilmesini, hastane </w:t>
-      </w:r>
-      <w:r>
-        <w:rPr>
-          <w:rFonts w:ascii="Calibri" w:hAnsi="Calibri" w:cs="Calibri" w:eastAsia="Calibri"/>
-          <w:color w:val="auto"/>
-          <w:spacing w:val="0"/>
-          <w:position w:val="0"/>
-          <w:sz w:val="24"/>
-          <w:shd w:fill="auto" w:val="clear"/>
-        </w:rPr>
-        <w:t xml:space="preserve">ç</w:t>
-      </w:r>
-      <w:r>
-        <w:rPr>
-          <w:rFonts w:ascii="Calibri" w:hAnsi="Calibri" w:cs="Calibri" w:eastAsia="Calibri"/>
-          <w:color w:val="auto"/>
-          <w:spacing w:val="0"/>
-          <w:position w:val="0"/>
-          <w:sz w:val="24"/>
-          <w:shd w:fill="auto" w:val="clear"/>
-        </w:rPr>
-        <w:t xml:space="preserve">al</w:t>
-      </w:r>
-      <w:r>
-        <w:rPr>
-          <w:rFonts w:ascii="Calibri" w:hAnsi="Calibri" w:cs="Calibri" w:eastAsia="Calibri"/>
-          <w:color w:val="auto"/>
-          <w:spacing w:val="0"/>
-          <w:position w:val="0"/>
-          <w:sz w:val="24"/>
-          <w:shd w:fill="auto" w:val="clear"/>
-        </w:rPr>
-        <w:t xml:space="preserve">ış</w:t>
-      </w:r>
-      <w:r>
-        <w:rPr>
-          <w:rFonts w:ascii="Calibri" w:hAnsi="Calibri" w:cs="Calibri" w:eastAsia="Calibri"/>
-          <w:color w:val="auto"/>
-          <w:spacing w:val="0"/>
-          <w:position w:val="0"/>
-          <w:sz w:val="24"/>
-          <w:shd w:fill="auto" w:val="clear"/>
-        </w:rPr>
-        <w:t xml:space="preserve">anlar</w:t>
-      </w:r>
-      <w:r>
-        <w:rPr>
-          <w:rFonts w:ascii="Calibri" w:hAnsi="Calibri" w:cs="Calibri" w:eastAsia="Calibri"/>
-          <w:color w:val="auto"/>
-          <w:spacing w:val="0"/>
-          <w:position w:val="0"/>
-          <w:sz w:val="24"/>
-          <w:shd w:fill="auto" w:val="clear"/>
-        </w:rPr>
-        <w:t xml:space="preserve">ı</w:t>
-      </w:r>
-      <w:r>
-        <w:rPr>
-          <w:rFonts w:ascii="Calibri" w:hAnsi="Calibri" w:cs="Calibri" w:eastAsia="Calibri"/>
-          <w:color w:val="auto"/>
-          <w:spacing w:val="0"/>
-          <w:position w:val="0"/>
-          <w:sz w:val="24"/>
-          <w:shd w:fill="auto" w:val="clear"/>
-        </w:rPr>
-        <w:t xml:space="preserve">ndan doktorlar i</w:t>
-      </w:r>
-      <w:r>
-        <w:rPr>
-          <w:rFonts w:ascii="Calibri" w:hAnsi="Calibri" w:cs="Calibri" w:eastAsia="Calibri"/>
-          <w:color w:val="auto"/>
-          <w:spacing w:val="0"/>
-          <w:position w:val="0"/>
-          <w:sz w:val="24"/>
-          <w:shd w:fill="auto" w:val="clear"/>
-        </w:rPr>
-        <w:t xml:space="preserve">ç</w:t>
-      </w:r>
-      <w:r>
-        <w:rPr>
-          <w:rFonts w:ascii="Calibri" w:hAnsi="Calibri" w:cs="Calibri" w:eastAsia="Calibri"/>
-          <w:color w:val="auto"/>
-          <w:spacing w:val="0"/>
-          <w:position w:val="0"/>
-          <w:sz w:val="24"/>
-          <w:shd w:fill="auto" w:val="clear"/>
-        </w:rPr>
-        <w:t xml:space="preserve">in de hasta sirk</w:t>
-      </w:r>
-      <w:r>
-        <w:rPr>
-          <w:rFonts w:ascii="Calibri" w:hAnsi="Calibri" w:cs="Calibri" w:eastAsia="Calibri"/>
-          <w:color w:val="auto"/>
-          <w:spacing w:val="0"/>
-          <w:position w:val="0"/>
-          <w:sz w:val="24"/>
-          <w:shd w:fill="auto" w:val="clear"/>
-        </w:rPr>
-        <w:t xml:space="preserve">ü</w:t>
-      </w:r>
-      <w:r>
-        <w:rPr>
-          <w:rFonts w:ascii="Calibri" w:hAnsi="Calibri" w:cs="Calibri" w:eastAsia="Calibri"/>
-          <w:color w:val="auto"/>
-          <w:spacing w:val="0"/>
-          <w:position w:val="0"/>
-          <w:sz w:val="24"/>
-          <w:shd w:fill="auto" w:val="clear"/>
-        </w:rPr>
-        <w:t xml:space="preserve">lasyonunu kolay bir </w:t>
-      </w:r>
-      <w:r>
-        <w:rPr>
-          <w:rFonts w:ascii="Calibri" w:hAnsi="Calibri" w:cs="Calibri" w:eastAsia="Calibri"/>
-          <w:color w:val="auto"/>
-          <w:spacing w:val="0"/>
-          <w:position w:val="0"/>
-          <w:sz w:val="24"/>
-          <w:shd w:fill="auto" w:val="clear"/>
-        </w:rPr>
-        <w:t xml:space="preserve">ş</w:t>
-      </w:r>
-      <w:r>
-        <w:rPr>
-          <w:rFonts w:ascii="Calibri" w:hAnsi="Calibri" w:cs="Calibri" w:eastAsia="Calibri"/>
-          <w:color w:val="auto"/>
-          <w:spacing w:val="0"/>
-          <w:position w:val="0"/>
-          <w:sz w:val="24"/>
-          <w:shd w:fill="auto" w:val="clear"/>
-        </w:rPr>
-        <w:t xml:space="preserve">ekilde takip edebilmesi </w:t>
-      </w:r>
-      <w:r>
-        <w:rPr>
-          <w:rFonts w:ascii="Calibri" w:hAnsi="Calibri" w:cs="Calibri" w:eastAsia="Calibri"/>
-          <w:color w:val="auto"/>
-          <w:spacing w:val="0"/>
-          <w:position w:val="0"/>
-          <w:sz w:val="24"/>
-          <w:shd w:fill="auto" w:val="clear"/>
-        </w:rPr>
-        <w:t xml:space="preserve">ama</w:t>
-      </w:r>
-      <w:r>
-        <w:rPr>
-          <w:rFonts w:ascii="Calibri" w:hAnsi="Calibri" w:cs="Calibri" w:eastAsia="Calibri"/>
-          <w:color w:val="auto"/>
-          <w:spacing w:val="0"/>
-          <w:position w:val="0"/>
-          <w:sz w:val="24"/>
-          <w:shd w:fill="auto" w:val="clear"/>
-        </w:rPr>
-        <w:t xml:space="preserve">çlanm</w:t>
-      </w:r>
-      <w:r>
-        <w:rPr>
-          <w:rFonts w:ascii="Calibri" w:hAnsi="Calibri" w:cs="Calibri" w:eastAsia="Calibri"/>
-          <w:color w:val="auto"/>
-          <w:spacing w:val="0"/>
-          <w:position w:val="0"/>
-          <w:sz w:val="24"/>
-          <w:shd w:fill="auto" w:val="clear"/>
-        </w:rPr>
-        <w:t xml:space="preserve">ıştır.</w:t>
-      </w:r>
-    </w:p>
-    <w:p>
-      <w:pPr>
-        <w:spacing w:before="0" w:after="200" w:line="276"/>
-        <w:ind w:right="0" w:left="0" w:firstLine="0"/>
-        <w:jc w:val="both"/>
-        <w:rPr>
-          <w:rFonts w:ascii="Calibri" w:hAnsi="Calibri" w:cs="Calibri" w:eastAsia="Calibri"/>
-          <w:b/>
-          <w:color w:val="auto"/>
-          <w:spacing w:val="0"/>
-          <w:position w:val="0"/>
-          <w:sz w:val="32"/>
-          <w:shd w:fill="auto" w:val="clear"/>
-        </w:rPr>
-      </w:pPr>
-    </w:p>
-    <w:p>
-      <w:pPr>
-        <w:spacing w:before="0" w:after="200" w:line="276"/>
-        <w:ind w:right="0" w:left="0" w:firstLine="0"/>
-        <w:jc w:val="left"/>
-        <w:rPr>
-          <w:rFonts w:ascii="Calibri" w:hAnsi="Calibri" w:cs="Calibri" w:eastAsia="Calibri"/>
-          <w:b/>
-          <w:color w:val="auto"/>
-          <w:spacing w:val="0"/>
-          <w:position w:val="0"/>
-          <w:sz w:val="32"/>
-          <w:shd w:fill="auto" w:val="clear"/>
-        </w:rPr>
-      </w:pPr>
-      <w:r>
-        <w:rPr>
-          <w:rFonts w:ascii="Calibri" w:hAnsi="Calibri" w:cs="Calibri" w:eastAsia="Calibri"/>
-          <w:b/>
-          <w:color w:val="auto"/>
-          <w:spacing w:val="0"/>
-          <w:position w:val="0"/>
-          <w:sz w:val="32"/>
-          <w:shd w:fill="auto" w:val="clear"/>
-        </w:rPr>
-        <w:t xml:space="preserve">Projenin Amac</w:t>
-      </w:r>
-      <w:r>
-        <w:rPr>
-          <w:rFonts w:ascii="Calibri" w:hAnsi="Calibri" w:cs="Calibri" w:eastAsia="Calibri"/>
-          <w:b/>
-          <w:color w:val="auto"/>
-          <w:spacing w:val="0"/>
-          <w:position w:val="0"/>
-          <w:sz w:val="32"/>
-          <w:shd w:fill="auto" w:val="clear"/>
-        </w:rPr>
-        <w:t xml:space="preserve">ı</w:t>
-      </w:r>
-    </w:p>
-    <w:p>
-      <w:pPr>
-        <w:spacing w:before="0" w:after="200" w:line="276"/>
-        <w:ind w:right="0" w:left="0" w:firstLine="0"/>
-        <w:jc w:val="left"/>
-        <w:rPr>
-          <w:rFonts w:ascii="Calibri" w:hAnsi="Calibri" w:cs="Calibri" w:eastAsia="Calibri"/>
-          <w:color w:val="auto"/>
-          <w:spacing w:val="0"/>
-          <w:position w:val="0"/>
-          <w:sz w:val="24"/>
-          <w:shd w:fill="auto" w:val="clear"/>
-        </w:rPr>
-      </w:pPr>
-      <w:r>
-        <w:rPr>
-          <w:rFonts w:ascii="Calibri" w:hAnsi="Calibri" w:cs="Calibri" w:eastAsia="Calibri"/>
-          <w:color w:val="auto"/>
-          <w:spacing w:val="0"/>
-          <w:position w:val="0"/>
-          <w:sz w:val="24"/>
-          <w:shd w:fill="auto" w:val="clear"/>
-        </w:rPr>
-        <w:t xml:space="preserve">Bu projen</w:t>
-      </w:r>
-      <w:r>
-        <w:rPr>
-          <w:rFonts w:ascii="Calibri" w:hAnsi="Calibri" w:cs="Calibri" w:eastAsia="Calibri"/>
-          <w:color w:val="auto"/>
-          <w:spacing w:val="0"/>
-          <w:position w:val="0"/>
-          <w:sz w:val="24"/>
-          <w:shd w:fill="auto" w:val="clear"/>
-        </w:rPr>
-        <w:t xml:space="preserve">in amac</w:t>
-      </w:r>
-      <w:r>
-        <w:rPr>
-          <w:rFonts w:ascii="Calibri" w:hAnsi="Calibri" w:cs="Calibri" w:eastAsia="Calibri"/>
-          <w:color w:val="auto"/>
-          <w:spacing w:val="0"/>
-          <w:position w:val="0"/>
-          <w:sz w:val="24"/>
-          <w:shd w:fill="auto" w:val="clear"/>
-        </w:rPr>
-        <w:t xml:space="preserve">ı</w:t>
-      </w:r>
-      <w:r>
-        <w:rPr>
-          <w:rFonts w:ascii="Calibri" w:hAnsi="Calibri" w:cs="Calibri" w:eastAsia="Calibri"/>
-          <w:color w:val="auto"/>
-          <w:spacing w:val="0"/>
-          <w:position w:val="0"/>
-          <w:sz w:val="24"/>
-          <w:shd w:fill="auto" w:val="clear"/>
-        </w:rPr>
-        <w:t xml:space="preserve"> hastalar</w:t>
-      </w:r>
-      <w:r>
-        <w:rPr>
-          <w:rFonts w:ascii="Calibri" w:hAnsi="Calibri" w:cs="Calibri" w:eastAsia="Calibri"/>
-          <w:color w:val="auto"/>
-          <w:spacing w:val="0"/>
-          <w:position w:val="0"/>
-          <w:sz w:val="24"/>
-          <w:shd w:fill="auto" w:val="clear"/>
-        </w:rPr>
-        <w:t xml:space="preserve">ı</w:t>
-      </w:r>
-      <w:r>
-        <w:rPr>
-          <w:rFonts w:ascii="Calibri" w:hAnsi="Calibri" w:cs="Calibri" w:eastAsia="Calibri"/>
-          <w:color w:val="auto"/>
-          <w:spacing w:val="0"/>
-          <w:position w:val="0"/>
-          <w:sz w:val="24"/>
-          <w:shd w:fill="auto" w:val="clear"/>
-        </w:rPr>
-        <w:t xml:space="preserve">n hastaneden kolayca hizmet alabilmesi, doktorlar</w:t>
-      </w:r>
-      <w:r>
-        <w:rPr>
-          <w:rFonts w:ascii="Calibri" w:hAnsi="Calibri" w:cs="Calibri" w:eastAsia="Calibri"/>
-          <w:color w:val="auto"/>
-          <w:spacing w:val="0"/>
-          <w:position w:val="0"/>
-          <w:sz w:val="24"/>
-          <w:shd w:fill="auto" w:val="clear"/>
-        </w:rPr>
-        <w:t xml:space="preserve">ı</w:t>
-      </w:r>
-      <w:r>
-        <w:rPr>
-          <w:rFonts w:ascii="Calibri" w:hAnsi="Calibri" w:cs="Calibri" w:eastAsia="Calibri"/>
-          <w:color w:val="auto"/>
-          <w:spacing w:val="0"/>
-          <w:position w:val="0"/>
-          <w:sz w:val="24"/>
-          <w:shd w:fill="auto" w:val="clear"/>
-        </w:rPr>
-        <w:t xml:space="preserve">n bu s</w:t>
-      </w:r>
-      <w:r>
-        <w:rPr>
-          <w:rFonts w:ascii="Calibri" w:hAnsi="Calibri" w:cs="Calibri" w:eastAsia="Calibri"/>
-          <w:color w:val="auto"/>
-          <w:spacing w:val="0"/>
-          <w:position w:val="0"/>
-          <w:sz w:val="24"/>
-          <w:shd w:fill="auto" w:val="clear"/>
-        </w:rPr>
-        <w:t xml:space="preserve">ü</w:t>
-      </w:r>
-      <w:r>
-        <w:rPr>
-          <w:rFonts w:ascii="Calibri" w:hAnsi="Calibri" w:cs="Calibri" w:eastAsia="Calibri"/>
-          <w:color w:val="auto"/>
-          <w:spacing w:val="0"/>
-          <w:position w:val="0"/>
-          <w:sz w:val="24"/>
-          <w:shd w:fill="auto" w:val="clear"/>
-        </w:rPr>
-        <w:t xml:space="preserve">reci takip edebilmesini ve hastanenin bilgi i</w:t>
-      </w:r>
-      <w:r>
-        <w:rPr>
-          <w:rFonts w:ascii="Calibri" w:hAnsi="Calibri" w:cs="Calibri" w:eastAsia="Calibri"/>
-          <w:color w:val="auto"/>
-          <w:spacing w:val="0"/>
-          <w:position w:val="0"/>
-          <w:sz w:val="24"/>
-          <w:shd w:fill="auto" w:val="clear"/>
-        </w:rPr>
-        <w:t xml:space="preserve">ş</w:t>
-      </w:r>
-      <w:r>
-        <w:rPr>
-          <w:rFonts w:ascii="Calibri" w:hAnsi="Calibri" w:cs="Calibri" w:eastAsia="Calibri"/>
-          <w:color w:val="auto"/>
-          <w:spacing w:val="0"/>
-          <w:position w:val="0"/>
-          <w:sz w:val="24"/>
-          <w:shd w:fill="auto" w:val="clear"/>
-        </w:rPr>
-        <w:t xml:space="preserve">leminin (admin) bu </w:t>
-      </w:r>
-      <w:r>
-        <w:rPr>
-          <w:rFonts w:ascii="Calibri" w:hAnsi="Calibri" w:cs="Calibri" w:eastAsia="Calibri"/>
-          <w:color w:val="auto"/>
-          <w:spacing w:val="0"/>
-          <w:position w:val="0"/>
-          <w:sz w:val="24"/>
-          <w:shd w:fill="auto" w:val="clear"/>
-        </w:rPr>
-        <w:t xml:space="preserve">s</w:t>
-      </w:r>
-      <w:r>
-        <w:rPr>
-          <w:rFonts w:ascii="Calibri" w:hAnsi="Calibri" w:cs="Calibri" w:eastAsia="Calibri"/>
-          <w:color w:val="auto"/>
-          <w:spacing w:val="0"/>
-          <w:position w:val="0"/>
-          <w:sz w:val="24"/>
-          <w:shd w:fill="auto" w:val="clear"/>
-        </w:rPr>
-        <w:t xml:space="preserve">ü</w:t>
-      </w:r>
-      <w:r>
-        <w:rPr>
-          <w:rFonts w:ascii="Calibri" w:hAnsi="Calibri" w:cs="Calibri" w:eastAsia="Calibri"/>
-          <w:color w:val="auto"/>
-          <w:spacing w:val="0"/>
-          <w:position w:val="0"/>
-          <w:sz w:val="24"/>
-          <w:shd w:fill="auto" w:val="clear"/>
-        </w:rPr>
-        <w:t xml:space="preserve">re</w:t>
-      </w:r>
-      <w:r>
-        <w:rPr>
-          <w:rFonts w:ascii="Calibri" w:hAnsi="Calibri" w:cs="Calibri" w:eastAsia="Calibri"/>
-          <w:color w:val="auto"/>
-          <w:spacing w:val="0"/>
-          <w:position w:val="0"/>
-          <w:sz w:val="24"/>
-          <w:shd w:fill="auto" w:val="clear"/>
-        </w:rPr>
-        <w:t xml:space="preserve">ç</w:t>
-      </w:r>
-      <w:r>
-        <w:rPr>
-          <w:rFonts w:ascii="Calibri" w:hAnsi="Calibri" w:cs="Calibri" w:eastAsia="Calibri"/>
-          <w:color w:val="auto"/>
-          <w:spacing w:val="0"/>
-          <w:position w:val="0"/>
-          <w:sz w:val="24"/>
-          <w:shd w:fill="auto" w:val="clear"/>
-        </w:rPr>
-        <w:t xml:space="preserve">leri ve daha fazlas</w:t>
-      </w:r>
-      <w:r>
-        <w:rPr>
-          <w:rFonts w:ascii="Calibri" w:hAnsi="Calibri" w:cs="Calibri" w:eastAsia="Calibri"/>
-          <w:color w:val="auto"/>
-          <w:spacing w:val="0"/>
-          <w:position w:val="0"/>
-          <w:sz w:val="24"/>
-          <w:shd w:fill="auto" w:val="clear"/>
-        </w:rPr>
-        <w:t xml:space="preserve">ı</w:t>
-      </w:r>
-      <w:r>
-        <w:rPr>
-          <w:rFonts w:ascii="Calibri" w:hAnsi="Calibri" w:cs="Calibri" w:eastAsia="Calibri"/>
-          <w:color w:val="auto"/>
-          <w:spacing w:val="0"/>
-          <w:position w:val="0"/>
-          <w:sz w:val="24"/>
-          <w:shd w:fill="auto" w:val="clear"/>
-        </w:rPr>
-        <w:t xml:space="preserve">n</w:t>
-      </w:r>
-      <w:r>
-        <w:rPr>
-          <w:rFonts w:ascii="Calibri" w:hAnsi="Calibri" w:cs="Calibri" w:eastAsia="Calibri"/>
-          <w:color w:val="auto"/>
-          <w:spacing w:val="0"/>
-          <w:position w:val="0"/>
-          <w:sz w:val="24"/>
-          <w:shd w:fill="auto" w:val="clear"/>
-        </w:rPr>
-        <w:t xml:space="preserve">ı</w:t>
-      </w:r>
-      <w:r>
-        <w:rPr>
-          <w:rFonts w:ascii="Calibri" w:hAnsi="Calibri" w:cs="Calibri" w:eastAsia="Calibri"/>
-          <w:color w:val="auto"/>
-          <w:spacing w:val="0"/>
-          <w:position w:val="0"/>
-          <w:sz w:val="24"/>
-          <w:shd w:fill="auto" w:val="clear"/>
-        </w:rPr>
-        <w:t xml:space="preserve"> kolayca ula</w:t>
-      </w:r>
-      <w:r>
-        <w:rPr>
-          <w:rFonts w:ascii="Calibri" w:hAnsi="Calibri" w:cs="Calibri" w:eastAsia="Calibri"/>
-          <w:color w:val="auto"/>
-          <w:spacing w:val="0"/>
-          <w:position w:val="0"/>
-          <w:sz w:val="24"/>
-          <w:shd w:fill="auto" w:val="clear"/>
-        </w:rPr>
-        <w:t xml:space="preserve">şı</w:t>
-      </w:r>
-      <w:r>
-        <w:rPr>
-          <w:rFonts w:ascii="Calibri" w:hAnsi="Calibri" w:cs="Calibri" w:eastAsia="Calibri"/>
-          <w:color w:val="auto"/>
-          <w:spacing w:val="0"/>
-          <w:position w:val="0"/>
-          <w:sz w:val="24"/>
-          <w:shd w:fill="auto" w:val="clear"/>
-        </w:rPr>
-        <w:t xml:space="preserve">labilir k</w:t>
-      </w:r>
-      <w:r>
-        <w:rPr>
-          <w:rFonts w:ascii="Calibri" w:hAnsi="Calibri" w:cs="Calibri" w:eastAsia="Calibri"/>
-          <w:color w:val="auto"/>
-          <w:spacing w:val="0"/>
-          <w:position w:val="0"/>
-          <w:sz w:val="24"/>
-          <w:shd w:fill="auto" w:val="clear"/>
-        </w:rPr>
-        <w:t xml:space="preserve">ı</w:t>
-      </w:r>
-      <w:r>
-        <w:rPr>
-          <w:rFonts w:ascii="Calibri" w:hAnsi="Calibri" w:cs="Calibri" w:eastAsia="Calibri"/>
-          <w:color w:val="auto"/>
-          <w:spacing w:val="0"/>
-          <w:position w:val="0"/>
-          <w:sz w:val="24"/>
-          <w:shd w:fill="auto" w:val="clear"/>
-        </w:rPr>
-        <w:t xml:space="preserve">lmas</w:t>
-      </w:r>
-      <w:r>
-        <w:rPr>
-          <w:rFonts w:ascii="Calibri" w:hAnsi="Calibri" w:cs="Calibri" w:eastAsia="Calibri"/>
-          <w:color w:val="auto"/>
-          <w:spacing w:val="0"/>
-          <w:position w:val="0"/>
-          <w:sz w:val="24"/>
-          <w:shd w:fill="auto" w:val="clear"/>
-        </w:rPr>
-        <w:t xml:space="preserve">ı</w:t>
-      </w:r>
-      <w:r>
-        <w:rPr>
-          <w:rFonts w:ascii="Calibri" w:hAnsi="Calibri" w:cs="Calibri" w:eastAsia="Calibri"/>
-          <w:color w:val="auto"/>
-          <w:spacing w:val="0"/>
-          <w:position w:val="0"/>
-          <w:sz w:val="24"/>
-          <w:shd w:fill="auto" w:val="clear"/>
-        </w:rPr>
-        <w:t xml:space="preserve">n</w:t>
-      </w:r>
-      <w:r>
-        <w:rPr>
-          <w:rFonts w:ascii="Calibri" w:hAnsi="Calibri" w:cs="Calibri" w:eastAsia="Calibri"/>
-          <w:color w:val="auto"/>
-          <w:spacing w:val="0"/>
-          <w:position w:val="0"/>
-          <w:sz w:val="24"/>
-          <w:shd w:fill="auto" w:val="clear"/>
-        </w:rPr>
-        <w:t xml:space="preserve">ı</w:t>
-      </w:r>
-      <w:r>
-        <w:rPr>
-          <w:rFonts w:ascii="Calibri" w:hAnsi="Calibri" w:cs="Calibri" w:eastAsia="Calibri"/>
-          <w:color w:val="auto"/>
-          <w:spacing w:val="0"/>
-          <w:position w:val="0"/>
-          <w:sz w:val="24"/>
-          <w:shd w:fill="auto" w:val="clear"/>
-        </w:rPr>
-        <w:t xml:space="preserve">n sa</w:t>
-      </w:r>
-      <w:r>
-        <w:rPr>
-          <w:rFonts w:ascii="Calibri" w:hAnsi="Calibri" w:cs="Calibri" w:eastAsia="Calibri"/>
-          <w:color w:val="auto"/>
-          <w:spacing w:val="0"/>
-          <w:position w:val="0"/>
-          <w:sz w:val="24"/>
-          <w:shd w:fill="auto" w:val="clear"/>
-        </w:rPr>
-        <w:t xml:space="preserve">ğ</w:t>
-      </w:r>
-      <w:r>
-        <w:rPr>
-          <w:rFonts w:ascii="Calibri" w:hAnsi="Calibri" w:cs="Calibri" w:eastAsia="Calibri"/>
-          <w:color w:val="auto"/>
-          <w:spacing w:val="0"/>
-          <w:position w:val="0"/>
-          <w:sz w:val="24"/>
-          <w:shd w:fill="auto" w:val="clear"/>
-        </w:rPr>
-        <w:t xml:space="preserve">lanmas</w:t>
-      </w:r>
-      <w:r>
-        <w:rPr>
-          <w:rFonts w:ascii="Calibri" w:hAnsi="Calibri" w:cs="Calibri" w:eastAsia="Calibri"/>
-          <w:color w:val="auto"/>
-          <w:spacing w:val="0"/>
-          <w:position w:val="0"/>
-          <w:sz w:val="24"/>
-          <w:shd w:fill="auto" w:val="clear"/>
-        </w:rPr>
-        <w:t xml:space="preserve">ı</w:t>
-      </w:r>
-      <w:r>
-        <w:rPr>
-          <w:rFonts w:ascii="Calibri" w:hAnsi="Calibri" w:cs="Calibri" w:eastAsia="Calibri"/>
-          <w:color w:val="auto"/>
-          <w:spacing w:val="0"/>
-          <w:position w:val="0"/>
-          <w:sz w:val="24"/>
-          <w:shd w:fill="auto" w:val="clear"/>
-        </w:rPr>
-        <w:t xml:space="preserve"> ama</w:t>
-      </w:r>
-      <w:r>
-        <w:rPr>
-          <w:rFonts w:ascii="Calibri" w:hAnsi="Calibri" w:cs="Calibri" w:eastAsia="Calibri"/>
-          <w:color w:val="auto"/>
-          <w:spacing w:val="0"/>
-          <w:position w:val="0"/>
-          <w:sz w:val="24"/>
-          <w:shd w:fill="auto" w:val="clear"/>
-        </w:rPr>
-        <w:t xml:space="preserve">ç</w:t>
-      </w:r>
-      <w:r>
-        <w:rPr>
-          <w:rFonts w:ascii="Calibri" w:hAnsi="Calibri" w:cs="Calibri" w:eastAsia="Calibri"/>
-          <w:color w:val="auto"/>
-          <w:spacing w:val="0"/>
-          <w:position w:val="0"/>
-          <w:sz w:val="24"/>
-          <w:shd w:fill="auto" w:val="clear"/>
-        </w:rPr>
-        <w:t xml:space="preserve">lanm</w:t>
-      </w:r>
-      <w:r>
-        <w:rPr>
-          <w:rFonts w:ascii="Calibri" w:hAnsi="Calibri" w:cs="Calibri" w:eastAsia="Calibri"/>
-          <w:color w:val="auto"/>
-          <w:spacing w:val="0"/>
-          <w:position w:val="0"/>
-          <w:sz w:val="24"/>
-          <w:shd w:fill="auto" w:val="clear"/>
-        </w:rPr>
-        <w:t xml:space="preserve">ış</w:t>
-      </w:r>
-      <w:r>
-        <w:rPr>
-          <w:rFonts w:ascii="Calibri" w:hAnsi="Calibri" w:cs="Calibri" w:eastAsia="Calibri"/>
-          <w:color w:val="auto"/>
-          <w:spacing w:val="0"/>
-          <w:position w:val="0"/>
-          <w:sz w:val="24"/>
-          <w:shd w:fill="auto" w:val="clear"/>
-        </w:rPr>
-        <w:t xml:space="preserve">t</w:t>
-      </w:r>
-      <w:r>
-        <w:rPr>
-          <w:rFonts w:ascii="Calibri" w:hAnsi="Calibri" w:cs="Calibri" w:eastAsia="Calibri"/>
-          <w:color w:val="auto"/>
-          <w:spacing w:val="0"/>
-          <w:position w:val="0"/>
-          <w:sz w:val="24"/>
-          <w:shd w:fill="auto" w:val="clear"/>
-        </w:rPr>
-        <w:t xml:space="preserve">ı</w:t>
-      </w:r>
-      <w:r>
-        <w:rPr>
-          <w:rFonts w:ascii="Calibri" w:hAnsi="Calibri" w:cs="Calibri" w:eastAsia="Calibri"/>
-          <w:color w:val="auto"/>
-          <w:spacing w:val="0"/>
-          <w:position w:val="0"/>
-          <w:sz w:val="24"/>
-          <w:shd w:fill="auto" w:val="clear"/>
-        </w:rPr>
-        <w:t xml:space="preserve">r. </w:t>
-      </w:r>
-    </w:p>
-    <w:p>
-      <w:pPr>
-        <w:spacing w:before="0" w:after="200" w:line="276"/>
-        <w:ind w:right="0" w:left="0" w:firstLine="0"/>
-        <w:jc w:val="left"/>
-        <w:rPr>
-          <w:rFonts w:ascii="Calibri" w:hAnsi="Calibri" w:cs="Calibri" w:eastAsia="Calibri"/>
-          <w:color w:val="auto"/>
-          <w:spacing w:val="0"/>
-          <w:position w:val="0"/>
-          <w:sz w:val="24"/>
-          <w:shd w:fill="auto" w:val="clear"/>
-        </w:rPr>
-      </w:pPr>
-      <w:r>
-        <w:rPr>
-          <w:rFonts w:ascii="Calibri" w:hAnsi="Calibri" w:cs="Calibri" w:eastAsia="Calibri"/>
-          <w:color w:val="auto"/>
-          <w:spacing w:val="0"/>
-          <w:position w:val="0"/>
-          <w:sz w:val="24"/>
-          <w:shd w:fill="auto" w:val="clear"/>
-        </w:rPr>
-        <w:t xml:space="preserve">Hastane sistemine bir poliklinik </w:t>
-      </w:r>
-      <w:r>
-        <w:rPr>
-          <w:rFonts w:ascii="Calibri" w:hAnsi="Calibri" w:cs="Calibri" w:eastAsia="Calibri"/>
-          <w:color w:val="auto"/>
-          <w:spacing w:val="0"/>
-          <w:position w:val="0"/>
-          <w:sz w:val="24"/>
-          <w:shd w:fill="auto" w:val="clear"/>
-        </w:rPr>
-        <w:t xml:space="preserve">dahil edilmesini</w:t>
-      </w:r>
-      <w:r>
-        <w:rPr>
-          <w:rFonts w:ascii="Calibri" w:hAnsi="Calibri" w:cs="Calibri" w:eastAsia="Calibri"/>
-          <w:color w:val="auto"/>
-          <w:spacing w:val="0"/>
-          <w:position w:val="0"/>
-          <w:sz w:val="24"/>
-          <w:shd w:fill="auto" w:val="clear"/>
-        </w:rPr>
-        <w:t xml:space="preserve"> veya ilgili poliklinikte hizmet veren herhangi bir doktorun bulunmamas</w:t>
-      </w:r>
-      <w:r>
-        <w:rPr>
-          <w:rFonts w:ascii="Calibri" w:hAnsi="Calibri" w:cs="Calibri" w:eastAsia="Calibri"/>
-          <w:color w:val="auto"/>
-          <w:spacing w:val="0"/>
-          <w:position w:val="0"/>
-          <w:sz w:val="24"/>
-          <w:shd w:fill="auto" w:val="clear"/>
-        </w:rPr>
-        <w:t xml:space="preserve">ı</w:t>
-      </w:r>
-      <w:r>
-        <w:rPr>
-          <w:rFonts w:ascii="Calibri" w:hAnsi="Calibri" w:cs="Calibri" w:eastAsia="Calibri"/>
-          <w:color w:val="auto"/>
-          <w:spacing w:val="0"/>
-          <w:position w:val="0"/>
-          <w:sz w:val="24"/>
-          <w:shd w:fill="auto" w:val="clear"/>
-        </w:rPr>
-        <w:t xml:space="preserve"> durumunda ilgili poliklinikin sistemden silinmesini, bir poliklinikte </w:t>
-      </w:r>
-      <w:r>
-        <w:rPr>
-          <w:rFonts w:ascii="Calibri" w:hAnsi="Calibri" w:cs="Calibri" w:eastAsia="Calibri"/>
-          <w:color w:val="auto"/>
-          <w:spacing w:val="0"/>
-          <w:position w:val="0"/>
-          <w:sz w:val="24"/>
-          <w:shd w:fill="auto" w:val="clear"/>
-        </w:rPr>
-        <w:t xml:space="preserve">ç</w:t>
-      </w:r>
-      <w:r>
-        <w:rPr>
-          <w:rFonts w:ascii="Calibri" w:hAnsi="Calibri" w:cs="Calibri" w:eastAsia="Calibri"/>
-          <w:color w:val="auto"/>
-          <w:spacing w:val="0"/>
-          <w:position w:val="0"/>
-          <w:sz w:val="24"/>
-          <w:shd w:fill="auto" w:val="clear"/>
-        </w:rPr>
-        <w:t xml:space="preserve">al</w:t>
-      </w:r>
-      <w:r>
-        <w:rPr>
-          <w:rFonts w:ascii="Calibri" w:hAnsi="Calibri" w:cs="Calibri" w:eastAsia="Calibri"/>
-          <w:color w:val="auto"/>
-          <w:spacing w:val="0"/>
-          <w:position w:val="0"/>
-          <w:sz w:val="24"/>
-          <w:shd w:fill="auto" w:val="clear"/>
-        </w:rPr>
-        <w:t xml:space="preserve">ış</w:t>
-      </w:r>
-      <w:r>
-        <w:rPr>
-          <w:rFonts w:ascii="Calibri" w:hAnsi="Calibri" w:cs="Calibri" w:eastAsia="Calibri"/>
-          <w:color w:val="auto"/>
-          <w:spacing w:val="0"/>
-          <w:position w:val="0"/>
-          <w:sz w:val="24"/>
-          <w:shd w:fill="auto" w:val="clear"/>
-        </w:rPr>
-        <w:t xml:space="preserve">acak bir doktorun sisteme dahil edilmesini, ili</w:t>
-      </w:r>
-      <w:r>
-        <w:rPr>
-          <w:rFonts w:ascii="Calibri" w:hAnsi="Calibri" w:cs="Calibri" w:eastAsia="Calibri"/>
-          <w:color w:val="auto"/>
-          <w:spacing w:val="0"/>
-          <w:position w:val="0"/>
-          <w:sz w:val="24"/>
-          <w:shd w:fill="auto" w:val="clear"/>
-        </w:rPr>
-        <w:t xml:space="preserve">ş</w:t>
-      </w:r>
-      <w:r>
-        <w:rPr>
-          <w:rFonts w:ascii="Calibri" w:hAnsi="Calibri" w:cs="Calibri" w:eastAsia="Calibri"/>
-          <w:color w:val="auto"/>
-          <w:spacing w:val="0"/>
-          <w:position w:val="0"/>
-          <w:sz w:val="24"/>
-          <w:shd w:fill="auto" w:val="clear"/>
-        </w:rPr>
-        <w:t xml:space="preserve">i</w:t>
-      </w:r>
-      <w:r>
-        <w:rPr>
-          <w:rFonts w:ascii="Calibri" w:hAnsi="Calibri" w:cs="Calibri" w:eastAsia="Calibri"/>
-          <w:color w:val="auto"/>
-          <w:spacing w:val="0"/>
-          <w:position w:val="0"/>
-          <w:sz w:val="24"/>
-          <w:shd w:fill="auto" w:val="clear"/>
-        </w:rPr>
-        <w:t xml:space="preserve">ğ</w:t>
-      </w:r>
-      <w:r>
-        <w:rPr>
-          <w:rFonts w:ascii="Calibri" w:hAnsi="Calibri" w:cs="Calibri" w:eastAsia="Calibri"/>
-          <w:color w:val="auto"/>
-          <w:spacing w:val="0"/>
-          <w:position w:val="0"/>
-          <w:sz w:val="24"/>
-          <w:shd w:fill="auto" w:val="clear"/>
-        </w:rPr>
-        <w:t xml:space="preserve">i kesilen doktorun sistemden silinmesini bilgi i</w:t>
-      </w:r>
-      <w:r>
-        <w:rPr>
-          <w:rFonts w:ascii="Calibri" w:hAnsi="Calibri" w:cs="Calibri" w:eastAsia="Calibri"/>
-          <w:color w:val="auto"/>
-          <w:spacing w:val="0"/>
-          <w:position w:val="0"/>
-          <w:sz w:val="24"/>
-          <w:shd w:fill="auto" w:val="clear"/>
-        </w:rPr>
-        <w:t xml:space="preserve">ş</w:t>
-      </w:r>
-      <w:r>
-        <w:rPr>
-          <w:rFonts w:ascii="Calibri" w:hAnsi="Calibri" w:cs="Calibri" w:eastAsia="Calibri"/>
-          <w:color w:val="auto"/>
-          <w:spacing w:val="0"/>
-          <w:position w:val="0"/>
-          <w:sz w:val="24"/>
-          <w:shd w:fill="auto" w:val="clear"/>
-        </w:rPr>
-        <w:t xml:space="preserve">lem(admin) </w:t>
-      </w:r>
-      <w:r>
-        <w:rPr>
-          <w:rFonts w:ascii="Calibri" w:hAnsi="Calibri" w:cs="Calibri" w:eastAsia="Calibri"/>
-          <w:color w:val="auto"/>
-          <w:spacing w:val="0"/>
-          <w:position w:val="0"/>
-          <w:sz w:val="24"/>
-          <w:shd w:fill="auto" w:val="clear"/>
-        </w:rPr>
-        <w:t xml:space="preserve">ü</w:t>
-      </w:r>
-      <w:r>
-        <w:rPr>
-          <w:rFonts w:ascii="Calibri" w:hAnsi="Calibri" w:cs="Calibri" w:eastAsia="Calibri"/>
-          <w:color w:val="auto"/>
-          <w:spacing w:val="0"/>
-          <w:position w:val="0"/>
-          <w:sz w:val="24"/>
-          <w:shd w:fill="auto" w:val="clear"/>
-        </w:rPr>
-        <w:t xml:space="preserve">stlenir.</w:t>
-      </w:r>
-    </w:p>
-    <w:p>
-      <w:pPr>
-        <w:spacing w:before="0" w:after="200" w:line="276"/>
-        <w:ind w:right="0" w:left="0" w:firstLine="0"/>
-        <w:jc w:val="left"/>
-        <w:rPr>
-          <w:rFonts w:ascii="Calibri" w:hAnsi="Calibri" w:cs="Calibri" w:eastAsia="Calibri"/>
-          <w:b/>
-          <w:color w:val="auto"/>
-          <w:spacing w:val="0"/>
-          <w:position w:val="0"/>
-          <w:sz w:val="32"/>
-          <w:shd w:fill="auto" w:val="clear"/>
-        </w:rPr>
-      </w:pPr>
-      <w:r>
-        <w:rPr>
-          <w:rFonts w:ascii="Calibri" w:hAnsi="Calibri" w:cs="Calibri" w:eastAsia="Calibri"/>
-          <w:color w:val="auto"/>
-          <w:spacing w:val="0"/>
-          <w:position w:val="0"/>
-          <w:sz w:val="24"/>
-          <w:shd w:fill="auto" w:val="clear"/>
-        </w:rPr>
-        <w:t xml:space="preserve">Bu s</w:t>
-      </w:r>
-      <w:r>
-        <w:rPr>
-          <w:rFonts w:ascii="Calibri" w:hAnsi="Calibri" w:cs="Calibri" w:eastAsia="Calibri"/>
-          <w:color w:val="auto"/>
-          <w:spacing w:val="0"/>
-          <w:position w:val="0"/>
-          <w:sz w:val="24"/>
-          <w:shd w:fill="auto" w:val="clear"/>
-        </w:rPr>
-        <w:t xml:space="preserve">ü</w:t>
-      </w:r>
-      <w:r>
-        <w:rPr>
-          <w:rFonts w:ascii="Calibri" w:hAnsi="Calibri" w:cs="Calibri" w:eastAsia="Calibri"/>
-          <w:color w:val="auto"/>
-          <w:spacing w:val="0"/>
-          <w:position w:val="0"/>
-          <w:sz w:val="24"/>
-          <w:shd w:fill="auto" w:val="clear"/>
-        </w:rPr>
-        <w:t xml:space="preserve">re</w:t>
-      </w:r>
-      <w:r>
-        <w:rPr>
-          <w:rFonts w:ascii="Calibri" w:hAnsi="Calibri" w:cs="Calibri" w:eastAsia="Calibri"/>
-          <w:color w:val="auto"/>
-          <w:spacing w:val="0"/>
-          <w:position w:val="0"/>
-          <w:sz w:val="24"/>
-          <w:shd w:fill="auto" w:val="clear"/>
-        </w:rPr>
-        <w:t xml:space="preserve">ç</w:t>
-      </w:r>
-      <w:r>
-        <w:rPr>
-          <w:rFonts w:ascii="Calibri" w:hAnsi="Calibri" w:cs="Calibri" w:eastAsia="Calibri"/>
-          <w:color w:val="auto"/>
-          <w:spacing w:val="0"/>
-          <w:position w:val="0"/>
-          <w:sz w:val="24"/>
-          <w:shd w:fill="auto" w:val="clear"/>
-        </w:rPr>
-        <w:t xml:space="preserve">ten sonra kullan</w:t>
-      </w:r>
-      <w:r>
-        <w:rPr>
-          <w:rFonts w:ascii="Calibri" w:hAnsi="Calibri" w:cs="Calibri" w:eastAsia="Calibri"/>
-          <w:color w:val="auto"/>
-          <w:spacing w:val="0"/>
-          <w:position w:val="0"/>
-          <w:sz w:val="24"/>
-          <w:shd w:fill="auto" w:val="clear"/>
-        </w:rPr>
-        <w:t xml:space="preserve">ı</w:t>
-      </w:r>
-      <w:r>
-        <w:rPr>
-          <w:rFonts w:ascii="Calibri" w:hAnsi="Calibri" w:cs="Calibri" w:eastAsia="Calibri"/>
-          <w:color w:val="auto"/>
-          <w:spacing w:val="0"/>
-          <w:position w:val="0"/>
-          <w:sz w:val="24"/>
-          <w:shd w:fill="auto" w:val="clear"/>
-        </w:rPr>
-        <w:t xml:space="preserve">labilir duruma gelen Hastane Randevu Sistemini kullanabilmek i</w:t>
-      </w:r>
-      <w:r>
-        <w:rPr>
-          <w:rFonts w:ascii="Calibri" w:hAnsi="Calibri" w:cs="Calibri" w:eastAsia="Calibri"/>
-          <w:color w:val="auto"/>
-          <w:spacing w:val="0"/>
-          <w:position w:val="0"/>
-          <w:sz w:val="24"/>
-          <w:shd w:fill="auto" w:val="clear"/>
-        </w:rPr>
-        <w:t xml:space="preserve">ç</w:t>
-      </w:r>
-      <w:r>
-        <w:rPr>
-          <w:rFonts w:ascii="Calibri" w:hAnsi="Calibri" w:cs="Calibri" w:eastAsia="Calibri"/>
-          <w:color w:val="auto"/>
-          <w:spacing w:val="0"/>
-          <w:position w:val="0"/>
-          <w:sz w:val="24"/>
-          <w:shd w:fill="auto" w:val="clear"/>
-        </w:rPr>
-        <w:t xml:space="preserve">in bir hastan</w:t>
-      </w:r>
-      <w:r>
-        <w:rPr>
-          <w:rFonts w:ascii="Calibri" w:hAnsi="Calibri" w:cs="Calibri" w:eastAsia="Calibri"/>
-          <w:color w:val="auto"/>
-          <w:spacing w:val="0"/>
-          <w:position w:val="0"/>
-          <w:sz w:val="24"/>
-          <w:shd w:fill="auto" w:val="clear"/>
-        </w:rPr>
-        <w:t xml:space="preserve">ı</w:t>
-      </w:r>
-      <w:r>
-        <w:rPr>
-          <w:rFonts w:ascii="Calibri" w:hAnsi="Calibri" w:cs="Calibri" w:eastAsia="Calibri"/>
-          <w:color w:val="auto"/>
-          <w:spacing w:val="0"/>
-          <w:position w:val="0"/>
-          <w:sz w:val="24"/>
-          <w:shd w:fill="auto" w:val="clear"/>
-        </w:rPr>
-        <w:t xml:space="preserve">n kay</w:t>
-      </w:r>
-      <w:r>
-        <w:rPr>
-          <w:rFonts w:ascii="Calibri" w:hAnsi="Calibri" w:cs="Calibri" w:eastAsia="Calibri"/>
-          <w:color w:val="auto"/>
-          <w:spacing w:val="0"/>
-          <w:position w:val="0"/>
-          <w:sz w:val="24"/>
-          <w:shd w:fill="auto" w:val="clear"/>
-        </w:rPr>
-        <w:t xml:space="preserve">ı</w:t>
-      </w:r>
-      <w:r>
-        <w:rPr>
-          <w:rFonts w:ascii="Calibri" w:hAnsi="Calibri" w:cs="Calibri" w:eastAsia="Calibri"/>
-          <w:color w:val="auto"/>
-          <w:spacing w:val="0"/>
-          <w:position w:val="0"/>
-          <w:sz w:val="24"/>
-          <w:shd w:fill="auto" w:val="clear"/>
-        </w:rPr>
-        <w:t xml:space="preserve">t olmas</w:t>
-      </w:r>
-      <w:r>
-        <w:rPr>
-          <w:rFonts w:ascii="Calibri" w:hAnsi="Calibri" w:cs="Calibri" w:eastAsia="Calibri"/>
-          <w:color w:val="auto"/>
-          <w:spacing w:val="0"/>
-          <w:position w:val="0"/>
-          <w:sz w:val="24"/>
-          <w:shd w:fill="auto" w:val="clear"/>
-        </w:rPr>
-        <w:t xml:space="preserve">ı</w:t>
-      </w:r>
-      <w:r>
-        <w:rPr>
-          <w:rFonts w:ascii="Calibri" w:hAnsi="Calibri" w:cs="Calibri" w:eastAsia="Calibri"/>
-          <w:color w:val="auto"/>
-          <w:spacing w:val="0"/>
-          <w:position w:val="0"/>
-          <w:sz w:val="24"/>
-          <w:shd w:fill="auto" w:val="clear"/>
-        </w:rPr>
-        <w:t xml:space="preserve"> gerekir. Kay</w:t>
-      </w:r>
-      <w:r>
-        <w:rPr>
-          <w:rFonts w:ascii="Calibri" w:hAnsi="Calibri" w:cs="Calibri" w:eastAsia="Calibri"/>
-          <w:color w:val="auto"/>
-          <w:spacing w:val="0"/>
-          <w:position w:val="0"/>
-          <w:sz w:val="24"/>
-          <w:shd w:fill="auto" w:val="clear"/>
-        </w:rPr>
-        <w:t xml:space="preserve">ı</w:t>
-      </w:r>
-      <w:r>
-        <w:rPr>
-          <w:rFonts w:ascii="Calibri" w:hAnsi="Calibri" w:cs="Calibri" w:eastAsia="Calibri"/>
-          <w:color w:val="auto"/>
-          <w:spacing w:val="0"/>
-          <w:position w:val="0"/>
-          <w:sz w:val="24"/>
-          <w:shd w:fill="auto" w:val="clear"/>
-        </w:rPr>
-        <w:t xml:space="preserve">t i</w:t>
-      </w:r>
-      <w:r>
-        <w:rPr>
-          <w:rFonts w:ascii="Calibri" w:hAnsi="Calibri" w:cs="Calibri" w:eastAsia="Calibri"/>
-          <w:color w:val="auto"/>
-          <w:spacing w:val="0"/>
-          <w:position w:val="0"/>
-          <w:sz w:val="24"/>
-          <w:shd w:fill="auto" w:val="clear"/>
-        </w:rPr>
-        <w:t xml:space="preserve">ş</w:t>
-      </w:r>
-      <w:r>
-        <w:rPr>
-          <w:rFonts w:ascii="Calibri" w:hAnsi="Calibri" w:cs="Calibri" w:eastAsia="Calibri"/>
-          <w:color w:val="auto"/>
-          <w:spacing w:val="0"/>
-          <w:position w:val="0"/>
-          <w:sz w:val="24"/>
-          <w:shd w:fill="auto" w:val="clear"/>
-        </w:rPr>
-        <w:t xml:space="preserve">leminden sonra hasta farkl</w:t>
-      </w:r>
-      <w:r>
-        <w:rPr>
-          <w:rFonts w:ascii="Calibri" w:hAnsi="Calibri" w:cs="Calibri" w:eastAsia="Calibri"/>
-          <w:color w:val="auto"/>
-          <w:spacing w:val="0"/>
-          <w:position w:val="0"/>
-          <w:sz w:val="24"/>
-          <w:shd w:fill="auto" w:val="clear"/>
-        </w:rPr>
-        <w:t xml:space="preserve">ı</w:t>
-      </w:r>
-      <w:r>
-        <w:rPr>
-          <w:rFonts w:ascii="Calibri" w:hAnsi="Calibri" w:cs="Calibri" w:eastAsia="Calibri"/>
-          <w:color w:val="auto"/>
-          <w:spacing w:val="0"/>
-          <w:position w:val="0"/>
-          <w:sz w:val="24"/>
-          <w:shd w:fill="auto" w:val="clear"/>
-        </w:rPr>
-        <w:t xml:space="preserve"> b</w:t>
-      </w:r>
-      <w:r>
-        <w:rPr>
-          <w:rFonts w:ascii="Calibri" w:hAnsi="Calibri" w:cs="Calibri" w:eastAsia="Calibri"/>
-          <w:color w:val="auto"/>
-          <w:spacing w:val="0"/>
-          <w:position w:val="0"/>
-          <w:sz w:val="24"/>
-          <w:shd w:fill="auto" w:val="clear"/>
-        </w:rPr>
-        <w:t xml:space="preserve">ö</w:t>
-      </w:r>
-      <w:r>
-        <w:rPr>
-          <w:rFonts w:ascii="Calibri" w:hAnsi="Calibri" w:cs="Calibri" w:eastAsia="Calibri"/>
-          <w:color w:val="auto"/>
-          <w:spacing w:val="0"/>
-          <w:position w:val="0"/>
-          <w:sz w:val="24"/>
-          <w:shd w:fill="auto" w:val="clear"/>
-        </w:rPr>
-        <w:t xml:space="preserve">l</w:t>
-      </w:r>
-      <w:r>
-        <w:rPr>
-          <w:rFonts w:ascii="Calibri" w:hAnsi="Calibri" w:cs="Calibri" w:eastAsia="Calibri"/>
-          <w:color w:val="auto"/>
-          <w:spacing w:val="0"/>
-          <w:position w:val="0"/>
-          <w:sz w:val="24"/>
-          <w:shd w:fill="auto" w:val="clear"/>
-        </w:rPr>
-        <w:t xml:space="preserve">ü</w:t>
-      </w:r>
-      <w:r>
-        <w:rPr>
-          <w:rFonts w:ascii="Calibri" w:hAnsi="Calibri" w:cs="Calibri" w:eastAsia="Calibri"/>
-          <w:color w:val="auto"/>
-          <w:spacing w:val="0"/>
-          <w:position w:val="0"/>
-          <w:sz w:val="24"/>
-          <w:shd w:fill="auto" w:val="clear"/>
-        </w:rPr>
-        <w:t xml:space="preserve">m ve farkl</w:t>
-      </w:r>
-      <w:r>
-        <w:rPr>
-          <w:rFonts w:ascii="Calibri" w:hAnsi="Calibri" w:cs="Calibri" w:eastAsia="Calibri"/>
-          <w:color w:val="auto"/>
-          <w:spacing w:val="0"/>
-          <w:position w:val="0"/>
-          <w:sz w:val="24"/>
-          <w:shd w:fill="auto" w:val="clear"/>
-        </w:rPr>
-        <w:t xml:space="preserve">ı</w:t>
-      </w:r>
-      <w:r>
-        <w:rPr>
-          <w:rFonts w:ascii="Calibri" w:hAnsi="Calibri" w:cs="Calibri" w:eastAsia="Calibri"/>
-          <w:color w:val="auto"/>
-          <w:spacing w:val="0"/>
-          <w:position w:val="0"/>
-          <w:sz w:val="24"/>
-          <w:shd w:fill="auto" w:val="clear"/>
-        </w:rPr>
-        <w:t xml:space="preserve"> doktor olmak </w:t>
-      </w:r>
-      <w:r>
-        <w:rPr>
-          <w:rFonts w:ascii="Calibri" w:hAnsi="Calibri" w:cs="Calibri" w:eastAsia="Calibri"/>
-          <w:color w:val="auto"/>
-          <w:spacing w:val="0"/>
-          <w:position w:val="0"/>
-          <w:sz w:val="24"/>
-          <w:shd w:fill="auto" w:val="clear"/>
-        </w:rPr>
-        <w:t xml:space="preserve">ü</w:t>
-      </w:r>
-      <w:r>
-        <w:rPr>
-          <w:rFonts w:ascii="Calibri" w:hAnsi="Calibri" w:cs="Calibri" w:eastAsia="Calibri"/>
-          <w:color w:val="auto"/>
-          <w:spacing w:val="0"/>
-          <w:position w:val="0"/>
-          <w:sz w:val="24"/>
-          <w:shd w:fill="auto" w:val="clear"/>
-        </w:rPr>
-        <w:t xml:space="preserve">zere </w:t>
-      </w:r>
-      <w:r>
-        <w:rPr>
-          <w:rFonts w:ascii="Calibri" w:hAnsi="Calibri" w:cs="Calibri" w:eastAsia="Calibri"/>
-          <w:color w:val="auto"/>
-          <w:spacing w:val="0"/>
-          <w:position w:val="0"/>
-          <w:sz w:val="24"/>
-          <w:shd w:fill="auto" w:val="clear"/>
-        </w:rPr>
-        <w:t xml:space="preserve">max 3 randevu alabilecektir. Bir randevuyu iptal edebilir, yerine yeni bir randevu alabilecektir</w:t>
-      </w:r>
-      <w:r>
-        <w:rPr>
-          <w:rFonts w:ascii="Calibri" w:hAnsi="Calibri" w:cs="Calibri" w:eastAsia="Calibri"/>
-          <w:color w:val="auto"/>
-          <w:spacing w:val="0"/>
-          <w:position w:val="0"/>
-          <w:sz w:val="24"/>
-          <w:shd w:fill="auto" w:val="clear"/>
-        </w:rPr>
-        <w:t xml:space="preserve">.</w:t>
-      </w:r>
-    </w:p>
-    <w:p>
-      <w:pPr>
-        <w:spacing w:before="0" w:after="200" w:line="276"/>
-        <w:ind w:right="0" w:left="0" w:firstLine="0"/>
-        <w:jc w:val="left"/>
-        <w:rPr>
-          <w:rFonts w:ascii="Calibri" w:hAnsi="Calibri" w:cs="Calibri" w:eastAsia="Calibri"/>
-          <w:b/>
-          <w:color w:val="auto"/>
-          <w:spacing w:val="0"/>
-          <w:position w:val="0"/>
-          <w:sz w:val="32"/>
-          <w:shd w:fill="auto" w:val="clear"/>
-        </w:rPr>
-      </w:pPr>
-    </w:p>
-    <w:p>
-      <w:pPr>
-        <w:spacing w:before="0" w:after="200" w:line="276"/>
-        <w:ind w:right="0" w:left="0" w:firstLine="0"/>
-        <w:jc w:val="left"/>
-        <w:rPr>
-          <w:rFonts w:ascii="Calibri" w:hAnsi="Calibri" w:cs="Calibri" w:eastAsia="Calibri"/>
-          <w:b/>
-          <w:color w:val="auto"/>
-          <w:spacing w:val="0"/>
-          <w:position w:val="0"/>
-          <w:sz w:val="32"/>
-          <w:shd w:fill="auto" w:val="clear"/>
-        </w:rPr>
-      </w:pPr>
-    </w:p>
-    <w:p>
-      <w:pPr>
-        <w:spacing w:before="0" w:after="200" w:line="276"/>
-        <w:ind w:right="0" w:left="0" w:firstLine="0"/>
-        <w:jc w:val="left"/>
-        <w:rPr>
-          <w:rFonts w:ascii="Calibri" w:hAnsi="Calibri" w:cs="Calibri" w:eastAsia="Calibri"/>
-          <w:b/>
-          <w:color w:val="auto"/>
-          <w:spacing w:val="0"/>
-          <w:position w:val="0"/>
-          <w:sz w:val="32"/>
-          <w:shd w:fill="auto" w:val="clear"/>
-        </w:rPr>
-      </w:pPr>
-    </w:p>
-    <w:p>
-      <w:pPr>
-        <w:spacing w:before="0" w:after="200" w:line="276"/>
-        <w:ind w:right="0" w:left="0" w:firstLine="0"/>
-        <w:jc w:val="left"/>
-        <w:rPr>
-          <w:rFonts w:ascii="Calibri" w:hAnsi="Calibri" w:cs="Calibri" w:eastAsia="Calibri"/>
-          <w:b/>
-          <w:color w:val="auto"/>
-          <w:spacing w:val="0"/>
-          <w:position w:val="0"/>
-          <w:sz w:val="32"/>
-          <w:shd w:fill="auto" w:val="clear"/>
-        </w:rPr>
-      </w:pPr>
-    </w:p>
-    <w:p>
-      <w:pPr>
-        <w:spacing w:before="0" w:after="200" w:line="276"/>
-        <w:ind w:right="0" w:left="0" w:firstLine="0"/>
-        <w:jc w:val="left"/>
-        <w:rPr>
-          <w:rFonts w:ascii="Calibri" w:hAnsi="Calibri" w:cs="Calibri" w:eastAsia="Calibri"/>
-          <w:b/>
-          <w:color w:val="auto"/>
-          <w:spacing w:val="0"/>
-          <w:position w:val="0"/>
-          <w:sz w:val="32"/>
-          <w:shd w:fill="auto" w:val="clear"/>
-        </w:rPr>
-      </w:pPr>
-    </w:p>
-    <w:p>
-      <w:pPr>
-        <w:spacing w:before="0" w:after="200" w:line="276"/>
-        <w:ind w:right="0" w:left="0" w:firstLine="0"/>
-        <w:jc w:val="left"/>
-        <w:rPr>
-          <w:rFonts w:ascii="Calibri" w:hAnsi="Calibri" w:cs="Calibri" w:eastAsia="Calibri"/>
-          <w:b/>
-          <w:color w:val="auto"/>
-          <w:spacing w:val="0"/>
-          <w:position w:val="0"/>
-          <w:sz w:val="32"/>
-          <w:shd w:fill="auto" w:val="clear"/>
-        </w:rPr>
-      </w:pPr>
-    </w:p>
-    <w:p>
-      <w:pPr>
-        <w:spacing w:before="0" w:after="200" w:line="276"/>
-        <w:ind w:right="0" w:left="0" w:firstLine="0"/>
-        <w:jc w:val="left"/>
-        <w:rPr>
-          <w:rFonts w:ascii="Calibri" w:hAnsi="Calibri" w:cs="Calibri" w:eastAsia="Calibri"/>
-          <w:b/>
-          <w:color w:val="auto"/>
-          <w:spacing w:val="0"/>
-          <w:position w:val="0"/>
-          <w:sz w:val="32"/>
-          <w:shd w:fill="auto" w:val="clear"/>
-        </w:rPr>
-      </w:pPr>
-    </w:p>
-    <w:p>
-      <w:pPr>
-        <w:spacing w:before="0" w:after="200" w:line="276"/>
-        <w:ind w:right="0" w:left="0" w:firstLine="0"/>
-        <w:jc w:val="left"/>
-        <w:rPr>
-          <w:rFonts w:ascii="Calibri" w:hAnsi="Calibri" w:cs="Calibri" w:eastAsia="Calibri"/>
-          <w:b/>
-          <w:color w:val="auto"/>
-          <w:spacing w:val="0"/>
-          <w:position w:val="0"/>
-          <w:sz w:val="32"/>
-          <w:shd w:fill="auto" w:val="clear"/>
-        </w:rPr>
-      </w:pPr>
-    </w:p>
-    <w:p>
-      <w:pPr>
-        <w:spacing w:before="0" w:after="200" w:line="276"/>
-        <w:ind w:right="0" w:left="0" w:firstLine="0"/>
-        <w:jc w:val="left"/>
-        <w:rPr>
-          <w:rFonts w:ascii="Calibri" w:hAnsi="Calibri" w:cs="Calibri" w:eastAsia="Calibri"/>
-          <w:b/>
-          <w:color w:val="auto"/>
-          <w:spacing w:val="0"/>
-          <w:position w:val="0"/>
-          <w:sz w:val="32"/>
-          <w:shd w:fill="auto" w:val="clear"/>
-        </w:rPr>
-      </w:pPr>
-    </w:p>
-    <w:p>
-      <w:pPr>
-        <w:spacing w:before="0" w:after="200" w:line="276"/>
-        <w:ind w:right="0" w:left="0" w:firstLine="0"/>
-        <w:jc w:val="left"/>
-        <w:rPr>
-          <w:rFonts w:ascii="Calibri" w:hAnsi="Calibri" w:cs="Calibri" w:eastAsia="Calibri"/>
           <w:b/>
           <w:color w:val="auto"/>
           <w:spacing w:val="0"/>
@@ -6196,37 +4836,11 @@
           <w:color w:val="auto"/>
           <w:spacing w:val="0"/>
           <w:position w:val="0"/>
-          <w:sz w:val="144"/>
+          <w:sz w:val="96"/>
           <w:shd w:fill="auto" w:val="clear"/>
         </w:rPr>
       </w:pPr>
-    </w:p>
-    <w:p>
-      <w:pPr>
-        <w:tabs>
-          <w:tab w:val="left" w:pos="1995" w:leader="none"/>
-        </w:tabs>
-        <w:spacing w:before="0" w:after="200" w:line="276"/>
-        <w:ind w:right="0" w:left="0" w:firstLine="0"/>
-        <w:jc w:val="left"/>
-        <w:rPr>
-          <w:rFonts w:ascii="Calibri" w:hAnsi="Calibri" w:cs="Calibri" w:eastAsia="Calibri"/>
-          <w:color w:val="auto"/>
-          <w:spacing w:val="0"/>
-          <w:position w:val="0"/>
-          <w:sz w:val="144"/>
-          <w:shd w:fill="auto" w:val="clear"/>
-        </w:rPr>
-      </w:pPr>
-    </w:p>
-    <w:p>
-      <w:pPr>
-        <w:tabs>
-          <w:tab w:val="left" w:pos="1995" w:leader="none"/>
-        </w:tabs>
-        <w:spacing w:before="0" w:after="200" w:line="276"/>
-        <w:ind w:right="0" w:left="0" w:firstLine="0"/>
-        <w:jc w:val="center"/>
+      <w:r>
         <w:rPr>
           <w:rFonts w:ascii="Calibri" w:hAnsi="Calibri" w:cs="Calibri" w:eastAsia="Calibri"/>
           <w:color w:val="auto"/>
@@ -6235,7 +4849,8 @@
           <w:sz w:val="96"/>
           <w:shd w:fill="auto" w:val="clear"/>
         </w:rPr>
-      </w:pPr>
+        <w:t xml:space="preserve">GERÇEKLE</w:t>
+      </w:r>
       <w:r>
         <w:rPr>
           <w:rFonts w:ascii="Calibri" w:hAnsi="Calibri" w:cs="Calibri" w:eastAsia="Calibri"/>
@@ -6245,83 +4860,8 @@
           <w:sz w:val="96"/>
           <w:shd w:fill="auto" w:val="clear"/>
         </w:rPr>
-        <w:t xml:space="preserve">GERÇEKLE</w:t>
-      </w:r>
-      <w:r>
-        <w:rPr>
-          <w:rFonts w:ascii="Calibri" w:hAnsi="Calibri" w:cs="Calibri" w:eastAsia="Calibri"/>
-          <w:color w:val="auto"/>
-          <w:spacing w:val="0"/>
-          <w:position w:val="0"/>
-          <w:sz w:val="96"/>
-          <w:shd w:fill="auto" w:val="clear"/>
-        </w:rPr>
         <w:t xml:space="preserve">ŞTİRİM RAPORU</w:t>
       </w:r>
-    </w:p>
-    <w:p>
-      <w:pPr>
-        <w:spacing w:before="0" w:after="200" w:line="276"/>
-        <w:ind w:right="0" w:left="0" w:firstLine="0"/>
-        <w:jc w:val="left"/>
-        <w:rPr>
-          <w:rFonts w:ascii="Calibri" w:hAnsi="Calibri" w:cs="Calibri" w:eastAsia="Calibri"/>
-          <w:b/>
-          <w:color w:val="auto"/>
-          <w:spacing w:val="0"/>
-          <w:position w:val="0"/>
-          <w:sz w:val="32"/>
-          <w:shd w:fill="auto" w:val="clear"/>
-        </w:rPr>
-      </w:pPr>
-    </w:p>
-    <w:p>
-      <w:pPr>
-        <w:spacing w:before="0" w:after="200" w:line="276"/>
-        <w:ind w:right="0" w:left="0" w:firstLine="0"/>
-        <w:jc w:val="left"/>
-        <w:rPr>
-          <w:rFonts w:ascii="Calibri" w:hAnsi="Calibri" w:cs="Calibri" w:eastAsia="Calibri"/>
-          <w:b/>
-          <w:color w:val="auto"/>
-          <w:spacing w:val="0"/>
-          <w:position w:val="0"/>
-          <w:sz w:val="32"/>
-          <w:shd w:fill="auto" w:val="clear"/>
-        </w:rPr>
-      </w:pPr>
-    </w:p>
-    <w:p>
-      <w:pPr>
-        <w:spacing w:before="0" w:after="200" w:line="276"/>
-        <w:ind w:right="0" w:left="0" w:firstLine="0"/>
-        <w:jc w:val="left"/>
-        <w:rPr>
-          <w:rFonts w:ascii="Calibri" w:hAnsi="Calibri" w:cs="Calibri" w:eastAsia="Calibri"/>
-          <w:b/>
-          <w:color w:val="auto"/>
-          <w:spacing w:val="0"/>
-          <w:position w:val="0"/>
-          <w:sz w:val="32"/>
-          <w:shd w:fill="auto" w:val="clear"/>
-        </w:rPr>
-      </w:pPr>
-    </w:p>
-    <w:p>
-      <w:pPr>
-        <w:spacing w:before="0" w:after="200" w:line="276"/>
-        <w:ind w:right="0" w:left="0" w:firstLine="0"/>
-        <w:jc w:val="left"/>
-        <w:rPr>
-          <w:rFonts w:ascii="Calibri" w:hAnsi="Calibri" w:cs="Calibri" w:eastAsia="Calibri"/>
-          <w:b/>
-          <w:color w:val="auto"/>
-          <w:spacing w:val="0"/>
-          <w:position w:val="0"/>
-          <w:sz w:val="32"/>
-          <w:shd w:fill="auto" w:val="clear"/>
-        </w:rPr>
-      </w:pPr>
     </w:p>
     <w:p>
       <w:pPr>
@@ -7629,6 +6169,391 @@
         </w:rPr>
         <w:t xml:space="preserve">m. </w:t>
       </w:r>
+      <w:r>
+        <w:rPr>
+          <w:rFonts w:ascii="Calibri" w:hAnsi="Calibri" w:cs="Calibri" w:eastAsia="Calibri"/>
+          <w:color w:val="auto"/>
+          <w:spacing w:val="0"/>
+          <w:position w:val="0"/>
+          <w:sz w:val="24"/>
+          <w:shd w:fill="auto" w:val="clear"/>
+        </w:rPr>
+        <w:t xml:space="preserve">MVC </w:t>
+      </w:r>
+      <w:r>
+        <w:rPr>
+          <w:rFonts w:ascii="Calibri" w:hAnsi="Calibri" w:cs="Calibri" w:eastAsia="Calibri"/>
+          <w:color w:val="auto"/>
+          <w:spacing w:val="0"/>
+          <w:position w:val="0"/>
+          <w:sz w:val="24"/>
+          <w:shd w:fill="auto" w:val="clear"/>
+        </w:rPr>
+        <w:t xml:space="preserve">ç</w:t>
+      </w:r>
+      <w:r>
+        <w:rPr>
+          <w:rFonts w:ascii="Calibri" w:hAnsi="Calibri" w:cs="Calibri" w:eastAsia="Calibri"/>
+          <w:color w:val="auto"/>
+          <w:spacing w:val="0"/>
+          <w:position w:val="0"/>
+          <w:sz w:val="24"/>
+          <w:shd w:fill="auto" w:val="clear"/>
+        </w:rPr>
+        <w:t xml:space="preserve">al</w:t>
+      </w:r>
+      <w:r>
+        <w:rPr>
+          <w:rFonts w:ascii="Calibri" w:hAnsi="Calibri" w:cs="Calibri" w:eastAsia="Calibri"/>
+          <w:color w:val="auto"/>
+          <w:spacing w:val="0"/>
+          <w:position w:val="0"/>
+          <w:sz w:val="24"/>
+          <w:shd w:fill="auto" w:val="clear"/>
+        </w:rPr>
+        <w:t xml:space="preserve">ış</w:t>
+      </w:r>
+      <w:r>
+        <w:rPr>
+          <w:rFonts w:ascii="Calibri" w:hAnsi="Calibri" w:cs="Calibri" w:eastAsia="Calibri"/>
+          <w:color w:val="auto"/>
+          <w:spacing w:val="0"/>
+          <w:position w:val="0"/>
+          <w:sz w:val="24"/>
+          <w:shd w:fill="auto" w:val="clear"/>
+        </w:rPr>
+        <w:t xml:space="preserve">ma prensibine g</w:t>
+      </w:r>
+      <w:r>
+        <w:rPr>
+          <w:rFonts w:ascii="Calibri" w:hAnsi="Calibri" w:cs="Calibri" w:eastAsia="Calibri"/>
+          <w:color w:val="auto"/>
+          <w:spacing w:val="0"/>
+          <w:position w:val="0"/>
+          <w:sz w:val="24"/>
+          <w:shd w:fill="auto" w:val="clear"/>
+        </w:rPr>
+        <w:t xml:space="preserve">ö</w:t>
+      </w:r>
+      <w:r>
+        <w:rPr>
+          <w:rFonts w:ascii="Calibri" w:hAnsi="Calibri" w:cs="Calibri" w:eastAsia="Calibri"/>
+          <w:color w:val="auto"/>
+          <w:spacing w:val="0"/>
+          <w:position w:val="0"/>
+          <w:sz w:val="24"/>
+          <w:shd w:fill="auto" w:val="clear"/>
+        </w:rPr>
+        <w:t xml:space="preserve">re dosya Controller dosyas</w:t>
+      </w:r>
+      <w:r>
+        <w:rPr>
+          <w:rFonts w:ascii="Calibri" w:hAnsi="Calibri" w:cs="Calibri" w:eastAsia="Calibri"/>
+          <w:color w:val="auto"/>
+          <w:spacing w:val="0"/>
+          <w:position w:val="0"/>
+          <w:sz w:val="24"/>
+          <w:shd w:fill="auto" w:val="clear"/>
+        </w:rPr>
+        <w:t xml:space="preserve">ı</w:t>
+      </w:r>
+      <w:r>
+        <w:rPr>
+          <w:rFonts w:ascii="Calibri" w:hAnsi="Calibri" w:cs="Calibri" w:eastAsia="Calibri"/>
+          <w:color w:val="auto"/>
+          <w:spacing w:val="0"/>
+          <w:position w:val="0"/>
+          <w:sz w:val="24"/>
+          <w:shd w:fill="auto" w:val="clear"/>
+        </w:rPr>
+        <w:t xml:space="preserve">nda aran</w:t>
+      </w:r>
+      <w:r>
+        <w:rPr>
+          <w:rFonts w:ascii="Calibri" w:hAnsi="Calibri" w:cs="Calibri" w:eastAsia="Calibri"/>
+          <w:color w:val="auto"/>
+          <w:spacing w:val="0"/>
+          <w:position w:val="0"/>
+          <w:sz w:val="24"/>
+          <w:shd w:fill="auto" w:val="clear"/>
+        </w:rPr>
+        <w:t xml:space="preserve">ı</w:t>
+      </w:r>
+      <w:r>
+        <w:rPr>
+          <w:rFonts w:ascii="Calibri" w:hAnsi="Calibri" w:cs="Calibri" w:eastAsia="Calibri"/>
+          <w:color w:val="auto"/>
+          <w:spacing w:val="0"/>
+          <w:position w:val="0"/>
+          <w:sz w:val="24"/>
+          <w:shd w:fill="auto" w:val="clear"/>
+        </w:rPr>
+        <w:t xml:space="preserve">r, veritaban</w:t>
+      </w:r>
+      <w:r>
+        <w:rPr>
+          <w:rFonts w:ascii="Calibri" w:hAnsi="Calibri" w:cs="Calibri" w:eastAsia="Calibri"/>
+          <w:color w:val="auto"/>
+          <w:spacing w:val="0"/>
+          <w:position w:val="0"/>
+          <w:sz w:val="24"/>
+          <w:shd w:fill="auto" w:val="clear"/>
+        </w:rPr>
+        <w:t xml:space="preserve">ı</w:t>
+      </w:r>
+      <w:r>
+        <w:rPr>
+          <w:rFonts w:ascii="Calibri" w:hAnsi="Calibri" w:cs="Calibri" w:eastAsia="Calibri"/>
+          <w:color w:val="auto"/>
+          <w:spacing w:val="0"/>
+          <w:position w:val="0"/>
+          <w:sz w:val="24"/>
+          <w:shd w:fill="auto" w:val="clear"/>
+        </w:rPr>
+        <w:t xml:space="preserve"> ile ilgili i</w:t>
+      </w:r>
+      <w:r>
+        <w:rPr>
+          <w:rFonts w:ascii="Calibri" w:hAnsi="Calibri" w:cs="Calibri" w:eastAsia="Calibri"/>
+          <w:color w:val="auto"/>
+          <w:spacing w:val="0"/>
+          <w:position w:val="0"/>
+          <w:sz w:val="24"/>
+          <w:shd w:fill="auto" w:val="clear"/>
+        </w:rPr>
+        <w:t xml:space="preserve">ş</w:t>
+      </w:r>
+      <w:r>
+        <w:rPr>
+          <w:rFonts w:ascii="Calibri" w:hAnsi="Calibri" w:cs="Calibri" w:eastAsia="Calibri"/>
+          <w:color w:val="auto"/>
+          <w:spacing w:val="0"/>
+          <w:position w:val="0"/>
+          <w:sz w:val="24"/>
+          <w:shd w:fill="auto" w:val="clear"/>
+        </w:rPr>
+        <w:t xml:space="preserve">lemler varsa Model'e y</w:t>
+      </w:r>
+      <w:r>
+        <w:rPr>
+          <w:rFonts w:ascii="Calibri" w:hAnsi="Calibri" w:cs="Calibri" w:eastAsia="Calibri"/>
+          <w:color w:val="auto"/>
+          <w:spacing w:val="0"/>
+          <w:position w:val="0"/>
+          <w:sz w:val="24"/>
+          <w:shd w:fill="auto" w:val="clear"/>
+        </w:rPr>
+        <w:t xml:space="preserve">ö</w:t>
+      </w:r>
+      <w:r>
+        <w:rPr>
+          <w:rFonts w:ascii="Calibri" w:hAnsi="Calibri" w:cs="Calibri" w:eastAsia="Calibri"/>
+          <w:color w:val="auto"/>
+          <w:spacing w:val="0"/>
+          <w:position w:val="0"/>
+          <w:sz w:val="24"/>
+          <w:shd w:fill="auto" w:val="clear"/>
+        </w:rPr>
+        <w:t xml:space="preserve">nlendirilir tekrar Controller'a gelinir gerekli control i</w:t>
+      </w:r>
+      <w:r>
+        <w:rPr>
+          <w:rFonts w:ascii="Calibri" w:hAnsi="Calibri" w:cs="Calibri" w:eastAsia="Calibri"/>
+          <w:color w:val="auto"/>
+          <w:spacing w:val="0"/>
+          <w:position w:val="0"/>
+          <w:sz w:val="24"/>
+          <w:shd w:fill="auto" w:val="clear"/>
+        </w:rPr>
+        <w:t xml:space="preserve">ş</w:t>
+      </w:r>
+      <w:r>
+        <w:rPr>
+          <w:rFonts w:ascii="Calibri" w:hAnsi="Calibri" w:cs="Calibri" w:eastAsia="Calibri"/>
+          <w:color w:val="auto"/>
+          <w:spacing w:val="0"/>
+          <w:position w:val="0"/>
+          <w:sz w:val="24"/>
+          <w:shd w:fill="auto" w:val="clear"/>
+        </w:rPr>
+        <w:t xml:space="preserve">lemleri yap</w:t>
+      </w:r>
+      <w:r>
+        <w:rPr>
+          <w:rFonts w:ascii="Calibri" w:hAnsi="Calibri" w:cs="Calibri" w:eastAsia="Calibri"/>
+          <w:color w:val="auto"/>
+          <w:spacing w:val="0"/>
+          <w:position w:val="0"/>
+          <w:sz w:val="24"/>
+          <w:shd w:fill="auto" w:val="clear"/>
+        </w:rPr>
+        <w:t xml:space="preserve">ı</w:t>
+      </w:r>
+      <w:r>
+        <w:rPr>
+          <w:rFonts w:ascii="Calibri" w:hAnsi="Calibri" w:cs="Calibri" w:eastAsia="Calibri"/>
+          <w:color w:val="auto"/>
+          <w:spacing w:val="0"/>
+          <w:position w:val="0"/>
+          <w:sz w:val="24"/>
+          <w:shd w:fill="auto" w:val="clear"/>
+        </w:rPr>
+        <w:t xml:space="preserve">ld</w:t>
+      </w:r>
+      <w:r>
+        <w:rPr>
+          <w:rFonts w:ascii="Calibri" w:hAnsi="Calibri" w:cs="Calibri" w:eastAsia="Calibri"/>
+          <w:color w:val="auto"/>
+          <w:spacing w:val="0"/>
+          <w:position w:val="0"/>
+          <w:sz w:val="24"/>
+          <w:shd w:fill="auto" w:val="clear"/>
+        </w:rPr>
+        <w:t xml:space="preserve">ı</w:t>
+      </w:r>
+      <w:r>
+        <w:rPr>
+          <w:rFonts w:ascii="Calibri" w:hAnsi="Calibri" w:cs="Calibri" w:eastAsia="Calibri"/>
+          <w:color w:val="auto"/>
+          <w:spacing w:val="0"/>
+          <w:position w:val="0"/>
+          <w:sz w:val="24"/>
+          <w:shd w:fill="auto" w:val="clear"/>
+        </w:rPr>
+        <w:t xml:space="preserve">ktan sonra View'de ilgili dosya g</w:t>
+      </w:r>
+      <w:r>
+        <w:rPr>
+          <w:rFonts w:ascii="Calibri" w:hAnsi="Calibri" w:cs="Calibri" w:eastAsia="Calibri"/>
+          <w:color w:val="auto"/>
+          <w:spacing w:val="0"/>
+          <w:position w:val="0"/>
+          <w:sz w:val="24"/>
+          <w:shd w:fill="auto" w:val="clear"/>
+        </w:rPr>
+        <w:t xml:space="preserve">ö</w:t>
+      </w:r>
+      <w:r>
+        <w:rPr>
+          <w:rFonts w:ascii="Calibri" w:hAnsi="Calibri" w:cs="Calibri" w:eastAsia="Calibri"/>
+          <w:color w:val="auto"/>
+          <w:spacing w:val="0"/>
+          <w:position w:val="0"/>
+          <w:sz w:val="24"/>
+          <w:shd w:fill="auto" w:val="clear"/>
+        </w:rPr>
+        <w:t xml:space="preserve">r</w:t>
+      </w:r>
+      <w:r>
+        <w:rPr>
+          <w:rFonts w:ascii="Calibri" w:hAnsi="Calibri" w:cs="Calibri" w:eastAsia="Calibri"/>
+          <w:color w:val="auto"/>
+          <w:spacing w:val="0"/>
+          <w:position w:val="0"/>
+          <w:sz w:val="24"/>
+          <w:shd w:fill="auto" w:val="clear"/>
+        </w:rPr>
+        <w:t xml:space="preserve">ü</w:t>
+      </w:r>
+      <w:r>
+        <w:rPr>
+          <w:rFonts w:ascii="Calibri" w:hAnsi="Calibri" w:cs="Calibri" w:eastAsia="Calibri"/>
+          <w:color w:val="auto"/>
+          <w:spacing w:val="0"/>
+          <w:position w:val="0"/>
+          <w:sz w:val="24"/>
+          <w:shd w:fill="auto" w:val="clear"/>
+        </w:rPr>
+        <w:t xml:space="preserve">nt</w:t>
+      </w:r>
+      <w:r>
+        <w:rPr>
+          <w:rFonts w:ascii="Calibri" w:hAnsi="Calibri" w:cs="Calibri" w:eastAsia="Calibri"/>
+          <w:color w:val="auto"/>
+          <w:spacing w:val="0"/>
+          <w:position w:val="0"/>
+          <w:sz w:val="24"/>
+          <w:shd w:fill="auto" w:val="clear"/>
+        </w:rPr>
+        <w:t xml:space="preserve">ü</w:t>
+      </w:r>
+      <w:r>
+        <w:rPr>
+          <w:rFonts w:ascii="Calibri" w:hAnsi="Calibri" w:cs="Calibri" w:eastAsia="Calibri"/>
+          <w:color w:val="auto"/>
+          <w:spacing w:val="0"/>
+          <w:position w:val="0"/>
+          <w:sz w:val="24"/>
+          <w:shd w:fill="auto" w:val="clear"/>
+        </w:rPr>
+        <w:t xml:space="preserve">lenip kullan</w:t>
+      </w:r>
+      <w:r>
+        <w:rPr>
+          <w:rFonts w:ascii="Calibri" w:hAnsi="Calibri" w:cs="Calibri" w:eastAsia="Calibri"/>
+          <w:color w:val="auto"/>
+          <w:spacing w:val="0"/>
+          <w:position w:val="0"/>
+          <w:sz w:val="24"/>
+          <w:shd w:fill="auto" w:val="clear"/>
+        </w:rPr>
+        <w:t xml:space="preserve">ı</w:t>
+      </w:r>
+      <w:r>
+        <w:rPr>
+          <w:rFonts w:ascii="Calibri" w:hAnsi="Calibri" w:cs="Calibri" w:eastAsia="Calibri"/>
+          <w:color w:val="auto"/>
+          <w:spacing w:val="0"/>
+          <w:position w:val="0"/>
+          <w:sz w:val="24"/>
+          <w:shd w:fill="auto" w:val="clear"/>
+        </w:rPr>
+        <w:t xml:space="preserve">c</w:t>
+      </w:r>
+      <w:r>
+        <w:rPr>
+          <w:rFonts w:ascii="Calibri" w:hAnsi="Calibri" w:cs="Calibri" w:eastAsia="Calibri"/>
+          <w:color w:val="auto"/>
+          <w:spacing w:val="0"/>
+          <w:position w:val="0"/>
+          <w:sz w:val="24"/>
+          <w:shd w:fill="auto" w:val="clear"/>
+        </w:rPr>
+        <w:t xml:space="preserve">ı</w:t>
+      </w:r>
+      <w:r>
+        <w:rPr>
+          <w:rFonts w:ascii="Calibri" w:hAnsi="Calibri" w:cs="Calibri" w:eastAsia="Calibri"/>
+          <w:color w:val="auto"/>
+          <w:spacing w:val="0"/>
+          <w:position w:val="0"/>
+          <w:sz w:val="24"/>
+          <w:shd w:fill="auto" w:val="clear"/>
+        </w:rPr>
+        <w:t xml:space="preserve">lara ilgili datalar sunulmu</w:t>
+      </w:r>
+      <w:r>
+        <w:rPr>
+          <w:rFonts w:ascii="Calibri" w:hAnsi="Calibri" w:cs="Calibri" w:eastAsia="Calibri"/>
+          <w:color w:val="auto"/>
+          <w:spacing w:val="0"/>
+          <w:position w:val="0"/>
+          <w:sz w:val="24"/>
+          <w:shd w:fill="auto" w:val="clear"/>
+        </w:rPr>
+        <w:t xml:space="preserve">ş</w:t>
+      </w:r>
+      <w:r>
+        <w:rPr>
+          <w:rFonts w:ascii="Calibri" w:hAnsi="Calibri" w:cs="Calibri" w:eastAsia="Calibri"/>
+          <w:color w:val="auto"/>
+          <w:spacing w:val="0"/>
+          <w:position w:val="0"/>
+          <w:sz w:val="24"/>
+          <w:shd w:fill="auto" w:val="clear"/>
+        </w:rPr>
+        <w:t xml:space="preserve"> olur.</w:t>
+      </w:r>
     </w:p>
     <w:p>
       <w:pPr>
@@ -8763,6 +7688,1773 @@
           <w:shd w:fill="auto" w:val="clear"/>
         </w:rPr>
       </w:pPr>
+      <w:r>
+        <w:object w:dxaOrig="4775" w:dyaOrig="624">
+          <v:rect xmlns:o="urn:schemas-microsoft-com:office:office" xmlns:v="urn:schemas-microsoft-com:vml" id="rectole0000000002" style="width:238.750000pt;height:31.200000pt" o:preferrelative="t" o:ole="">
+            <o:lock v:ext="edit"/>
+            <v:imagedata xmlns:r="http://schemas.openxmlformats.org/officeDocument/2006/relationships" r:id="docRId8" o:title=""/>
+          </v:rect>
+          <o:OLEObject xmlns:r="http://schemas.openxmlformats.org/officeDocument/2006/relationships" xmlns:o="urn:schemas-microsoft-com:office:office" Type="Embed" ProgID="StaticMetafile" DrawAspect="Content" ObjectID="0000000002" ShapeID="rectole0000000002" r:id="docRId7"/>
+        </w:object>
+      </w:r>
+    </w:p>
+    <w:p>
+      <w:pPr>
+        <w:spacing w:before="0" w:after="200" w:line="240"/>
+        <w:ind w:right="0" w:left="0" w:firstLine="0"/>
+        <w:jc w:val="both"/>
+        <w:rPr>
+          <w:rFonts w:ascii="Calibri" w:hAnsi="Calibri" w:cs="Calibri" w:eastAsia="Calibri"/>
+          <w:color w:val="auto"/>
+          <w:spacing w:val="0"/>
+          <w:position w:val="0"/>
+          <w:sz w:val="24"/>
+          <w:shd w:fill="auto" w:val="clear"/>
+        </w:rPr>
+      </w:pPr>
+      <w:r>
+        <w:object w:dxaOrig="6768" w:dyaOrig="684">
+          <v:rect xmlns:o="urn:schemas-microsoft-com:office:office" xmlns:v="urn:schemas-microsoft-com:vml" id="rectole0000000003" style="width:338.400000pt;height:34.200000pt" o:preferrelative="t" o:ole="">
+            <o:lock v:ext="edit"/>
+            <v:imagedata xmlns:r="http://schemas.openxmlformats.org/officeDocument/2006/relationships" r:id="docRId10" o:title=""/>
+          </v:rect>
+          <o:OLEObject xmlns:r="http://schemas.openxmlformats.org/officeDocument/2006/relationships" xmlns:o="urn:schemas-microsoft-com:office:office" Type="Embed" ProgID="StaticMetafile" DrawAspect="Content" ObjectID="0000000003" ShapeID="rectole0000000003" r:id="docRId9"/>
+        </w:object>
+      </w:r>
+    </w:p>
+    <w:p>
+      <w:pPr>
+        <w:spacing w:before="0" w:after="200" w:line="240"/>
+        <w:ind w:right="0" w:left="0" w:firstLine="0"/>
+        <w:jc w:val="both"/>
+        <w:rPr>
+          <w:rFonts w:ascii="Calibri" w:hAnsi="Calibri" w:cs="Calibri" w:eastAsia="Calibri"/>
+          <w:color w:val="auto"/>
+          <w:spacing w:val="0"/>
+          <w:position w:val="0"/>
+          <w:sz w:val="24"/>
+          <w:shd w:fill="auto" w:val="clear"/>
+        </w:rPr>
+      </w:pPr>
+      <w:r>
+        <w:rPr>
+          <w:rFonts w:ascii="Calibri" w:hAnsi="Calibri" w:cs="Calibri" w:eastAsia="Calibri"/>
+          <w:color w:val="auto"/>
+          <w:spacing w:val="0"/>
+          <w:position w:val="0"/>
+          <w:sz w:val="24"/>
+          <w:shd w:fill="auto" w:val="clear"/>
+        </w:rPr>
+        <w:t xml:space="preserve">Yukardaki 2 g</w:t>
+      </w:r>
+      <w:r>
+        <w:rPr>
+          <w:rFonts w:ascii="Calibri" w:hAnsi="Calibri" w:cs="Calibri" w:eastAsia="Calibri"/>
+          <w:color w:val="auto"/>
+          <w:spacing w:val="0"/>
+          <w:position w:val="0"/>
+          <w:sz w:val="24"/>
+          <w:shd w:fill="auto" w:val="clear"/>
+        </w:rPr>
+        <w:t xml:space="preserve">ö</w:t>
+      </w:r>
+      <w:r>
+        <w:rPr>
+          <w:rFonts w:ascii="Calibri" w:hAnsi="Calibri" w:cs="Calibri" w:eastAsia="Calibri"/>
+          <w:color w:val="auto"/>
+          <w:spacing w:val="0"/>
+          <w:position w:val="0"/>
+          <w:sz w:val="24"/>
+          <w:shd w:fill="auto" w:val="clear"/>
+        </w:rPr>
+        <w:t xml:space="preserve">rsel </w:t>
+      </w:r>
+      <w:r>
+        <w:rPr>
+          <w:rFonts w:ascii="Calibri" w:hAnsi="Calibri" w:cs="Calibri" w:eastAsia="Calibri"/>
+          <w:color w:val="auto"/>
+          <w:spacing w:val="0"/>
+          <w:position w:val="0"/>
+          <w:sz w:val="24"/>
+          <w:shd w:fill="auto" w:val="clear"/>
+        </w:rPr>
+        <w:t xml:space="preserve">ö</w:t>
+      </w:r>
+      <w:r>
+        <w:rPr>
+          <w:rFonts w:ascii="Calibri" w:hAnsi="Calibri" w:cs="Calibri" w:eastAsia="Calibri"/>
+          <w:color w:val="auto"/>
+          <w:spacing w:val="0"/>
+          <w:position w:val="0"/>
+          <w:sz w:val="24"/>
+          <w:shd w:fill="auto" w:val="clear"/>
+        </w:rPr>
+        <w:t xml:space="preserve">rne</w:t>
+      </w:r>
+      <w:r>
+        <w:rPr>
+          <w:rFonts w:ascii="Calibri" w:hAnsi="Calibri" w:cs="Calibri" w:eastAsia="Calibri"/>
+          <w:color w:val="auto"/>
+          <w:spacing w:val="0"/>
+          <w:position w:val="0"/>
+          <w:sz w:val="24"/>
+          <w:shd w:fill="auto" w:val="clear"/>
+        </w:rPr>
+        <w:t xml:space="preserve">ğ</w:t>
+      </w:r>
+      <w:r>
+        <w:rPr>
+          <w:rFonts w:ascii="Calibri" w:hAnsi="Calibri" w:cs="Calibri" w:eastAsia="Calibri"/>
+          <w:color w:val="auto"/>
+          <w:spacing w:val="0"/>
+          <w:position w:val="0"/>
+          <w:sz w:val="24"/>
+          <w:shd w:fill="auto" w:val="clear"/>
+        </w:rPr>
+        <w:t xml:space="preserve">inde g</w:t>
+      </w:r>
+      <w:r>
+        <w:rPr>
+          <w:rFonts w:ascii="Calibri" w:hAnsi="Calibri" w:cs="Calibri" w:eastAsia="Calibri"/>
+          <w:color w:val="auto"/>
+          <w:spacing w:val="0"/>
+          <w:position w:val="0"/>
+          <w:sz w:val="24"/>
+          <w:shd w:fill="auto" w:val="clear"/>
+        </w:rPr>
+        <w:t xml:space="preserve">ö</w:t>
+      </w:r>
+      <w:r>
+        <w:rPr>
+          <w:rFonts w:ascii="Calibri" w:hAnsi="Calibri" w:cs="Calibri" w:eastAsia="Calibri"/>
+          <w:color w:val="auto"/>
+          <w:spacing w:val="0"/>
+          <w:position w:val="0"/>
+          <w:sz w:val="24"/>
+          <w:shd w:fill="auto" w:val="clear"/>
+        </w:rPr>
+        <w:t xml:space="preserve">sterildi</w:t>
+      </w:r>
+      <w:r>
+        <w:rPr>
+          <w:rFonts w:ascii="Calibri" w:hAnsi="Calibri" w:cs="Calibri" w:eastAsia="Calibri"/>
+          <w:color w:val="auto"/>
+          <w:spacing w:val="0"/>
+          <w:position w:val="0"/>
+          <w:sz w:val="24"/>
+          <w:shd w:fill="auto" w:val="clear"/>
+        </w:rPr>
+        <w:t xml:space="preserve">ğ</w:t>
+      </w:r>
+      <w:r>
+        <w:rPr>
+          <w:rFonts w:ascii="Calibri" w:hAnsi="Calibri" w:cs="Calibri" w:eastAsia="Calibri"/>
+          <w:color w:val="auto"/>
+          <w:spacing w:val="0"/>
+          <w:position w:val="0"/>
+          <w:sz w:val="24"/>
+          <w:shd w:fill="auto" w:val="clear"/>
+        </w:rPr>
+        <w:t xml:space="preserve">i gibi </w:t>
+      </w:r>
+      <w:hyperlink xmlns:r="http://schemas.openxmlformats.org/officeDocument/2006/relationships" r:id="docRId11">
+        <w:r>
+          <w:rPr>
+            <w:rFonts w:ascii="Calibri" w:hAnsi="Calibri" w:cs="Calibri" w:eastAsia="Calibri"/>
+            <w:color w:val="0000FF"/>
+            <w:spacing w:val="0"/>
+            <w:position w:val="0"/>
+            <w:sz w:val="24"/>
+            <w:u w:val="single"/>
+            <w:shd w:fill="auto" w:val="clear"/>
+          </w:rPr>
+          <w:t xml:space="preserve">http://localhost/AYU_PROJE1/</w:t>
+        </w:r>
+      </w:hyperlink>
+      <w:r>
+        <w:rPr>
+          <w:rFonts w:ascii="Calibri" w:hAnsi="Calibri" w:cs="Calibri" w:eastAsia="Calibri"/>
+          <w:color w:val="auto"/>
+          <w:spacing w:val="0"/>
+          <w:position w:val="0"/>
+          <w:sz w:val="24"/>
+          <w:shd w:fill="auto" w:val="clear"/>
+        </w:rPr>
+        <w:t xml:space="preserve"> tan sonras</w:t>
+      </w:r>
+      <w:r>
+        <w:rPr>
+          <w:rFonts w:ascii="Calibri" w:hAnsi="Calibri" w:cs="Calibri" w:eastAsia="Calibri"/>
+          <w:color w:val="auto"/>
+          <w:spacing w:val="0"/>
+          <w:position w:val="0"/>
+          <w:sz w:val="24"/>
+          <w:shd w:fill="auto" w:val="clear"/>
+        </w:rPr>
+        <w:t xml:space="preserve">ı</w:t>
+      </w:r>
+      <w:r>
+        <w:rPr>
+          <w:rFonts w:ascii="Calibri" w:hAnsi="Calibri" w:cs="Calibri" w:eastAsia="Calibri"/>
+          <w:color w:val="auto"/>
+          <w:spacing w:val="0"/>
+          <w:position w:val="0"/>
+          <w:sz w:val="24"/>
+          <w:shd w:fill="auto" w:val="clear"/>
+        </w:rPr>
+        <w:t xml:space="preserve"> </w:t>
+      </w:r>
+      <w:r>
+        <w:rPr>
+          <w:rFonts w:ascii="Calibri" w:hAnsi="Calibri" w:cs="Calibri" w:eastAsia="Calibri"/>
+          <w:b/>
+          <w:color w:val="004DBB"/>
+          <w:spacing w:val="0"/>
+          <w:position w:val="0"/>
+          <w:sz w:val="28"/>
+          <w:shd w:fill="auto" w:val="clear"/>
+        </w:rPr>
+        <w:t xml:space="preserve">.htaccess</w:t>
+      </w:r>
+      <w:r>
+        <w:rPr>
+          <w:rFonts w:ascii="Calibri" w:hAnsi="Calibri" w:cs="Calibri" w:eastAsia="Calibri"/>
+          <w:color w:val="auto"/>
+          <w:spacing w:val="0"/>
+          <w:position w:val="0"/>
+          <w:sz w:val="24"/>
+          <w:shd w:fill="auto" w:val="clear"/>
+        </w:rPr>
+        <w:t xml:space="preserve"> dosyas</w:t>
+      </w:r>
+      <w:r>
+        <w:rPr>
+          <w:rFonts w:ascii="Calibri" w:hAnsi="Calibri" w:cs="Calibri" w:eastAsia="Calibri"/>
+          <w:color w:val="auto"/>
+          <w:spacing w:val="0"/>
+          <w:position w:val="0"/>
+          <w:sz w:val="24"/>
+          <w:shd w:fill="auto" w:val="clear"/>
+        </w:rPr>
+        <w:t xml:space="preserve">ı</w:t>
+      </w:r>
+      <w:r>
+        <w:rPr>
+          <w:rFonts w:ascii="Calibri" w:hAnsi="Calibri" w:cs="Calibri" w:eastAsia="Calibri"/>
+          <w:color w:val="auto"/>
+          <w:spacing w:val="0"/>
+          <w:position w:val="0"/>
+          <w:sz w:val="24"/>
+          <w:shd w:fill="auto" w:val="clear"/>
+        </w:rPr>
+        <w:t xml:space="preserve">nda yaz</w:t>
+      </w:r>
+      <w:r>
+        <w:rPr>
+          <w:rFonts w:ascii="Calibri" w:hAnsi="Calibri" w:cs="Calibri" w:eastAsia="Calibri"/>
+          <w:color w:val="auto"/>
+          <w:spacing w:val="0"/>
+          <w:position w:val="0"/>
+          <w:sz w:val="24"/>
+          <w:shd w:fill="auto" w:val="clear"/>
+        </w:rPr>
+        <w:t xml:space="preserve">ı</w:t>
+      </w:r>
+      <w:r>
+        <w:rPr>
+          <w:rFonts w:ascii="Calibri" w:hAnsi="Calibri" w:cs="Calibri" w:eastAsia="Calibri"/>
+          <w:color w:val="auto"/>
+          <w:spacing w:val="0"/>
+          <w:position w:val="0"/>
+          <w:sz w:val="24"/>
+          <w:shd w:fill="auto" w:val="clear"/>
+        </w:rPr>
+        <w:t xml:space="preserve">ld</w:t>
+      </w:r>
+      <w:r>
+        <w:rPr>
+          <w:rFonts w:ascii="Calibri" w:hAnsi="Calibri" w:cs="Calibri" w:eastAsia="Calibri"/>
+          <w:color w:val="auto"/>
+          <w:spacing w:val="0"/>
+          <w:position w:val="0"/>
+          <w:sz w:val="24"/>
+          <w:shd w:fill="auto" w:val="clear"/>
+        </w:rPr>
+        <w:t xml:space="preserve">ığı</w:t>
+      </w:r>
+      <w:r>
+        <w:rPr>
+          <w:rFonts w:ascii="Calibri" w:hAnsi="Calibri" w:cs="Calibri" w:eastAsia="Calibri"/>
+          <w:color w:val="auto"/>
+          <w:spacing w:val="0"/>
+          <w:position w:val="0"/>
+          <w:sz w:val="24"/>
+          <w:shd w:fill="auto" w:val="clear"/>
+        </w:rPr>
+        <w:t xml:space="preserve"> kod gere</w:t>
+      </w:r>
+      <w:r>
+        <w:rPr>
+          <w:rFonts w:ascii="Calibri" w:hAnsi="Calibri" w:cs="Calibri" w:eastAsia="Calibri"/>
+          <w:color w:val="auto"/>
+          <w:spacing w:val="0"/>
+          <w:position w:val="0"/>
+          <w:sz w:val="24"/>
+          <w:shd w:fill="auto" w:val="clear"/>
+        </w:rPr>
+        <w:t xml:space="preserve">ğ</w:t>
+      </w:r>
+      <w:r>
+        <w:rPr>
+          <w:rFonts w:ascii="Calibri" w:hAnsi="Calibri" w:cs="Calibri" w:eastAsia="Calibri"/>
+          <w:color w:val="auto"/>
+          <w:spacing w:val="0"/>
+          <w:position w:val="0"/>
+          <w:sz w:val="24"/>
+          <w:shd w:fill="auto" w:val="clear"/>
+        </w:rPr>
+        <w:t xml:space="preserve">i route parametresi olarak de</w:t>
+      </w:r>
+      <w:r>
+        <w:rPr>
+          <w:rFonts w:ascii="Calibri" w:hAnsi="Calibri" w:cs="Calibri" w:eastAsia="Calibri"/>
+          <w:color w:val="auto"/>
+          <w:spacing w:val="0"/>
+          <w:position w:val="0"/>
+          <w:sz w:val="24"/>
+          <w:shd w:fill="auto" w:val="clear"/>
+        </w:rPr>
+        <w:t xml:space="preserve">ğ</w:t>
+      </w:r>
+      <w:r>
+        <w:rPr>
+          <w:rFonts w:ascii="Calibri" w:hAnsi="Calibri" w:cs="Calibri" w:eastAsia="Calibri"/>
+          <w:color w:val="auto"/>
+          <w:spacing w:val="0"/>
+          <w:position w:val="0"/>
+          <w:sz w:val="24"/>
+          <w:shd w:fill="auto" w:val="clear"/>
+        </w:rPr>
+        <w:t xml:space="preserve">erlendirilir.</w:t>
+      </w:r>
+    </w:p>
+    <w:p>
+      <w:pPr>
+        <w:spacing w:before="0" w:after="200" w:line="240"/>
+        <w:ind w:right="0" w:left="0" w:firstLine="0"/>
+        <w:jc w:val="both"/>
+        <w:rPr>
+          <w:rFonts w:ascii="Calibri" w:hAnsi="Calibri" w:cs="Calibri" w:eastAsia="Calibri"/>
+          <w:color w:val="auto"/>
+          <w:spacing w:val="0"/>
+          <w:position w:val="0"/>
+          <w:sz w:val="24"/>
+          <w:shd w:fill="auto" w:val="clear"/>
+        </w:rPr>
+      </w:pPr>
+      <w:r>
+        <w:object w:dxaOrig="8388" w:dyaOrig="1776">
+          <v:rect xmlns:o="urn:schemas-microsoft-com:office:office" xmlns:v="urn:schemas-microsoft-com:vml" id="rectole0000000004" style="width:419.400000pt;height:88.800000pt" o:preferrelative="t" o:ole="">
+            <o:lock v:ext="edit"/>
+            <v:imagedata xmlns:r="http://schemas.openxmlformats.org/officeDocument/2006/relationships" r:id="docRId13" o:title=""/>
+          </v:rect>
+          <o:OLEObject xmlns:r="http://schemas.openxmlformats.org/officeDocument/2006/relationships" xmlns:o="urn:schemas-microsoft-com:office:office" Type="Embed" ProgID="StaticMetafile" DrawAspect="Content" ObjectID="0000000004" ShapeID="rectole0000000004" r:id="docRId12"/>
+        </w:object>
+      </w:r>
+    </w:p>
+    <w:p>
+      <w:pPr>
+        <w:spacing w:before="0" w:after="200" w:line="240"/>
+        <w:ind w:right="0" w:left="0" w:firstLine="0"/>
+        <w:jc w:val="both"/>
+        <w:rPr>
+          <w:rFonts w:ascii="Calibri" w:hAnsi="Calibri" w:cs="Calibri" w:eastAsia="Calibri"/>
+          <w:color w:val="auto"/>
+          <w:spacing w:val="0"/>
+          <w:position w:val="0"/>
+          <w:sz w:val="24"/>
+          <w:shd w:fill="auto" w:val="clear"/>
+        </w:rPr>
+      </w:pPr>
+      <w:r>
+        <w:rPr>
+          <w:rFonts w:ascii="Calibri" w:hAnsi="Calibri" w:cs="Calibri" w:eastAsia="Calibri"/>
+          <w:color w:val="auto"/>
+          <w:spacing w:val="0"/>
+          <w:position w:val="0"/>
+          <w:sz w:val="24"/>
+          <w:shd w:fill="auto" w:val="clear"/>
+        </w:rPr>
+        <w:t xml:space="preserve">Bu </w:t>
+      </w:r>
+      <w:r>
+        <w:rPr>
+          <w:rFonts w:ascii="Calibri" w:hAnsi="Calibri" w:cs="Calibri" w:eastAsia="Calibri"/>
+          <w:color w:val="auto"/>
+          <w:spacing w:val="0"/>
+          <w:position w:val="0"/>
+          <w:sz w:val="24"/>
+          <w:shd w:fill="auto" w:val="clear"/>
+        </w:rPr>
+        <w:t xml:space="preserve">parametre </w:t>
+      </w:r>
+      <w:r>
+        <w:rPr>
+          <w:rFonts w:ascii="Calibri" w:hAnsi="Calibri" w:cs="Calibri" w:eastAsia="Calibri"/>
+          <w:color w:val="auto"/>
+          <w:spacing w:val="0"/>
+          <w:position w:val="0"/>
+          <w:sz w:val="24"/>
+          <w:shd w:fill="auto" w:val="clear"/>
+        </w:rPr>
+        <w:t xml:space="preserve">ö</w:t>
+      </w:r>
+      <w:r>
+        <w:rPr>
+          <w:rFonts w:ascii="Calibri" w:hAnsi="Calibri" w:cs="Calibri" w:eastAsia="Calibri"/>
+          <w:color w:val="auto"/>
+          <w:spacing w:val="0"/>
+          <w:position w:val="0"/>
+          <w:sz w:val="24"/>
+          <w:shd w:fill="auto" w:val="clear"/>
+        </w:rPr>
+        <w:t xml:space="preserve">zel olarak yazm</w:t>
+      </w:r>
+      <w:r>
+        <w:rPr>
+          <w:rFonts w:ascii="Calibri" w:hAnsi="Calibri" w:cs="Calibri" w:eastAsia="Calibri"/>
+          <w:color w:val="auto"/>
+          <w:spacing w:val="0"/>
+          <w:position w:val="0"/>
+          <w:sz w:val="24"/>
+          <w:shd w:fill="auto" w:val="clear"/>
+        </w:rPr>
+        <w:t xml:space="preserve">ış</w:t>
+      </w:r>
+      <w:r>
+        <w:rPr>
+          <w:rFonts w:ascii="Calibri" w:hAnsi="Calibri" w:cs="Calibri" w:eastAsia="Calibri"/>
+          <w:color w:val="auto"/>
+          <w:spacing w:val="0"/>
+          <w:position w:val="0"/>
+          <w:sz w:val="24"/>
+          <w:shd w:fill="auto" w:val="clear"/>
+        </w:rPr>
+        <w:t xml:space="preserve"> oldu</w:t>
+      </w:r>
+      <w:r>
+        <w:rPr>
+          <w:rFonts w:ascii="Calibri" w:hAnsi="Calibri" w:cs="Calibri" w:eastAsia="Calibri"/>
+          <w:color w:val="auto"/>
+          <w:spacing w:val="0"/>
+          <w:position w:val="0"/>
+          <w:sz w:val="24"/>
+          <w:shd w:fill="auto" w:val="clear"/>
+        </w:rPr>
+        <w:t xml:space="preserve">ğ</w:t>
+      </w:r>
+      <w:r>
+        <w:rPr>
+          <w:rFonts w:ascii="Calibri" w:hAnsi="Calibri" w:cs="Calibri" w:eastAsia="Calibri"/>
+          <w:color w:val="auto"/>
+          <w:spacing w:val="0"/>
+          <w:position w:val="0"/>
+          <w:sz w:val="24"/>
+          <w:shd w:fill="auto" w:val="clear"/>
+        </w:rPr>
+        <w:t xml:space="preserve">um Router class'</w:t>
+      </w:r>
+      <w:r>
+        <w:rPr>
+          <w:rFonts w:ascii="Calibri" w:hAnsi="Calibri" w:cs="Calibri" w:eastAsia="Calibri"/>
+          <w:color w:val="auto"/>
+          <w:spacing w:val="0"/>
+          <w:position w:val="0"/>
+          <w:sz w:val="24"/>
+          <w:shd w:fill="auto" w:val="clear"/>
+        </w:rPr>
+        <w:t xml:space="preserve">ı</w:t>
+      </w:r>
+      <w:r>
+        <w:rPr>
+          <w:rFonts w:ascii="Calibri" w:hAnsi="Calibri" w:cs="Calibri" w:eastAsia="Calibri"/>
+          <w:color w:val="auto"/>
+          <w:spacing w:val="0"/>
+          <w:position w:val="0"/>
+          <w:sz w:val="24"/>
+          <w:shd w:fill="auto" w:val="clear"/>
+        </w:rPr>
+        <w:t xml:space="preserve">ndaki static route metoduna parametre (</w:t>
+      </w:r>
+      <w:r>
+        <w:rPr>
+          <w:rFonts w:ascii="Calibri" w:hAnsi="Calibri" w:cs="Calibri" w:eastAsia="Calibri"/>
+          <w:b/>
+          <w:color w:val="004DBB"/>
+          <w:spacing w:val="0"/>
+          <w:position w:val="0"/>
+          <w:sz w:val="28"/>
+          <w:shd w:fill="auto" w:val="clear"/>
+        </w:rPr>
+        <w:t xml:space="preserve">$_GET['route']</w:t>
+      </w:r>
+      <w:r>
+        <w:rPr>
+          <w:rFonts w:ascii="Calibri" w:hAnsi="Calibri" w:cs="Calibri" w:eastAsia="Calibri"/>
+          <w:color w:val="auto"/>
+          <w:spacing w:val="0"/>
+          <w:position w:val="0"/>
+          <w:sz w:val="24"/>
+          <w:shd w:fill="auto" w:val="clear"/>
+        </w:rPr>
+        <w:t xml:space="preserve">)</w:t>
+      </w:r>
+      <w:r>
+        <w:rPr>
+          <w:rFonts w:ascii="Calibri" w:hAnsi="Calibri" w:cs="Calibri" w:eastAsia="Calibri"/>
+          <w:color w:val="auto"/>
+          <w:spacing w:val="0"/>
+          <w:position w:val="0"/>
+          <w:sz w:val="24"/>
+          <w:shd w:fill="auto" w:val="clear"/>
+        </w:rPr>
+        <w:t xml:space="preserve"> olarak g</w:t>
+      </w:r>
+      <w:r>
+        <w:rPr>
+          <w:rFonts w:ascii="Calibri" w:hAnsi="Calibri" w:cs="Calibri" w:eastAsia="Calibri"/>
+          <w:color w:val="auto"/>
+          <w:spacing w:val="0"/>
+          <w:position w:val="0"/>
+          <w:sz w:val="24"/>
+          <w:shd w:fill="auto" w:val="clear"/>
+        </w:rPr>
+        <w:t xml:space="preserve">ö</w:t>
+      </w:r>
+      <w:r>
+        <w:rPr>
+          <w:rFonts w:ascii="Calibri" w:hAnsi="Calibri" w:cs="Calibri" w:eastAsia="Calibri"/>
+          <w:color w:val="auto"/>
+          <w:spacing w:val="0"/>
+          <w:position w:val="0"/>
+          <w:sz w:val="24"/>
+          <w:shd w:fill="auto" w:val="clear"/>
+        </w:rPr>
+        <w:t xml:space="preserve">nderilir ve route() metodu bu parametreyi </w:t>
+      </w:r>
+      <w:r>
+        <w:rPr>
+          <w:rFonts w:ascii="Calibri" w:hAnsi="Calibri" w:cs="Calibri" w:eastAsia="Calibri"/>
+          <w:b/>
+          <w:color w:val="004DBB"/>
+          <w:spacing w:val="0"/>
+          <w:position w:val="0"/>
+          <w:sz w:val="28"/>
+          <w:shd w:fill="auto" w:val="clear"/>
+        </w:rPr>
+        <w:t xml:space="preserve">/</w:t>
+      </w:r>
+      <w:r>
+        <w:rPr>
+          <w:rFonts w:ascii="Calibri" w:hAnsi="Calibri" w:cs="Calibri" w:eastAsia="Calibri"/>
+          <w:color w:val="auto"/>
+          <w:spacing w:val="0"/>
+          <w:position w:val="0"/>
+          <w:sz w:val="24"/>
+          <w:shd w:fill="auto" w:val="clear"/>
+        </w:rPr>
+        <w:t xml:space="preserve"> karakteriyle ayr</w:t>
+      </w:r>
+      <w:r>
+        <w:rPr>
+          <w:rFonts w:ascii="Calibri" w:hAnsi="Calibri" w:cs="Calibri" w:eastAsia="Calibri"/>
+          <w:color w:val="auto"/>
+          <w:spacing w:val="0"/>
+          <w:position w:val="0"/>
+          <w:sz w:val="24"/>
+          <w:shd w:fill="auto" w:val="clear"/>
+        </w:rPr>
+        <w:t xml:space="preserve">ış</w:t>
+      </w:r>
+      <w:r>
+        <w:rPr>
+          <w:rFonts w:ascii="Calibri" w:hAnsi="Calibri" w:cs="Calibri" w:eastAsia="Calibri"/>
+          <w:color w:val="auto"/>
+          <w:spacing w:val="0"/>
+          <w:position w:val="0"/>
+          <w:sz w:val="24"/>
+          <w:shd w:fill="auto" w:val="clear"/>
+        </w:rPr>
+        <w:t xml:space="preserve">t</w:t>
+      </w:r>
+      <w:r>
+        <w:rPr>
+          <w:rFonts w:ascii="Calibri" w:hAnsi="Calibri" w:cs="Calibri" w:eastAsia="Calibri"/>
+          <w:color w:val="auto"/>
+          <w:spacing w:val="0"/>
+          <w:position w:val="0"/>
+          <w:sz w:val="24"/>
+          <w:shd w:fill="auto" w:val="clear"/>
+        </w:rPr>
+        <w:t xml:space="preserve">ı</w:t>
+      </w:r>
+      <w:r>
+        <w:rPr>
+          <w:rFonts w:ascii="Calibri" w:hAnsi="Calibri" w:cs="Calibri" w:eastAsia="Calibri"/>
+          <w:color w:val="auto"/>
+          <w:spacing w:val="0"/>
+          <w:position w:val="0"/>
+          <w:sz w:val="24"/>
+          <w:shd w:fill="auto" w:val="clear"/>
+        </w:rPr>
+        <w:t xml:space="preserve">r</w:t>
+      </w:r>
+      <w:r>
+        <w:rPr>
+          <w:rFonts w:ascii="Calibri" w:hAnsi="Calibri" w:cs="Calibri" w:eastAsia="Calibri"/>
+          <w:color w:val="auto"/>
+          <w:spacing w:val="0"/>
+          <w:position w:val="0"/>
+          <w:sz w:val="24"/>
+          <w:shd w:fill="auto" w:val="clear"/>
+        </w:rPr>
+        <w:t xml:space="preserve">ı</w:t>
+      </w:r>
+      <w:r>
+        <w:rPr>
+          <w:rFonts w:ascii="Calibri" w:hAnsi="Calibri" w:cs="Calibri" w:eastAsia="Calibri"/>
+          <w:color w:val="auto"/>
+          <w:spacing w:val="0"/>
+          <w:position w:val="0"/>
+          <w:sz w:val="24"/>
+          <w:shd w:fill="auto" w:val="clear"/>
+        </w:rPr>
+        <w:t xml:space="preserve">p dizi olarak d</w:t>
+      </w:r>
+      <w:r>
+        <w:rPr>
+          <w:rFonts w:ascii="Calibri" w:hAnsi="Calibri" w:cs="Calibri" w:eastAsia="Calibri"/>
+          <w:color w:val="auto"/>
+          <w:spacing w:val="0"/>
+          <w:position w:val="0"/>
+          <w:sz w:val="24"/>
+          <w:shd w:fill="auto" w:val="clear"/>
+        </w:rPr>
+        <w:t xml:space="preserve">ö</w:t>
+      </w:r>
+      <w:r>
+        <w:rPr>
+          <w:rFonts w:ascii="Calibri" w:hAnsi="Calibri" w:cs="Calibri" w:eastAsia="Calibri"/>
+          <w:color w:val="auto"/>
+          <w:spacing w:val="0"/>
+          <w:position w:val="0"/>
+          <w:sz w:val="24"/>
+          <w:shd w:fill="auto" w:val="clear"/>
+        </w:rPr>
+        <w:t xml:space="preserve">nd</w:t>
+      </w:r>
+      <w:r>
+        <w:rPr>
+          <w:rFonts w:ascii="Calibri" w:hAnsi="Calibri" w:cs="Calibri" w:eastAsia="Calibri"/>
+          <w:color w:val="auto"/>
+          <w:spacing w:val="0"/>
+          <w:position w:val="0"/>
+          <w:sz w:val="24"/>
+          <w:shd w:fill="auto" w:val="clear"/>
+        </w:rPr>
+        <w:t xml:space="preserve">ü</w:t>
+      </w:r>
+      <w:r>
+        <w:rPr>
+          <w:rFonts w:ascii="Calibri" w:hAnsi="Calibri" w:cs="Calibri" w:eastAsia="Calibri"/>
+          <w:color w:val="auto"/>
+          <w:spacing w:val="0"/>
+          <w:position w:val="0"/>
+          <w:sz w:val="24"/>
+          <w:shd w:fill="auto" w:val="clear"/>
+        </w:rPr>
+        <w:t xml:space="preserve">r</w:t>
+      </w:r>
+      <w:r>
+        <w:rPr>
+          <w:rFonts w:ascii="Calibri" w:hAnsi="Calibri" w:cs="Calibri" w:eastAsia="Calibri"/>
+          <w:color w:val="auto"/>
+          <w:spacing w:val="0"/>
+          <w:position w:val="0"/>
+          <w:sz w:val="24"/>
+          <w:shd w:fill="auto" w:val="clear"/>
+        </w:rPr>
+        <w:t xml:space="preserve">ü</w:t>
+      </w:r>
+      <w:r>
+        <w:rPr>
+          <w:rFonts w:ascii="Calibri" w:hAnsi="Calibri" w:cs="Calibri" w:eastAsia="Calibri"/>
+          <w:color w:val="auto"/>
+          <w:spacing w:val="0"/>
+          <w:position w:val="0"/>
+          <w:sz w:val="24"/>
+          <w:shd w:fill="auto" w:val="clear"/>
+        </w:rPr>
+        <w:t xml:space="preserve">r. </w:t>
+      </w:r>
+    </w:p>
+    <w:p>
+      <w:pPr>
+        <w:spacing w:before="0" w:after="200" w:line="240"/>
+        <w:ind w:right="0" w:left="0" w:firstLine="0"/>
+        <w:jc w:val="both"/>
+        <w:rPr>
+          <w:rFonts w:ascii="Calibri" w:hAnsi="Calibri" w:cs="Calibri" w:eastAsia="Calibri"/>
+          <w:color w:val="auto"/>
+          <w:spacing w:val="0"/>
+          <w:position w:val="0"/>
+          <w:sz w:val="24"/>
+          <w:shd w:fill="auto" w:val="clear"/>
+        </w:rPr>
+      </w:pPr>
+      <w:r>
+        <w:object w:dxaOrig="5999" w:dyaOrig="3695">
+          <v:rect xmlns:o="urn:schemas-microsoft-com:office:office" xmlns:v="urn:schemas-microsoft-com:vml" id="rectole0000000005" style="width:299.950000pt;height:184.750000pt" o:preferrelative="t" o:ole="">
+            <o:lock v:ext="edit"/>
+            <v:imagedata xmlns:r="http://schemas.openxmlformats.org/officeDocument/2006/relationships" r:id="docRId15" o:title=""/>
+          </v:rect>
+          <o:OLEObject xmlns:r="http://schemas.openxmlformats.org/officeDocument/2006/relationships" xmlns:o="urn:schemas-microsoft-com:office:office" Type="Embed" ProgID="StaticMetafile" DrawAspect="Content" ObjectID="0000000005" ShapeID="rectole0000000005" r:id="docRId14"/>
+        </w:object>
+      </w:r>
+    </w:p>
+    <w:p>
+      <w:pPr>
+        <w:spacing w:before="0" w:after="200" w:line="240"/>
+        <w:ind w:right="0" w:left="0" w:firstLine="0"/>
+        <w:jc w:val="both"/>
+        <w:rPr>
+          <w:rFonts w:ascii="Calibri" w:hAnsi="Calibri" w:cs="Calibri" w:eastAsia="Calibri"/>
+          <w:color w:val="auto"/>
+          <w:spacing w:val="0"/>
+          <w:position w:val="0"/>
+          <w:sz w:val="24"/>
+          <w:shd w:fill="auto" w:val="clear"/>
+        </w:rPr>
+      </w:pPr>
+      <w:r>
+        <w:rPr>
+          <w:rFonts w:ascii="Calibri" w:hAnsi="Calibri" w:cs="Calibri" w:eastAsia="Calibri"/>
+          <w:color w:val="auto"/>
+          <w:spacing w:val="0"/>
+          <w:position w:val="0"/>
+          <w:sz w:val="24"/>
+          <w:shd w:fill="auto" w:val="clear"/>
+        </w:rPr>
+        <w:t xml:space="preserve">Ve bu dizinin 0. indexine login atan</w:t>
+      </w:r>
+      <w:r>
+        <w:rPr>
+          <w:rFonts w:ascii="Calibri" w:hAnsi="Calibri" w:cs="Calibri" w:eastAsia="Calibri"/>
+          <w:color w:val="auto"/>
+          <w:spacing w:val="0"/>
+          <w:position w:val="0"/>
+          <w:sz w:val="24"/>
+          <w:shd w:fill="auto" w:val="clear"/>
+        </w:rPr>
+        <w:t xml:space="preserve">ı</w:t>
+      </w:r>
+      <w:r>
+        <w:rPr>
+          <w:rFonts w:ascii="Calibri" w:hAnsi="Calibri" w:cs="Calibri" w:eastAsia="Calibri"/>
+          <w:color w:val="auto"/>
+          <w:spacing w:val="0"/>
+          <w:position w:val="0"/>
+          <w:sz w:val="24"/>
+          <w:shd w:fill="auto" w:val="clear"/>
+        </w:rPr>
+        <w:t xml:space="preserve">r</w:t>
+      </w:r>
+      <w:r>
+        <w:rPr>
+          <w:rFonts w:ascii="Calibri" w:hAnsi="Calibri" w:cs="Calibri" w:eastAsia="Calibri"/>
+          <w:color w:val="auto"/>
+          <w:spacing w:val="0"/>
+          <w:position w:val="0"/>
+          <w:sz w:val="24"/>
+          <w:shd w:fill="auto" w:val="clear"/>
+        </w:rPr>
+        <w:t xml:space="preserve">. B</w:t>
+      </w:r>
+      <w:r>
+        <w:rPr>
+          <w:rFonts w:ascii="Calibri" w:hAnsi="Calibri" w:cs="Calibri" w:eastAsia="Calibri"/>
+          <w:color w:val="auto"/>
+          <w:spacing w:val="0"/>
+          <w:position w:val="0"/>
+          <w:sz w:val="24"/>
+          <w:shd w:fill="auto" w:val="clear"/>
+        </w:rPr>
+        <w:t xml:space="preserve">ö</w:t>
+      </w:r>
+      <w:r>
+        <w:rPr>
+          <w:rFonts w:ascii="Calibri" w:hAnsi="Calibri" w:cs="Calibri" w:eastAsia="Calibri"/>
+          <w:color w:val="auto"/>
+          <w:spacing w:val="0"/>
+          <w:position w:val="0"/>
+          <w:sz w:val="24"/>
+          <w:shd w:fill="auto" w:val="clear"/>
+        </w:rPr>
+        <w:t xml:space="preserve">ylelikle arama c</w:t>
+      </w:r>
+      <w:r>
+        <w:rPr>
+          <w:rFonts w:ascii="Calibri" w:hAnsi="Calibri" w:cs="Calibri" w:eastAsia="Calibri"/>
+          <w:color w:val="auto"/>
+          <w:spacing w:val="0"/>
+          <w:position w:val="0"/>
+          <w:sz w:val="24"/>
+          <w:shd w:fill="auto" w:val="clear"/>
+        </w:rPr>
+        <w:t xml:space="preserve">ç</w:t>
+      </w:r>
+      <w:r>
+        <w:rPr>
+          <w:rFonts w:ascii="Calibri" w:hAnsi="Calibri" w:cs="Calibri" w:eastAsia="Calibri"/>
+          <w:color w:val="auto"/>
+          <w:spacing w:val="0"/>
+          <w:position w:val="0"/>
+          <w:sz w:val="24"/>
+          <w:shd w:fill="auto" w:val="clear"/>
+        </w:rPr>
+        <w:t xml:space="preserve">ubu</w:t>
+      </w:r>
+      <w:r>
+        <w:rPr>
+          <w:rFonts w:ascii="Calibri" w:hAnsi="Calibri" w:cs="Calibri" w:eastAsia="Calibri"/>
+          <w:color w:val="auto"/>
+          <w:spacing w:val="0"/>
+          <w:position w:val="0"/>
+          <w:sz w:val="24"/>
+          <w:shd w:fill="auto" w:val="clear"/>
+        </w:rPr>
+        <w:t xml:space="preserve">ğ</w:t>
+      </w:r>
+      <w:r>
+        <w:rPr>
+          <w:rFonts w:ascii="Calibri" w:hAnsi="Calibri" w:cs="Calibri" w:eastAsia="Calibri"/>
+          <w:color w:val="auto"/>
+          <w:spacing w:val="0"/>
+          <w:position w:val="0"/>
+          <w:sz w:val="24"/>
+          <w:shd w:fill="auto" w:val="clear"/>
+        </w:rPr>
+        <w:t xml:space="preserve">una hi</w:t>
+      </w:r>
+      <w:r>
+        <w:rPr>
+          <w:rFonts w:ascii="Calibri" w:hAnsi="Calibri" w:cs="Calibri" w:eastAsia="Calibri"/>
+          <w:color w:val="auto"/>
+          <w:spacing w:val="0"/>
+          <w:position w:val="0"/>
+          <w:sz w:val="24"/>
+          <w:shd w:fill="auto" w:val="clear"/>
+        </w:rPr>
+        <w:t xml:space="preserve">ç</w:t>
+      </w:r>
+      <w:r>
+        <w:rPr>
+          <w:rFonts w:ascii="Calibri" w:hAnsi="Calibri" w:cs="Calibri" w:eastAsia="Calibri"/>
+          <w:color w:val="auto"/>
+          <w:spacing w:val="0"/>
+          <w:position w:val="0"/>
+          <w:sz w:val="24"/>
+          <w:shd w:fill="auto" w:val="clear"/>
+        </w:rPr>
+        <w:t xml:space="preserve">bir </w:t>
+      </w:r>
+      <w:r>
+        <w:rPr>
+          <w:rFonts w:ascii="Calibri" w:hAnsi="Calibri" w:cs="Calibri" w:eastAsia="Calibri"/>
+          <w:color w:val="auto"/>
+          <w:spacing w:val="0"/>
+          <w:position w:val="0"/>
+          <w:sz w:val="24"/>
+          <w:shd w:fill="auto" w:val="clear"/>
+        </w:rPr>
+        <w:t xml:space="preserve">ş</w:t>
+      </w:r>
+      <w:r>
+        <w:rPr>
+          <w:rFonts w:ascii="Calibri" w:hAnsi="Calibri" w:cs="Calibri" w:eastAsia="Calibri"/>
+          <w:color w:val="auto"/>
+          <w:spacing w:val="0"/>
+          <w:position w:val="0"/>
+          <w:sz w:val="24"/>
+          <w:shd w:fill="auto" w:val="clear"/>
+        </w:rPr>
+        <w:t xml:space="preserve">ey yaz</w:t>
+      </w:r>
+      <w:r>
+        <w:rPr>
+          <w:rFonts w:ascii="Calibri" w:hAnsi="Calibri" w:cs="Calibri" w:eastAsia="Calibri"/>
+          <w:color w:val="auto"/>
+          <w:spacing w:val="0"/>
+          <w:position w:val="0"/>
+          <w:sz w:val="24"/>
+          <w:shd w:fill="auto" w:val="clear"/>
+        </w:rPr>
+        <w:t xml:space="preserve">ı</w:t>
+      </w:r>
+      <w:r>
+        <w:rPr>
+          <w:rFonts w:ascii="Calibri" w:hAnsi="Calibri" w:cs="Calibri" w:eastAsia="Calibri"/>
+          <w:color w:val="auto"/>
+          <w:spacing w:val="0"/>
+          <w:position w:val="0"/>
+          <w:sz w:val="24"/>
+          <w:shd w:fill="auto" w:val="clear"/>
+        </w:rPr>
+        <w:t xml:space="preserve">lmad</w:t>
+      </w:r>
+      <w:r>
+        <w:rPr>
+          <w:rFonts w:ascii="Calibri" w:hAnsi="Calibri" w:cs="Calibri" w:eastAsia="Calibri"/>
+          <w:color w:val="auto"/>
+          <w:spacing w:val="0"/>
+          <w:position w:val="0"/>
+          <w:sz w:val="24"/>
+          <w:shd w:fill="auto" w:val="clear"/>
+        </w:rPr>
+        <w:t xml:space="preserve">ığı</w:t>
+      </w:r>
+      <w:r>
+        <w:rPr>
+          <w:rFonts w:ascii="Calibri" w:hAnsi="Calibri" w:cs="Calibri" w:eastAsia="Calibri"/>
+          <w:color w:val="auto"/>
+          <w:spacing w:val="0"/>
+          <w:position w:val="0"/>
+          <w:sz w:val="24"/>
+          <w:shd w:fill="auto" w:val="clear"/>
+        </w:rPr>
+        <w:t xml:space="preserve"> takdirde sayfa kullan</w:t>
+      </w:r>
+      <w:r>
+        <w:rPr>
+          <w:rFonts w:ascii="Calibri" w:hAnsi="Calibri" w:cs="Calibri" w:eastAsia="Calibri"/>
+          <w:color w:val="auto"/>
+          <w:spacing w:val="0"/>
+          <w:position w:val="0"/>
+          <w:sz w:val="24"/>
+          <w:shd w:fill="auto" w:val="clear"/>
+        </w:rPr>
+        <w:t xml:space="preserve">ı</w:t>
+      </w:r>
+      <w:r>
+        <w:rPr>
+          <w:rFonts w:ascii="Calibri" w:hAnsi="Calibri" w:cs="Calibri" w:eastAsia="Calibri"/>
+          <w:color w:val="auto"/>
+          <w:spacing w:val="0"/>
+          <w:position w:val="0"/>
+          <w:sz w:val="24"/>
+          <w:shd w:fill="auto" w:val="clear"/>
+        </w:rPr>
+        <w:t xml:space="preserve">c</w:t>
+      </w:r>
+      <w:r>
+        <w:rPr>
+          <w:rFonts w:ascii="Calibri" w:hAnsi="Calibri" w:cs="Calibri" w:eastAsia="Calibri"/>
+          <w:color w:val="auto"/>
+          <w:spacing w:val="0"/>
+          <w:position w:val="0"/>
+          <w:sz w:val="24"/>
+          <w:shd w:fill="auto" w:val="clear"/>
+        </w:rPr>
+        <w:t xml:space="preserve">ı</w:t>
+      </w:r>
+      <w:r>
+        <w:rPr>
+          <w:rFonts w:ascii="Calibri" w:hAnsi="Calibri" w:cs="Calibri" w:eastAsia="Calibri"/>
+          <w:color w:val="auto"/>
+          <w:spacing w:val="0"/>
+          <w:position w:val="0"/>
+          <w:sz w:val="24"/>
+          <w:shd w:fill="auto" w:val="clear"/>
+        </w:rPr>
+        <w:t xml:space="preserve">y</w:t>
+      </w:r>
+      <w:r>
+        <w:rPr>
+          <w:rFonts w:ascii="Calibri" w:hAnsi="Calibri" w:cs="Calibri" w:eastAsia="Calibri"/>
+          <w:color w:val="auto"/>
+          <w:spacing w:val="0"/>
+          <w:position w:val="0"/>
+          <w:sz w:val="24"/>
+          <w:shd w:fill="auto" w:val="clear"/>
+        </w:rPr>
+        <w:t xml:space="preserve">ı</w:t>
+      </w:r>
+      <w:r>
+        <w:rPr>
+          <w:rFonts w:ascii="Calibri" w:hAnsi="Calibri" w:cs="Calibri" w:eastAsia="Calibri"/>
+          <w:color w:val="auto"/>
+          <w:spacing w:val="0"/>
+          <w:position w:val="0"/>
+          <w:sz w:val="24"/>
+          <w:shd w:fill="auto" w:val="clear"/>
+        </w:rPr>
+        <w:t xml:space="preserve"> Controller'daki login.php dosyas</w:t>
+      </w:r>
+      <w:r>
+        <w:rPr>
+          <w:rFonts w:ascii="Calibri" w:hAnsi="Calibri" w:cs="Calibri" w:eastAsia="Calibri"/>
+          <w:color w:val="auto"/>
+          <w:spacing w:val="0"/>
+          <w:position w:val="0"/>
+          <w:sz w:val="24"/>
+          <w:shd w:fill="auto" w:val="clear"/>
+        </w:rPr>
+        <w:t xml:space="preserve">ı</w:t>
+      </w:r>
+      <w:r>
+        <w:rPr>
+          <w:rFonts w:ascii="Calibri" w:hAnsi="Calibri" w:cs="Calibri" w:eastAsia="Calibri"/>
+          <w:color w:val="auto"/>
+          <w:spacing w:val="0"/>
+          <w:position w:val="0"/>
+          <w:sz w:val="24"/>
+          <w:shd w:fill="auto" w:val="clear"/>
+        </w:rPr>
+        <w:t xml:space="preserve">na y</w:t>
+      </w:r>
+      <w:r>
+        <w:rPr>
+          <w:rFonts w:ascii="Calibri" w:hAnsi="Calibri" w:cs="Calibri" w:eastAsia="Calibri"/>
+          <w:color w:val="auto"/>
+          <w:spacing w:val="0"/>
+          <w:position w:val="0"/>
+          <w:sz w:val="24"/>
+          <w:shd w:fill="auto" w:val="clear"/>
+        </w:rPr>
+        <w:t xml:space="preserve">ö</w:t>
+      </w:r>
+      <w:r>
+        <w:rPr>
+          <w:rFonts w:ascii="Calibri" w:hAnsi="Calibri" w:cs="Calibri" w:eastAsia="Calibri"/>
+          <w:color w:val="auto"/>
+          <w:spacing w:val="0"/>
+          <w:position w:val="0"/>
+          <w:sz w:val="24"/>
+          <w:shd w:fill="auto" w:val="clear"/>
+        </w:rPr>
+        <w:t xml:space="preserve">nlendirir.</w:t>
+      </w:r>
+    </w:p>
+    <w:p>
+      <w:pPr>
+        <w:spacing w:before="0" w:after="200" w:line="240"/>
+        <w:ind w:right="0" w:left="0" w:firstLine="0"/>
+        <w:jc w:val="both"/>
+        <w:rPr>
+          <w:rFonts w:ascii="Calibri" w:hAnsi="Calibri" w:cs="Calibri" w:eastAsia="Calibri"/>
+          <w:color w:val="auto"/>
+          <w:spacing w:val="0"/>
+          <w:position w:val="0"/>
+          <w:sz w:val="24"/>
+          <w:shd w:fill="auto" w:val="clear"/>
+        </w:rPr>
+      </w:pPr>
+      <w:r>
+        <w:object w:dxaOrig="8640" w:dyaOrig="5555">
+          <v:rect xmlns:o="urn:schemas-microsoft-com:office:office" xmlns:v="urn:schemas-microsoft-com:vml" id="rectole0000000006" style="width:432.000000pt;height:277.750000pt" o:preferrelative="t" o:ole="">
+            <o:lock v:ext="edit"/>
+            <v:imagedata xmlns:r="http://schemas.openxmlformats.org/officeDocument/2006/relationships" r:id="docRId17" o:title=""/>
+          </v:rect>
+          <o:OLEObject xmlns:r="http://schemas.openxmlformats.org/officeDocument/2006/relationships" xmlns:o="urn:schemas-microsoft-com:office:office" Type="Embed" ProgID="StaticMetafile" DrawAspect="Content" ObjectID="0000000006" ShapeID="rectole0000000006" r:id="docRId16"/>
+        </w:object>
+      </w:r>
+    </w:p>
+    <w:p>
+      <w:pPr>
+        <w:spacing w:before="0" w:after="200" w:line="240"/>
+        <w:ind w:right="0" w:left="0" w:firstLine="0"/>
+        <w:jc w:val="both"/>
+        <w:rPr>
+          <w:rFonts w:ascii="Calibri" w:hAnsi="Calibri" w:cs="Calibri" w:eastAsia="Calibri"/>
+          <w:color w:val="auto"/>
+          <w:spacing w:val="0"/>
+          <w:position w:val="0"/>
+          <w:sz w:val="24"/>
+          <w:shd w:fill="auto" w:val="clear"/>
+        </w:rPr>
+      </w:pPr>
+      <w:r>
+        <w:rPr>
+          <w:rFonts w:ascii="Calibri" w:hAnsi="Calibri" w:cs="Calibri" w:eastAsia="Calibri"/>
+          <w:color w:val="auto"/>
+          <w:spacing w:val="0"/>
+          <w:position w:val="0"/>
+          <w:sz w:val="24"/>
+          <w:shd w:fill="auto" w:val="clear"/>
+        </w:rPr>
+        <w:t xml:space="preserve">login.php dosyas</w:t>
+      </w:r>
+      <w:r>
+        <w:rPr>
+          <w:rFonts w:ascii="Calibri" w:hAnsi="Calibri" w:cs="Calibri" w:eastAsia="Calibri"/>
+          <w:color w:val="auto"/>
+          <w:spacing w:val="0"/>
+          <w:position w:val="0"/>
+          <w:sz w:val="24"/>
+          <w:shd w:fill="auto" w:val="clear"/>
+        </w:rPr>
+        <w:t xml:space="preserve">ı</w:t>
+      </w:r>
+      <w:r>
+        <w:rPr>
+          <w:rFonts w:ascii="Calibri" w:hAnsi="Calibri" w:cs="Calibri" w:eastAsia="Calibri"/>
+          <w:color w:val="auto"/>
+          <w:spacing w:val="0"/>
+          <w:position w:val="0"/>
+          <w:sz w:val="24"/>
+          <w:shd w:fill="auto" w:val="clear"/>
+        </w:rPr>
+        <w:t xml:space="preserve"> kullan</w:t>
+      </w:r>
+      <w:r>
+        <w:rPr>
+          <w:rFonts w:ascii="Calibri" w:hAnsi="Calibri" w:cs="Calibri" w:eastAsia="Calibri"/>
+          <w:color w:val="auto"/>
+          <w:spacing w:val="0"/>
+          <w:position w:val="0"/>
+          <w:sz w:val="24"/>
+          <w:shd w:fill="auto" w:val="clear"/>
+        </w:rPr>
+        <w:t xml:space="preserve">ı</w:t>
+      </w:r>
+      <w:r>
+        <w:rPr>
+          <w:rFonts w:ascii="Calibri" w:hAnsi="Calibri" w:cs="Calibri" w:eastAsia="Calibri"/>
+          <w:color w:val="auto"/>
+          <w:spacing w:val="0"/>
+          <w:position w:val="0"/>
+          <w:sz w:val="24"/>
+          <w:shd w:fill="auto" w:val="clear"/>
+        </w:rPr>
+        <w:t xml:space="preserve">c</w:t>
+      </w:r>
+      <w:r>
+        <w:rPr>
+          <w:rFonts w:ascii="Calibri" w:hAnsi="Calibri" w:cs="Calibri" w:eastAsia="Calibri"/>
+          <w:color w:val="auto"/>
+          <w:spacing w:val="0"/>
+          <w:position w:val="0"/>
+          <w:sz w:val="24"/>
+          <w:shd w:fill="auto" w:val="clear"/>
+        </w:rPr>
+        <w:t xml:space="preserve">ı</w:t>
+      </w:r>
+      <w:r>
+        <w:rPr>
+          <w:rFonts w:ascii="Calibri" w:hAnsi="Calibri" w:cs="Calibri" w:eastAsia="Calibri"/>
+          <w:color w:val="auto"/>
+          <w:spacing w:val="0"/>
+          <w:position w:val="0"/>
+          <w:sz w:val="24"/>
+          <w:shd w:fill="auto" w:val="clear"/>
+        </w:rPr>
+        <w:t xml:space="preserve">ya bu pencereyi sunar. Bu pencerede 3 farkl</w:t>
+      </w:r>
+      <w:r>
+        <w:rPr>
+          <w:rFonts w:ascii="Calibri" w:hAnsi="Calibri" w:cs="Calibri" w:eastAsia="Calibri"/>
+          <w:color w:val="auto"/>
+          <w:spacing w:val="0"/>
+          <w:position w:val="0"/>
+          <w:sz w:val="24"/>
+          <w:shd w:fill="auto" w:val="clear"/>
+        </w:rPr>
+        <w:t xml:space="preserve">ı</w:t>
+      </w:r>
+      <w:r>
+        <w:rPr>
+          <w:rFonts w:ascii="Calibri" w:hAnsi="Calibri" w:cs="Calibri" w:eastAsia="Calibri"/>
+          <w:color w:val="auto"/>
+          <w:spacing w:val="0"/>
+          <w:position w:val="0"/>
+          <w:sz w:val="24"/>
+          <w:shd w:fill="auto" w:val="clear"/>
+        </w:rPr>
+        <w:t xml:space="preserve"> i</w:t>
+      </w:r>
+      <w:r>
+        <w:rPr>
+          <w:rFonts w:ascii="Calibri" w:hAnsi="Calibri" w:cs="Calibri" w:eastAsia="Calibri"/>
+          <w:color w:val="auto"/>
+          <w:spacing w:val="0"/>
+          <w:position w:val="0"/>
+          <w:sz w:val="24"/>
+          <w:shd w:fill="auto" w:val="clear"/>
+        </w:rPr>
+        <w:t xml:space="preserve">ş</w:t>
+      </w:r>
+      <w:r>
+        <w:rPr>
+          <w:rFonts w:ascii="Calibri" w:hAnsi="Calibri" w:cs="Calibri" w:eastAsia="Calibri"/>
+          <w:color w:val="auto"/>
+          <w:spacing w:val="0"/>
+          <w:position w:val="0"/>
+          <w:sz w:val="24"/>
+          <w:shd w:fill="auto" w:val="clear"/>
+        </w:rPr>
+        <w:t xml:space="preserve">lem yap</w:t>
+      </w:r>
+      <w:r>
+        <w:rPr>
+          <w:rFonts w:ascii="Calibri" w:hAnsi="Calibri" w:cs="Calibri" w:eastAsia="Calibri"/>
+          <w:color w:val="auto"/>
+          <w:spacing w:val="0"/>
+          <w:position w:val="0"/>
+          <w:sz w:val="24"/>
+          <w:shd w:fill="auto" w:val="clear"/>
+        </w:rPr>
+        <w:t xml:space="preserve">ı</w:t>
+      </w:r>
+      <w:r>
+        <w:rPr>
+          <w:rFonts w:ascii="Calibri" w:hAnsi="Calibri" w:cs="Calibri" w:eastAsia="Calibri"/>
+          <w:color w:val="auto"/>
+          <w:spacing w:val="0"/>
+          <w:position w:val="0"/>
+          <w:sz w:val="24"/>
+          <w:shd w:fill="auto" w:val="clear"/>
+        </w:rPr>
+        <w:t xml:space="preserve">labilir. </w:t>
+      </w:r>
+    </w:p>
+    <w:p>
+      <w:pPr>
+        <w:spacing w:before="0" w:after="200" w:line="240"/>
+        <w:ind w:right="0" w:left="0" w:firstLine="0"/>
+        <w:jc w:val="both"/>
+        <w:rPr>
+          <w:rFonts w:ascii="Calibri" w:hAnsi="Calibri" w:cs="Calibri" w:eastAsia="Calibri"/>
+          <w:color w:val="auto"/>
+          <w:spacing w:val="0"/>
+          <w:position w:val="0"/>
+          <w:sz w:val="24"/>
+          <w:shd w:fill="auto" w:val="clear"/>
+        </w:rPr>
+      </w:pPr>
+      <w:r>
+        <w:rPr>
+          <w:rFonts w:ascii="Calibri" w:hAnsi="Calibri" w:cs="Calibri" w:eastAsia="Calibri"/>
+          <w:color w:val="auto"/>
+          <w:spacing w:val="0"/>
+          <w:position w:val="0"/>
+          <w:sz w:val="24"/>
+          <w:shd w:fill="auto" w:val="clear"/>
+        </w:rPr>
+        <w:t xml:space="preserve">1 - E</w:t>
+      </w:r>
+      <w:r>
+        <w:rPr>
+          <w:rFonts w:ascii="Calibri" w:hAnsi="Calibri" w:cs="Calibri" w:eastAsia="Calibri"/>
+          <w:color w:val="auto"/>
+          <w:spacing w:val="0"/>
+          <w:position w:val="0"/>
+          <w:sz w:val="24"/>
+          <w:shd w:fill="auto" w:val="clear"/>
+        </w:rPr>
+        <w:t xml:space="preserve">ğ</w:t>
+      </w:r>
+      <w:r>
+        <w:rPr>
+          <w:rFonts w:ascii="Calibri" w:hAnsi="Calibri" w:cs="Calibri" w:eastAsia="Calibri"/>
+          <w:color w:val="auto"/>
+          <w:spacing w:val="0"/>
+          <w:position w:val="0"/>
+          <w:sz w:val="24"/>
+          <w:shd w:fill="auto" w:val="clear"/>
+        </w:rPr>
+        <w:t xml:space="preserve">er kullan</w:t>
+      </w:r>
+      <w:r>
+        <w:rPr>
+          <w:rFonts w:ascii="Calibri" w:hAnsi="Calibri" w:cs="Calibri" w:eastAsia="Calibri"/>
+          <w:color w:val="auto"/>
+          <w:spacing w:val="0"/>
+          <w:position w:val="0"/>
+          <w:sz w:val="24"/>
+          <w:shd w:fill="auto" w:val="clear"/>
+        </w:rPr>
+        <w:t xml:space="preserve">ı</w:t>
+      </w:r>
+      <w:r>
+        <w:rPr>
+          <w:rFonts w:ascii="Calibri" w:hAnsi="Calibri" w:cs="Calibri" w:eastAsia="Calibri"/>
+          <w:color w:val="auto"/>
+          <w:spacing w:val="0"/>
+          <w:position w:val="0"/>
+          <w:sz w:val="24"/>
+          <w:shd w:fill="auto" w:val="clear"/>
+        </w:rPr>
+        <w:t xml:space="preserve">c</w:t>
+      </w:r>
+      <w:r>
+        <w:rPr>
+          <w:rFonts w:ascii="Calibri" w:hAnsi="Calibri" w:cs="Calibri" w:eastAsia="Calibri"/>
+          <w:color w:val="auto"/>
+          <w:spacing w:val="0"/>
+          <w:position w:val="0"/>
+          <w:sz w:val="24"/>
+          <w:shd w:fill="auto" w:val="clear"/>
+        </w:rPr>
+        <w:t xml:space="preserve">ı</w:t>
+      </w:r>
+      <w:r>
+        <w:rPr>
+          <w:rFonts w:ascii="Calibri" w:hAnsi="Calibri" w:cs="Calibri" w:eastAsia="Calibri"/>
+          <w:color w:val="auto"/>
+          <w:spacing w:val="0"/>
+          <w:position w:val="0"/>
+          <w:sz w:val="24"/>
+          <w:shd w:fill="auto" w:val="clear"/>
+        </w:rPr>
+        <w:t xml:space="preserve"> kay</w:t>
+      </w:r>
+      <w:r>
+        <w:rPr>
+          <w:rFonts w:ascii="Calibri" w:hAnsi="Calibri" w:cs="Calibri" w:eastAsia="Calibri"/>
+          <w:color w:val="auto"/>
+          <w:spacing w:val="0"/>
+          <w:position w:val="0"/>
+          <w:sz w:val="24"/>
+          <w:shd w:fill="auto" w:val="clear"/>
+        </w:rPr>
+        <w:t xml:space="preserve">ı</w:t>
+      </w:r>
+      <w:r>
+        <w:rPr>
+          <w:rFonts w:ascii="Calibri" w:hAnsi="Calibri" w:cs="Calibri" w:eastAsia="Calibri"/>
+          <w:color w:val="auto"/>
+          <w:spacing w:val="0"/>
+          <w:position w:val="0"/>
+          <w:sz w:val="24"/>
+          <w:shd w:fill="auto" w:val="clear"/>
+        </w:rPr>
+        <w:t xml:space="preserve">tl</w:t>
+      </w:r>
+      <w:r>
+        <w:rPr>
+          <w:rFonts w:ascii="Calibri" w:hAnsi="Calibri" w:cs="Calibri" w:eastAsia="Calibri"/>
+          <w:color w:val="auto"/>
+          <w:spacing w:val="0"/>
+          <w:position w:val="0"/>
+          <w:sz w:val="24"/>
+          <w:shd w:fill="auto" w:val="clear"/>
+        </w:rPr>
+        <w:t xml:space="preserve">ı</w:t>
+      </w:r>
+      <w:r>
+        <w:rPr>
+          <w:rFonts w:ascii="Calibri" w:hAnsi="Calibri" w:cs="Calibri" w:eastAsia="Calibri"/>
+          <w:color w:val="auto"/>
+          <w:spacing w:val="0"/>
+          <w:position w:val="0"/>
+          <w:sz w:val="24"/>
+          <w:shd w:fill="auto" w:val="clear"/>
+        </w:rPr>
+        <w:t xml:space="preserve"> ise TC Kimlik No ve Parolas</w:t>
+      </w:r>
+      <w:r>
+        <w:rPr>
+          <w:rFonts w:ascii="Calibri" w:hAnsi="Calibri" w:cs="Calibri" w:eastAsia="Calibri"/>
+          <w:color w:val="auto"/>
+          <w:spacing w:val="0"/>
+          <w:position w:val="0"/>
+          <w:sz w:val="24"/>
+          <w:shd w:fill="auto" w:val="clear"/>
+        </w:rPr>
+        <w:t xml:space="preserve">ı</w:t>
+      </w:r>
+      <w:r>
+        <w:rPr>
+          <w:rFonts w:ascii="Calibri" w:hAnsi="Calibri" w:cs="Calibri" w:eastAsia="Calibri"/>
+          <w:color w:val="auto"/>
+          <w:spacing w:val="0"/>
+          <w:position w:val="0"/>
+          <w:sz w:val="24"/>
+          <w:shd w:fill="auto" w:val="clear"/>
+        </w:rPr>
+        <w:t xml:space="preserve">n</w:t>
+      </w:r>
+      <w:r>
+        <w:rPr>
+          <w:rFonts w:ascii="Calibri" w:hAnsi="Calibri" w:cs="Calibri" w:eastAsia="Calibri"/>
+          <w:color w:val="auto"/>
+          <w:spacing w:val="0"/>
+          <w:position w:val="0"/>
+          <w:sz w:val="24"/>
+          <w:shd w:fill="auto" w:val="clear"/>
+        </w:rPr>
+        <w:t xml:space="preserve">ı</w:t>
+      </w:r>
+      <w:r>
+        <w:rPr>
+          <w:rFonts w:ascii="Calibri" w:hAnsi="Calibri" w:cs="Calibri" w:eastAsia="Calibri"/>
+          <w:color w:val="auto"/>
+          <w:spacing w:val="0"/>
+          <w:position w:val="0"/>
+          <w:sz w:val="24"/>
+          <w:shd w:fill="auto" w:val="clear"/>
+        </w:rPr>
+        <w:t xml:space="preserve"> girerek sisteme giri</w:t>
+      </w:r>
+      <w:r>
+        <w:rPr>
+          <w:rFonts w:ascii="Calibri" w:hAnsi="Calibri" w:cs="Calibri" w:eastAsia="Calibri"/>
+          <w:color w:val="auto"/>
+          <w:spacing w:val="0"/>
+          <w:position w:val="0"/>
+          <w:sz w:val="24"/>
+          <w:shd w:fill="auto" w:val="clear"/>
+        </w:rPr>
+        <w:t xml:space="preserve">ş</w:t>
+      </w:r>
+      <w:r>
+        <w:rPr>
+          <w:rFonts w:ascii="Calibri" w:hAnsi="Calibri" w:cs="Calibri" w:eastAsia="Calibri"/>
+          <w:color w:val="auto"/>
+          <w:spacing w:val="0"/>
+          <w:position w:val="0"/>
+          <w:sz w:val="24"/>
+          <w:shd w:fill="auto" w:val="clear"/>
+        </w:rPr>
+        <w:t xml:space="preserve"> yapabilir.</w:t>
+      </w:r>
+    </w:p>
+    <w:p>
+      <w:pPr>
+        <w:spacing w:before="0" w:after="200" w:line="240"/>
+        <w:ind w:right="0" w:left="0" w:firstLine="0"/>
+        <w:jc w:val="both"/>
+        <w:rPr>
+          <w:rFonts w:ascii="Calibri" w:hAnsi="Calibri" w:cs="Calibri" w:eastAsia="Calibri"/>
+          <w:color w:val="auto"/>
+          <w:spacing w:val="0"/>
+          <w:position w:val="0"/>
+          <w:sz w:val="24"/>
+          <w:shd w:fill="auto" w:val="clear"/>
+        </w:rPr>
+      </w:pPr>
+      <w:r>
+        <w:rPr>
+          <w:rFonts w:ascii="Calibri" w:hAnsi="Calibri" w:cs="Calibri" w:eastAsia="Calibri"/>
+          <w:color w:val="auto"/>
+          <w:spacing w:val="0"/>
+          <w:position w:val="0"/>
+          <w:sz w:val="24"/>
+          <w:shd w:fill="auto" w:val="clear"/>
+        </w:rPr>
+        <w:t xml:space="preserve">2 - E</w:t>
+      </w:r>
+      <w:r>
+        <w:rPr>
+          <w:rFonts w:ascii="Calibri" w:hAnsi="Calibri" w:cs="Calibri" w:eastAsia="Calibri"/>
+          <w:color w:val="auto"/>
+          <w:spacing w:val="0"/>
+          <w:position w:val="0"/>
+          <w:sz w:val="24"/>
+          <w:shd w:fill="auto" w:val="clear"/>
+        </w:rPr>
+        <w:t xml:space="preserve">ğ</w:t>
+      </w:r>
+      <w:r>
+        <w:rPr>
+          <w:rFonts w:ascii="Calibri" w:hAnsi="Calibri" w:cs="Calibri" w:eastAsia="Calibri"/>
+          <w:color w:val="auto"/>
+          <w:spacing w:val="0"/>
+          <w:position w:val="0"/>
+          <w:sz w:val="24"/>
+          <w:shd w:fill="auto" w:val="clear"/>
+        </w:rPr>
+        <w:t xml:space="preserve">er kullan</w:t>
+      </w:r>
+      <w:r>
+        <w:rPr>
+          <w:rFonts w:ascii="Calibri" w:hAnsi="Calibri" w:cs="Calibri" w:eastAsia="Calibri"/>
+          <w:color w:val="auto"/>
+          <w:spacing w:val="0"/>
+          <w:position w:val="0"/>
+          <w:sz w:val="24"/>
+          <w:shd w:fill="auto" w:val="clear"/>
+        </w:rPr>
+        <w:t xml:space="preserve">ı</w:t>
+      </w:r>
+      <w:r>
+        <w:rPr>
+          <w:rFonts w:ascii="Calibri" w:hAnsi="Calibri" w:cs="Calibri" w:eastAsia="Calibri"/>
+          <w:color w:val="auto"/>
+          <w:spacing w:val="0"/>
+          <w:position w:val="0"/>
+          <w:sz w:val="24"/>
+          <w:shd w:fill="auto" w:val="clear"/>
+        </w:rPr>
+        <w:t xml:space="preserve">c</w:t>
+      </w:r>
+      <w:r>
+        <w:rPr>
+          <w:rFonts w:ascii="Calibri" w:hAnsi="Calibri" w:cs="Calibri" w:eastAsia="Calibri"/>
+          <w:color w:val="auto"/>
+          <w:spacing w:val="0"/>
+          <w:position w:val="0"/>
+          <w:sz w:val="24"/>
+          <w:shd w:fill="auto" w:val="clear"/>
+        </w:rPr>
+        <w:t xml:space="preserve">ı</w:t>
+      </w:r>
+      <w:r>
+        <w:rPr>
+          <w:rFonts w:ascii="Calibri" w:hAnsi="Calibri" w:cs="Calibri" w:eastAsia="Calibri"/>
+          <w:color w:val="auto"/>
+          <w:spacing w:val="0"/>
+          <w:position w:val="0"/>
+          <w:sz w:val="24"/>
+          <w:shd w:fill="auto" w:val="clear"/>
+        </w:rPr>
+        <w:t xml:space="preserve"> kay</w:t>
+      </w:r>
+      <w:r>
+        <w:rPr>
+          <w:rFonts w:ascii="Calibri" w:hAnsi="Calibri" w:cs="Calibri" w:eastAsia="Calibri"/>
+          <w:color w:val="auto"/>
+          <w:spacing w:val="0"/>
+          <w:position w:val="0"/>
+          <w:sz w:val="24"/>
+          <w:shd w:fill="auto" w:val="clear"/>
+        </w:rPr>
+        <w:t xml:space="preserve">ı</w:t>
+      </w:r>
+      <w:r>
+        <w:rPr>
+          <w:rFonts w:ascii="Calibri" w:hAnsi="Calibri" w:cs="Calibri" w:eastAsia="Calibri"/>
+          <w:color w:val="auto"/>
+          <w:spacing w:val="0"/>
+          <w:position w:val="0"/>
+          <w:sz w:val="24"/>
+          <w:shd w:fill="auto" w:val="clear"/>
+        </w:rPr>
+        <w:t xml:space="preserve">tl</w:t>
+      </w:r>
+      <w:r>
+        <w:rPr>
+          <w:rFonts w:ascii="Calibri" w:hAnsi="Calibri" w:cs="Calibri" w:eastAsia="Calibri"/>
+          <w:color w:val="auto"/>
+          <w:spacing w:val="0"/>
+          <w:position w:val="0"/>
+          <w:sz w:val="24"/>
+          <w:shd w:fill="auto" w:val="clear"/>
+        </w:rPr>
+        <w:t xml:space="preserve">ı</w:t>
+      </w:r>
+      <w:r>
+        <w:rPr>
+          <w:rFonts w:ascii="Calibri" w:hAnsi="Calibri" w:cs="Calibri" w:eastAsia="Calibri"/>
+          <w:color w:val="auto"/>
+          <w:spacing w:val="0"/>
+          <w:position w:val="0"/>
+          <w:sz w:val="24"/>
+          <w:shd w:fill="auto" w:val="clear"/>
+        </w:rPr>
+        <w:t xml:space="preserve"> ama parolas</w:t>
+      </w:r>
+      <w:r>
+        <w:rPr>
+          <w:rFonts w:ascii="Calibri" w:hAnsi="Calibri" w:cs="Calibri" w:eastAsia="Calibri"/>
+          <w:color w:val="auto"/>
+          <w:spacing w:val="0"/>
+          <w:position w:val="0"/>
+          <w:sz w:val="24"/>
+          <w:shd w:fill="auto" w:val="clear"/>
+        </w:rPr>
+        <w:t xml:space="preserve">ı</w:t>
+      </w:r>
+      <w:r>
+        <w:rPr>
+          <w:rFonts w:ascii="Calibri" w:hAnsi="Calibri" w:cs="Calibri" w:eastAsia="Calibri"/>
+          <w:color w:val="auto"/>
+          <w:spacing w:val="0"/>
+          <w:position w:val="0"/>
+          <w:sz w:val="24"/>
+          <w:shd w:fill="auto" w:val="clear"/>
+        </w:rPr>
+        <w:t xml:space="preserve">n</w:t>
+      </w:r>
+      <w:r>
+        <w:rPr>
+          <w:rFonts w:ascii="Calibri" w:hAnsi="Calibri" w:cs="Calibri" w:eastAsia="Calibri"/>
+          <w:color w:val="auto"/>
+          <w:spacing w:val="0"/>
+          <w:position w:val="0"/>
+          <w:sz w:val="24"/>
+          <w:shd w:fill="auto" w:val="clear"/>
+        </w:rPr>
+        <w:t xml:space="preserve">ı</w:t>
+      </w:r>
+      <w:r>
+        <w:rPr>
+          <w:rFonts w:ascii="Calibri" w:hAnsi="Calibri" w:cs="Calibri" w:eastAsia="Calibri"/>
+          <w:color w:val="auto"/>
+          <w:spacing w:val="0"/>
+          <w:position w:val="0"/>
+          <w:sz w:val="24"/>
+          <w:shd w:fill="auto" w:val="clear"/>
+        </w:rPr>
+        <w:t xml:space="preserve"> hat</w:t>
+      </w:r>
+      <w:r>
+        <w:rPr>
+          <w:rFonts w:ascii="Calibri" w:hAnsi="Calibri" w:cs="Calibri" w:eastAsia="Calibri"/>
+          <w:color w:val="auto"/>
+          <w:spacing w:val="0"/>
+          <w:position w:val="0"/>
+          <w:sz w:val="24"/>
+          <w:shd w:fill="auto" w:val="clear"/>
+        </w:rPr>
+        <w:t xml:space="preserve">ı</w:t>
+      </w:r>
+      <w:r>
+        <w:rPr>
+          <w:rFonts w:ascii="Calibri" w:hAnsi="Calibri" w:cs="Calibri" w:eastAsia="Calibri"/>
+          <w:color w:val="auto"/>
+          <w:spacing w:val="0"/>
+          <w:position w:val="0"/>
+          <w:sz w:val="24"/>
+          <w:shd w:fill="auto" w:val="clear"/>
+        </w:rPr>
+        <w:t xml:space="preserve">rlayam</w:t>
+      </w:r>
+      <w:r>
+        <w:rPr>
+          <w:rFonts w:ascii="Calibri" w:hAnsi="Calibri" w:cs="Calibri" w:eastAsia="Calibri"/>
+          <w:color w:val="auto"/>
+          <w:spacing w:val="0"/>
+          <w:position w:val="0"/>
+          <w:sz w:val="24"/>
+          <w:shd w:fill="auto" w:val="clear"/>
+        </w:rPr>
+        <w:t xml:space="preserve">ı</w:t>
+      </w:r>
+      <w:r>
+        <w:rPr>
+          <w:rFonts w:ascii="Calibri" w:hAnsi="Calibri" w:cs="Calibri" w:eastAsia="Calibri"/>
+          <w:color w:val="auto"/>
+          <w:spacing w:val="0"/>
+          <w:position w:val="0"/>
+          <w:sz w:val="24"/>
+          <w:shd w:fill="auto" w:val="clear"/>
+        </w:rPr>
+        <w:t xml:space="preserve">yorsa </w:t>
+      </w:r>
+      <w:r>
+        <w:rPr>
+          <w:rFonts w:ascii="Calibri" w:hAnsi="Calibri" w:cs="Calibri" w:eastAsia="Calibri"/>
+          <w:b/>
+          <w:color w:val="004DBB"/>
+          <w:spacing w:val="0"/>
+          <w:position w:val="0"/>
+          <w:sz w:val="28"/>
+          <w:shd w:fill="auto" w:val="clear"/>
+        </w:rPr>
+        <w:t xml:space="preserve">Ş</w:t>
+      </w:r>
+      <w:r>
+        <w:rPr>
+          <w:rFonts w:ascii="Calibri" w:hAnsi="Calibri" w:cs="Calibri" w:eastAsia="Calibri"/>
+          <w:b/>
+          <w:color w:val="004DBB"/>
+          <w:spacing w:val="0"/>
+          <w:position w:val="0"/>
+          <w:sz w:val="28"/>
+          <w:shd w:fill="auto" w:val="clear"/>
+        </w:rPr>
+        <w:t xml:space="preserve">ifremi Unuttum </w:t>
+      </w:r>
+      <w:r>
+        <w:rPr>
+          <w:rFonts w:ascii="Calibri" w:hAnsi="Calibri" w:cs="Calibri" w:eastAsia="Calibri"/>
+          <w:color w:val="auto"/>
+          <w:spacing w:val="0"/>
+          <w:position w:val="0"/>
+          <w:sz w:val="24"/>
+          <w:shd w:fill="auto" w:val="clear"/>
+        </w:rPr>
+        <w:t xml:space="preserve">se</w:t>
+      </w:r>
+      <w:r>
+        <w:rPr>
+          <w:rFonts w:ascii="Calibri" w:hAnsi="Calibri" w:cs="Calibri" w:eastAsia="Calibri"/>
+          <w:color w:val="auto"/>
+          <w:spacing w:val="0"/>
+          <w:position w:val="0"/>
+          <w:sz w:val="24"/>
+          <w:shd w:fill="auto" w:val="clear"/>
+        </w:rPr>
+        <w:t xml:space="preserve">ç</w:t>
+      </w:r>
+      <w:r>
+        <w:rPr>
+          <w:rFonts w:ascii="Calibri" w:hAnsi="Calibri" w:cs="Calibri" w:eastAsia="Calibri"/>
+          <w:color w:val="auto"/>
+          <w:spacing w:val="0"/>
+          <w:position w:val="0"/>
+          <w:sz w:val="24"/>
+          <w:shd w:fill="auto" w:val="clear"/>
+        </w:rPr>
+        <w:t xml:space="preserve">ene</w:t>
+      </w:r>
+      <w:r>
+        <w:rPr>
+          <w:rFonts w:ascii="Calibri" w:hAnsi="Calibri" w:cs="Calibri" w:eastAsia="Calibri"/>
+          <w:color w:val="auto"/>
+          <w:spacing w:val="0"/>
+          <w:position w:val="0"/>
+          <w:sz w:val="24"/>
+          <w:shd w:fill="auto" w:val="clear"/>
+        </w:rPr>
+        <w:t xml:space="preserve">ğ</w:t>
+      </w:r>
+      <w:r>
+        <w:rPr>
+          <w:rFonts w:ascii="Calibri" w:hAnsi="Calibri" w:cs="Calibri" w:eastAsia="Calibri"/>
+          <w:color w:val="auto"/>
+          <w:spacing w:val="0"/>
+          <w:position w:val="0"/>
+          <w:sz w:val="24"/>
+          <w:shd w:fill="auto" w:val="clear"/>
+        </w:rPr>
+        <w:t xml:space="preserve">i </w:t>
+      </w:r>
+    </w:p>
+    <w:p>
+      <w:pPr>
+        <w:spacing w:before="0" w:after="200" w:line="240"/>
+        <w:ind w:right="0" w:left="0" w:firstLine="0"/>
+        <w:jc w:val="both"/>
+        <w:rPr>
+          <w:rFonts w:ascii="Calibri" w:hAnsi="Calibri" w:cs="Calibri" w:eastAsia="Calibri"/>
+          <w:color w:val="auto"/>
+          <w:spacing w:val="0"/>
+          <w:position w:val="0"/>
+          <w:sz w:val="24"/>
+          <w:shd w:fill="auto" w:val="clear"/>
+        </w:rPr>
+      </w:pPr>
+      <w:r>
+        <w:object w:dxaOrig="8640" w:dyaOrig="5927">
+          <v:rect xmlns:o="urn:schemas-microsoft-com:office:office" xmlns:v="urn:schemas-microsoft-com:vml" id="rectole0000000007" style="width:432.000000pt;height:296.350000pt" o:preferrelative="t" o:ole="">
+            <o:lock v:ext="edit"/>
+            <v:imagedata xmlns:r="http://schemas.openxmlformats.org/officeDocument/2006/relationships" r:id="docRId19" o:title=""/>
+          </v:rect>
+          <o:OLEObject xmlns:r="http://schemas.openxmlformats.org/officeDocument/2006/relationships" xmlns:o="urn:schemas-microsoft-com:office:office" Type="Embed" ProgID="StaticMetafile" DrawAspect="Content" ObjectID="0000000007" ShapeID="rectole0000000007" r:id="docRId18"/>
+        </w:object>
+      </w:r>
     </w:p>
     <w:p>
       <w:pPr>
@@ -8793,6 +9485,601 @@
           <w:shd w:fill="auto" w:val="clear"/>
         </w:rPr>
       </w:pPr>
+      <w:r>
+        <w:rPr>
+          <w:rFonts w:ascii="Calibri" w:hAnsi="Calibri" w:cs="Calibri" w:eastAsia="Calibri"/>
+          <w:color w:val="auto"/>
+          <w:spacing w:val="0"/>
+          <w:position w:val="0"/>
+          <w:sz w:val="24"/>
+          <w:shd w:fill="auto" w:val="clear"/>
+        </w:rPr>
+        <w:t xml:space="preserve">ile parola s</w:t>
+      </w:r>
+      <w:r>
+        <w:rPr>
+          <w:rFonts w:ascii="Calibri" w:hAnsi="Calibri" w:cs="Calibri" w:eastAsia="Calibri"/>
+          <w:color w:val="auto"/>
+          <w:spacing w:val="0"/>
+          <w:position w:val="0"/>
+          <w:sz w:val="24"/>
+          <w:shd w:fill="auto" w:val="clear"/>
+        </w:rPr>
+        <w:t xml:space="preserve">ı</w:t>
+      </w:r>
+      <w:r>
+        <w:rPr>
+          <w:rFonts w:ascii="Calibri" w:hAnsi="Calibri" w:cs="Calibri" w:eastAsia="Calibri"/>
+          <w:color w:val="auto"/>
+          <w:spacing w:val="0"/>
+          <w:position w:val="0"/>
+          <w:sz w:val="24"/>
+          <w:shd w:fill="auto" w:val="clear"/>
+        </w:rPr>
+        <w:t xml:space="preserve">f</w:t>
+      </w:r>
+      <w:r>
+        <w:rPr>
+          <w:rFonts w:ascii="Calibri" w:hAnsi="Calibri" w:cs="Calibri" w:eastAsia="Calibri"/>
+          <w:color w:val="auto"/>
+          <w:spacing w:val="0"/>
+          <w:position w:val="0"/>
+          <w:sz w:val="24"/>
+          <w:shd w:fill="auto" w:val="clear"/>
+        </w:rPr>
+        <w:t xml:space="preserve">ı</w:t>
+      </w:r>
+      <w:r>
+        <w:rPr>
+          <w:rFonts w:ascii="Calibri" w:hAnsi="Calibri" w:cs="Calibri" w:eastAsia="Calibri"/>
+          <w:color w:val="auto"/>
+          <w:spacing w:val="0"/>
+          <w:position w:val="0"/>
+          <w:sz w:val="24"/>
+          <w:shd w:fill="auto" w:val="clear"/>
+        </w:rPr>
+        <w:t xml:space="preserve">rlama i</w:t>
+      </w:r>
+      <w:r>
+        <w:rPr>
+          <w:rFonts w:ascii="Calibri" w:hAnsi="Calibri" w:cs="Calibri" w:eastAsia="Calibri"/>
+          <w:color w:val="auto"/>
+          <w:spacing w:val="0"/>
+          <w:position w:val="0"/>
+          <w:sz w:val="24"/>
+          <w:shd w:fill="auto" w:val="clear"/>
+        </w:rPr>
+        <w:t xml:space="preserve">ç</w:t>
+      </w:r>
+      <w:r>
+        <w:rPr>
+          <w:rFonts w:ascii="Calibri" w:hAnsi="Calibri" w:cs="Calibri" w:eastAsia="Calibri"/>
+          <w:color w:val="auto"/>
+          <w:spacing w:val="0"/>
+          <w:position w:val="0"/>
+          <w:sz w:val="24"/>
+          <w:shd w:fill="auto" w:val="clear"/>
+        </w:rPr>
+        <w:t xml:space="preserve">in gerekli bilgileri girerek yeni bir parola olu</w:t>
+      </w:r>
+      <w:r>
+        <w:rPr>
+          <w:rFonts w:ascii="Calibri" w:hAnsi="Calibri" w:cs="Calibri" w:eastAsia="Calibri"/>
+          <w:color w:val="auto"/>
+          <w:spacing w:val="0"/>
+          <w:position w:val="0"/>
+          <w:sz w:val="24"/>
+          <w:shd w:fill="auto" w:val="clear"/>
+        </w:rPr>
+        <w:t xml:space="preserve">ş</w:t>
+      </w:r>
+      <w:r>
+        <w:rPr>
+          <w:rFonts w:ascii="Calibri" w:hAnsi="Calibri" w:cs="Calibri" w:eastAsia="Calibri"/>
+          <w:color w:val="auto"/>
+          <w:spacing w:val="0"/>
+          <w:position w:val="0"/>
+          <w:sz w:val="24"/>
+          <w:shd w:fill="auto" w:val="clear"/>
+        </w:rPr>
+        <w:t xml:space="preserve">turabilir.</w:t>
+      </w:r>
+    </w:p>
+    <w:p>
+      <w:pPr>
+        <w:spacing w:before="0" w:after="200" w:line="240"/>
+        <w:ind w:right="0" w:left="0" w:firstLine="0"/>
+        <w:jc w:val="both"/>
+        <w:rPr>
+          <w:rFonts w:ascii="Calibri" w:hAnsi="Calibri" w:cs="Calibri" w:eastAsia="Calibri"/>
+          <w:color w:val="auto"/>
+          <w:spacing w:val="0"/>
+          <w:position w:val="0"/>
+          <w:sz w:val="24"/>
+          <w:shd w:fill="auto" w:val="clear"/>
+        </w:rPr>
+      </w:pPr>
+      <w:r>
+        <w:rPr>
+          <w:rFonts w:ascii="Calibri" w:hAnsi="Calibri" w:cs="Calibri" w:eastAsia="Calibri"/>
+          <w:color w:val="auto"/>
+          <w:spacing w:val="0"/>
+          <w:position w:val="0"/>
+          <w:sz w:val="24"/>
+          <w:shd w:fill="auto" w:val="clear"/>
+        </w:rPr>
+        <w:t xml:space="preserve">3 - Veya yeni bir kullan</w:t>
+      </w:r>
+      <w:r>
+        <w:rPr>
+          <w:rFonts w:ascii="Calibri" w:hAnsi="Calibri" w:cs="Calibri" w:eastAsia="Calibri"/>
+          <w:color w:val="auto"/>
+          <w:spacing w:val="0"/>
+          <w:position w:val="0"/>
+          <w:sz w:val="24"/>
+          <w:shd w:fill="auto" w:val="clear"/>
+        </w:rPr>
+        <w:t xml:space="preserve">ı</w:t>
+      </w:r>
+      <w:r>
+        <w:rPr>
+          <w:rFonts w:ascii="Calibri" w:hAnsi="Calibri" w:cs="Calibri" w:eastAsia="Calibri"/>
+          <w:color w:val="auto"/>
+          <w:spacing w:val="0"/>
+          <w:position w:val="0"/>
+          <w:sz w:val="24"/>
+          <w:shd w:fill="auto" w:val="clear"/>
+        </w:rPr>
+        <w:t xml:space="preserve">c</w:t>
+      </w:r>
+      <w:r>
+        <w:rPr>
+          <w:rFonts w:ascii="Calibri" w:hAnsi="Calibri" w:cs="Calibri" w:eastAsia="Calibri"/>
+          <w:color w:val="auto"/>
+          <w:spacing w:val="0"/>
+          <w:position w:val="0"/>
+          <w:sz w:val="24"/>
+          <w:shd w:fill="auto" w:val="clear"/>
+        </w:rPr>
+        <w:t xml:space="preserve">ı</w:t>
+      </w:r>
+      <w:r>
+        <w:rPr>
+          <w:rFonts w:ascii="Calibri" w:hAnsi="Calibri" w:cs="Calibri" w:eastAsia="Calibri"/>
+          <w:color w:val="auto"/>
+          <w:spacing w:val="0"/>
+          <w:position w:val="0"/>
+          <w:sz w:val="24"/>
+          <w:shd w:fill="auto" w:val="clear"/>
+        </w:rPr>
+        <w:t xml:space="preserve"> ise </w:t>
+      </w:r>
+      <w:r>
+        <w:rPr>
+          <w:rFonts w:ascii="Calibri" w:hAnsi="Calibri" w:cs="Calibri" w:eastAsia="Calibri"/>
+          <w:b/>
+          <w:color w:val="004DBB"/>
+          <w:spacing w:val="0"/>
+          <w:position w:val="0"/>
+          <w:sz w:val="28"/>
+          <w:shd w:fill="auto" w:val="clear"/>
+        </w:rPr>
+        <w:t xml:space="preserve">Kay</w:t>
+      </w:r>
+      <w:r>
+        <w:rPr>
+          <w:rFonts w:ascii="Calibri" w:hAnsi="Calibri" w:cs="Calibri" w:eastAsia="Calibri"/>
+          <w:b/>
+          <w:color w:val="004DBB"/>
+          <w:spacing w:val="0"/>
+          <w:position w:val="0"/>
+          <w:sz w:val="28"/>
+          <w:shd w:fill="auto" w:val="clear"/>
+        </w:rPr>
+        <w:t xml:space="preserve">ı</w:t>
+      </w:r>
+      <w:r>
+        <w:rPr>
+          <w:rFonts w:ascii="Calibri" w:hAnsi="Calibri" w:cs="Calibri" w:eastAsia="Calibri"/>
+          <w:b/>
+          <w:color w:val="004DBB"/>
+          <w:spacing w:val="0"/>
+          <w:position w:val="0"/>
+          <w:sz w:val="28"/>
+          <w:shd w:fill="auto" w:val="clear"/>
+        </w:rPr>
+        <w:t xml:space="preserve">t Ol </w:t>
+      </w:r>
+      <w:r>
+        <w:rPr>
+          <w:rFonts w:ascii="Calibri" w:hAnsi="Calibri" w:cs="Calibri" w:eastAsia="Calibri"/>
+          <w:color w:val="auto"/>
+          <w:spacing w:val="0"/>
+          <w:position w:val="0"/>
+          <w:sz w:val="24"/>
+          <w:shd w:fill="auto" w:val="clear"/>
+        </w:rPr>
+        <w:t xml:space="preserve">se</w:t>
+      </w:r>
+      <w:r>
+        <w:rPr>
+          <w:rFonts w:ascii="Calibri" w:hAnsi="Calibri" w:cs="Calibri" w:eastAsia="Calibri"/>
+          <w:color w:val="auto"/>
+          <w:spacing w:val="0"/>
+          <w:position w:val="0"/>
+          <w:sz w:val="24"/>
+          <w:shd w:fill="auto" w:val="clear"/>
+        </w:rPr>
+        <w:t xml:space="preserve">ç</w:t>
+      </w:r>
+      <w:r>
+        <w:rPr>
+          <w:rFonts w:ascii="Calibri" w:hAnsi="Calibri" w:cs="Calibri" w:eastAsia="Calibri"/>
+          <w:color w:val="auto"/>
+          <w:spacing w:val="0"/>
+          <w:position w:val="0"/>
+          <w:sz w:val="24"/>
+          <w:shd w:fill="auto" w:val="clear"/>
+        </w:rPr>
+        <w:t xml:space="preserve">ene</w:t>
+      </w:r>
+      <w:r>
+        <w:rPr>
+          <w:rFonts w:ascii="Calibri" w:hAnsi="Calibri" w:cs="Calibri" w:eastAsia="Calibri"/>
+          <w:color w:val="auto"/>
+          <w:spacing w:val="0"/>
+          <w:position w:val="0"/>
+          <w:sz w:val="24"/>
+          <w:shd w:fill="auto" w:val="clear"/>
+        </w:rPr>
+        <w:t xml:space="preserve">ğ</w:t>
+      </w:r>
+      <w:r>
+        <w:rPr>
+          <w:rFonts w:ascii="Calibri" w:hAnsi="Calibri" w:cs="Calibri" w:eastAsia="Calibri"/>
+          <w:color w:val="auto"/>
+          <w:spacing w:val="0"/>
+          <w:position w:val="0"/>
+          <w:sz w:val="24"/>
+          <w:shd w:fill="auto" w:val="clear"/>
+        </w:rPr>
+        <w:t xml:space="preserve">i ile bir kay</w:t>
+      </w:r>
+      <w:r>
+        <w:rPr>
+          <w:rFonts w:ascii="Calibri" w:hAnsi="Calibri" w:cs="Calibri" w:eastAsia="Calibri"/>
+          <w:color w:val="auto"/>
+          <w:spacing w:val="0"/>
+          <w:position w:val="0"/>
+          <w:sz w:val="24"/>
+          <w:shd w:fill="auto" w:val="clear"/>
+        </w:rPr>
+        <w:t xml:space="preserve">ı</w:t>
+      </w:r>
+      <w:r>
+        <w:rPr>
+          <w:rFonts w:ascii="Calibri" w:hAnsi="Calibri" w:cs="Calibri" w:eastAsia="Calibri"/>
+          <w:color w:val="auto"/>
+          <w:spacing w:val="0"/>
+          <w:position w:val="0"/>
+          <w:sz w:val="24"/>
+          <w:shd w:fill="auto" w:val="clear"/>
+        </w:rPr>
+        <w:t xml:space="preserve">t olu</w:t>
+      </w:r>
+      <w:r>
+        <w:rPr>
+          <w:rFonts w:ascii="Calibri" w:hAnsi="Calibri" w:cs="Calibri" w:eastAsia="Calibri"/>
+          <w:color w:val="auto"/>
+          <w:spacing w:val="0"/>
+          <w:position w:val="0"/>
+          <w:sz w:val="24"/>
+          <w:shd w:fill="auto" w:val="clear"/>
+        </w:rPr>
+        <w:t xml:space="preserve">ş</w:t>
+      </w:r>
+      <w:r>
+        <w:rPr>
+          <w:rFonts w:ascii="Calibri" w:hAnsi="Calibri" w:cs="Calibri" w:eastAsia="Calibri"/>
+          <w:color w:val="auto"/>
+          <w:spacing w:val="0"/>
+          <w:position w:val="0"/>
+          <w:sz w:val="24"/>
+          <w:shd w:fill="auto" w:val="clear"/>
+        </w:rPr>
+        <w:t xml:space="preserve">turup sisteme giri</w:t>
+      </w:r>
+      <w:r>
+        <w:rPr>
+          <w:rFonts w:ascii="Calibri" w:hAnsi="Calibri" w:cs="Calibri" w:eastAsia="Calibri"/>
+          <w:color w:val="auto"/>
+          <w:spacing w:val="0"/>
+          <w:position w:val="0"/>
+          <w:sz w:val="24"/>
+          <w:shd w:fill="auto" w:val="clear"/>
+        </w:rPr>
+        <w:t xml:space="preserve">ş</w:t>
+      </w:r>
+      <w:r>
+        <w:rPr>
+          <w:rFonts w:ascii="Calibri" w:hAnsi="Calibri" w:cs="Calibri" w:eastAsia="Calibri"/>
+          <w:color w:val="auto"/>
+          <w:spacing w:val="0"/>
+          <w:position w:val="0"/>
+          <w:sz w:val="24"/>
+          <w:shd w:fill="auto" w:val="clear"/>
+        </w:rPr>
+        <w:t xml:space="preserve"> yapabilir.</w:t>
+      </w:r>
+    </w:p>
+    <w:p>
+      <w:pPr>
+        <w:spacing w:before="0" w:after="200" w:line="240"/>
+        <w:ind w:right="0" w:left="0" w:firstLine="0"/>
+        <w:jc w:val="both"/>
+        <w:rPr>
+          <w:rFonts w:ascii="Calibri" w:hAnsi="Calibri" w:cs="Calibri" w:eastAsia="Calibri"/>
+          <w:color w:val="auto"/>
+          <w:spacing w:val="0"/>
+          <w:position w:val="0"/>
+          <w:sz w:val="24"/>
+          <w:shd w:fill="auto" w:val="clear"/>
+        </w:rPr>
+      </w:pPr>
+      <w:r>
+        <w:object w:dxaOrig="8640" w:dyaOrig="6096">
+          <v:rect xmlns:o="urn:schemas-microsoft-com:office:office" xmlns:v="urn:schemas-microsoft-com:vml" id="rectole0000000008" style="width:432.000000pt;height:304.800000pt" o:preferrelative="t" o:ole="">
+            <o:lock v:ext="edit"/>
+            <v:imagedata xmlns:r="http://schemas.openxmlformats.org/officeDocument/2006/relationships" r:id="docRId21" o:title=""/>
+          </v:rect>
+          <o:OLEObject xmlns:r="http://schemas.openxmlformats.org/officeDocument/2006/relationships" xmlns:o="urn:schemas-microsoft-com:office:office" Type="Embed" ProgID="StaticMetafile" DrawAspect="Content" ObjectID="0000000008" ShapeID="rectole0000000008" r:id="docRId20"/>
+        </w:object>
+      </w:r>
+    </w:p>
+    <w:p>
+      <w:pPr>
+        <w:spacing w:before="0" w:after="200" w:line="240"/>
+        <w:ind w:right="0" w:left="0" w:firstLine="0"/>
+        <w:jc w:val="both"/>
+        <w:rPr>
+          <w:rFonts w:ascii="Calibri" w:hAnsi="Calibri" w:cs="Calibri" w:eastAsia="Calibri"/>
+          <w:color w:val="auto"/>
+          <w:spacing w:val="0"/>
+          <w:position w:val="0"/>
+          <w:sz w:val="24"/>
+          <w:shd w:fill="auto" w:val="clear"/>
+        </w:rPr>
+      </w:pPr>
+      <w:r>
+        <w:rPr>
+          <w:rFonts w:ascii="Calibri" w:hAnsi="Calibri" w:cs="Calibri" w:eastAsia="Calibri"/>
+          <w:color w:val="auto"/>
+          <w:spacing w:val="0"/>
+          <w:position w:val="0"/>
+          <w:sz w:val="24"/>
+          <w:shd w:fill="auto" w:val="clear"/>
+        </w:rPr>
+        <w:t xml:space="preserve">Kullan</w:t>
+      </w:r>
+      <w:r>
+        <w:rPr>
+          <w:rFonts w:ascii="Calibri" w:hAnsi="Calibri" w:cs="Calibri" w:eastAsia="Calibri"/>
+          <w:color w:val="auto"/>
+          <w:spacing w:val="0"/>
+          <w:position w:val="0"/>
+          <w:sz w:val="24"/>
+          <w:shd w:fill="auto" w:val="clear"/>
+        </w:rPr>
+        <w:t xml:space="preserve">ı</w:t>
+      </w:r>
+      <w:r>
+        <w:rPr>
+          <w:rFonts w:ascii="Calibri" w:hAnsi="Calibri" w:cs="Calibri" w:eastAsia="Calibri"/>
+          <w:color w:val="auto"/>
+          <w:spacing w:val="0"/>
+          <w:position w:val="0"/>
+          <w:sz w:val="24"/>
+          <w:shd w:fill="auto" w:val="clear"/>
+        </w:rPr>
+        <w:t xml:space="preserve">c</w:t>
+      </w:r>
+      <w:r>
+        <w:rPr>
+          <w:rFonts w:ascii="Calibri" w:hAnsi="Calibri" w:cs="Calibri" w:eastAsia="Calibri"/>
+          <w:color w:val="auto"/>
+          <w:spacing w:val="0"/>
+          <w:position w:val="0"/>
+          <w:sz w:val="24"/>
+          <w:shd w:fill="auto" w:val="clear"/>
+        </w:rPr>
+        <w:t xml:space="preserve">ı</w:t>
+      </w:r>
+      <w:r>
+        <w:rPr>
+          <w:rFonts w:ascii="Calibri" w:hAnsi="Calibri" w:cs="Calibri" w:eastAsia="Calibri"/>
+          <w:color w:val="auto"/>
+          <w:spacing w:val="0"/>
+          <w:position w:val="0"/>
+          <w:sz w:val="24"/>
+          <w:shd w:fill="auto" w:val="clear"/>
+        </w:rPr>
+        <w:t xml:space="preserve"> gerekli bilgileri girdikten sonra, kullan</w:t>
+      </w:r>
+      <w:r>
+        <w:rPr>
+          <w:rFonts w:ascii="Calibri" w:hAnsi="Calibri" w:cs="Calibri" w:eastAsia="Calibri"/>
+          <w:color w:val="auto"/>
+          <w:spacing w:val="0"/>
+          <w:position w:val="0"/>
+          <w:sz w:val="24"/>
+          <w:shd w:fill="auto" w:val="clear"/>
+        </w:rPr>
+        <w:t xml:space="preserve">ı</w:t>
+      </w:r>
+      <w:r>
+        <w:rPr>
+          <w:rFonts w:ascii="Calibri" w:hAnsi="Calibri" w:cs="Calibri" w:eastAsia="Calibri"/>
+          <w:color w:val="auto"/>
+          <w:spacing w:val="0"/>
+          <w:position w:val="0"/>
+          <w:sz w:val="24"/>
+          <w:shd w:fill="auto" w:val="clear"/>
+        </w:rPr>
+        <w:t xml:space="preserve">c</w:t>
+      </w:r>
+      <w:r>
+        <w:rPr>
+          <w:rFonts w:ascii="Calibri" w:hAnsi="Calibri" w:cs="Calibri" w:eastAsia="Calibri"/>
+          <w:color w:val="auto"/>
+          <w:spacing w:val="0"/>
+          <w:position w:val="0"/>
+          <w:sz w:val="24"/>
+          <w:shd w:fill="auto" w:val="clear"/>
+        </w:rPr>
+        <w:t xml:space="preserve">ı</w:t>
+      </w:r>
+      <w:r>
+        <w:rPr>
+          <w:rFonts w:ascii="Calibri" w:hAnsi="Calibri" w:cs="Calibri" w:eastAsia="Calibri"/>
+          <w:color w:val="auto"/>
+          <w:spacing w:val="0"/>
+          <w:position w:val="0"/>
+          <w:sz w:val="24"/>
+          <w:shd w:fill="auto" w:val="clear"/>
+        </w:rPr>
+        <w:t xml:space="preserve"> bilgileri  </w:t>
+      </w:r>
+      <w:r>
+        <w:rPr>
+          <w:rFonts w:ascii="Calibri" w:hAnsi="Calibri" w:cs="Calibri" w:eastAsia="Calibri"/>
+          <w:b/>
+          <w:color w:val="004DBB"/>
+          <w:spacing w:val="0"/>
+          <w:position w:val="0"/>
+          <w:sz w:val="28"/>
+          <w:shd w:fill="auto" w:val="clear"/>
+        </w:rPr>
+        <w:t xml:space="preserve">ayu_proje1 </w:t>
+      </w:r>
+    </w:p>
+    <w:p>
+      <w:pPr>
+        <w:spacing w:before="0" w:after="200" w:line="240"/>
+        <w:ind w:right="0" w:left="0" w:firstLine="0"/>
+        <w:jc w:val="both"/>
+        <w:rPr>
+          <w:rFonts w:ascii="Calibri" w:hAnsi="Calibri" w:cs="Calibri" w:eastAsia="Calibri"/>
+          <w:color w:val="auto"/>
+          <w:spacing w:val="0"/>
+          <w:position w:val="0"/>
+          <w:sz w:val="24"/>
+          <w:shd w:fill="auto" w:val="clear"/>
+        </w:rPr>
+      </w:pPr>
+      <w:r>
+        <w:object w:dxaOrig="8640" w:dyaOrig="3960">
+          <v:rect xmlns:o="urn:schemas-microsoft-com:office:office" xmlns:v="urn:schemas-microsoft-com:vml" id="rectole0000000009" style="width:432.000000pt;height:198.000000pt" o:preferrelative="t" o:ole="">
+            <o:lock v:ext="edit"/>
+            <v:imagedata xmlns:r="http://schemas.openxmlformats.org/officeDocument/2006/relationships" r:id="docRId23" o:title=""/>
+          </v:rect>
+          <o:OLEObject xmlns:r="http://schemas.openxmlformats.org/officeDocument/2006/relationships" xmlns:o="urn:schemas-microsoft-com:office:office" Type="Embed" ProgID="StaticMetafile" DrawAspect="Content" ObjectID="0000000009" ShapeID="rectole0000000009" r:id="docRId22"/>
+        </w:object>
+      </w:r>
+    </w:p>
+    <w:p>
+      <w:pPr>
+        <w:spacing w:before="0" w:after="200" w:line="240"/>
+        <w:ind w:right="0" w:left="0" w:firstLine="0"/>
+        <w:jc w:val="both"/>
+        <w:rPr>
+          <w:rFonts w:ascii="Calibri" w:hAnsi="Calibri" w:cs="Calibri" w:eastAsia="Calibri"/>
+          <w:color w:val="auto"/>
+          <w:spacing w:val="0"/>
+          <w:position w:val="0"/>
+          <w:sz w:val="24"/>
+          <w:shd w:fill="auto" w:val="clear"/>
+        </w:rPr>
+      </w:pPr>
+      <w:r>
+        <w:object w:dxaOrig="8640" w:dyaOrig="912">
+          <v:rect xmlns:o="urn:schemas-microsoft-com:office:office" xmlns:v="urn:schemas-microsoft-com:vml" id="rectole0000000010" style="width:432.000000pt;height:45.600000pt" o:preferrelative="t" o:ole="">
+            <o:lock v:ext="edit"/>
+            <v:imagedata xmlns:r="http://schemas.openxmlformats.org/officeDocument/2006/relationships" r:id="docRId25" o:title=""/>
+          </v:rect>
+          <o:OLEObject xmlns:r="http://schemas.openxmlformats.org/officeDocument/2006/relationships" xmlns:o="urn:schemas-microsoft-com:office:office" Type="Embed" ProgID="StaticMetafile" DrawAspect="Content" ObjectID="0000000010" ShapeID="rectole0000000010" r:id="docRId24"/>
+        </w:object>
+      </w:r>
+    </w:p>
+    <w:p>
+      <w:pPr>
+        <w:spacing w:before="0" w:after="200" w:line="240"/>
+        <w:ind w:right="0" w:left="0" w:firstLine="0"/>
+        <w:jc w:val="both"/>
+        <w:rPr>
+          <w:rFonts w:ascii="Calibri" w:hAnsi="Calibri" w:cs="Calibri" w:eastAsia="Calibri"/>
+          <w:color w:val="auto"/>
+          <w:spacing w:val="0"/>
+          <w:position w:val="0"/>
+          <w:sz w:val="24"/>
+          <w:shd w:fill="auto" w:val="clear"/>
+        </w:rPr>
+      </w:pPr>
+      <w:r>
+        <w:rPr>
+          <w:rFonts w:ascii="Calibri" w:hAnsi="Calibri" w:cs="Calibri" w:eastAsia="Calibri"/>
+          <w:color w:val="auto"/>
+          <w:spacing w:val="0"/>
+          <w:position w:val="0"/>
+          <w:sz w:val="24"/>
+          <w:shd w:fill="auto" w:val="clear"/>
+        </w:rPr>
+        <w:t xml:space="preserve">veri taban</w:t>
+      </w:r>
+      <w:r>
+        <w:rPr>
+          <w:rFonts w:ascii="Calibri" w:hAnsi="Calibri" w:cs="Calibri" w:eastAsia="Calibri"/>
+          <w:color w:val="auto"/>
+          <w:spacing w:val="0"/>
+          <w:position w:val="0"/>
+          <w:sz w:val="24"/>
+          <w:shd w:fill="auto" w:val="clear"/>
+        </w:rPr>
+        <w:t xml:space="preserve">ı</w:t>
+      </w:r>
+      <w:r>
+        <w:rPr>
+          <w:rFonts w:ascii="Calibri" w:hAnsi="Calibri" w:cs="Calibri" w:eastAsia="Calibri"/>
+          <w:color w:val="auto"/>
+          <w:spacing w:val="0"/>
+          <w:position w:val="0"/>
+          <w:sz w:val="24"/>
+          <w:shd w:fill="auto" w:val="clear"/>
+        </w:rPr>
+        <w:t xml:space="preserve">ndaki </w:t>
+      </w:r>
+      <w:r>
+        <w:rPr>
+          <w:rFonts w:ascii="Calibri" w:hAnsi="Calibri" w:cs="Calibri" w:eastAsia="Calibri"/>
+          <w:b/>
+          <w:color w:val="004DBB"/>
+          <w:spacing w:val="0"/>
+          <w:position w:val="0"/>
+          <w:sz w:val="28"/>
+          <w:shd w:fill="auto" w:val="clear"/>
+        </w:rPr>
+        <w:t xml:space="preserve">patients</w:t>
+      </w:r>
+      <w:r>
+        <w:rPr>
+          <w:rFonts w:ascii="Calibri" w:hAnsi="Calibri" w:cs="Calibri" w:eastAsia="Calibri"/>
+          <w:color w:val="auto"/>
+          <w:spacing w:val="0"/>
+          <w:position w:val="0"/>
+          <w:sz w:val="24"/>
+          <w:shd w:fill="auto" w:val="clear"/>
+        </w:rPr>
+        <w:t xml:space="preserve"> tablosuna kaydedilir. </w:t>
+      </w:r>
     </w:p>
     <w:p>
       <w:pPr>
@@ -8826,7 +10113,202 @@
     </w:p>
     <w:p>
       <w:pPr>
-        <w:spacing w:before="0" w:after="200" w:line="276"/>
+        <w:spacing w:before="0" w:after="200" w:line="240"/>
+        <w:ind w:right="0" w:left="0" w:firstLine="0"/>
+        <w:jc w:val="both"/>
+        <w:rPr>
+          <w:rFonts w:ascii="Calibri" w:hAnsi="Calibri" w:cs="Calibri" w:eastAsia="Calibri"/>
+          <w:color w:val="auto"/>
+          <w:spacing w:val="0"/>
+          <w:position w:val="0"/>
+          <w:sz w:val="24"/>
+          <w:shd w:fill="auto" w:val="clear"/>
+        </w:rPr>
+      </w:pPr>
+    </w:p>
+    <w:p>
+      <w:pPr>
+        <w:spacing w:before="0" w:after="200" w:line="240"/>
+        <w:ind w:right="0" w:left="0" w:firstLine="0"/>
+        <w:jc w:val="both"/>
+        <w:rPr>
+          <w:rFonts w:ascii="Calibri" w:hAnsi="Calibri" w:cs="Calibri" w:eastAsia="Calibri"/>
+          <w:color w:val="auto"/>
+          <w:spacing w:val="0"/>
+          <w:position w:val="0"/>
+          <w:sz w:val="24"/>
+          <w:shd w:fill="auto" w:val="clear"/>
+        </w:rPr>
+      </w:pPr>
+    </w:p>
+    <w:p>
+      <w:pPr>
+        <w:spacing w:before="0" w:after="200" w:line="240"/>
+        <w:ind w:right="0" w:left="0" w:firstLine="0"/>
+        <w:jc w:val="both"/>
+        <w:rPr>
+          <w:rFonts w:ascii="Calibri" w:hAnsi="Calibri" w:cs="Calibri" w:eastAsia="Calibri"/>
+          <w:color w:val="auto"/>
+          <w:spacing w:val="0"/>
+          <w:position w:val="0"/>
+          <w:sz w:val="24"/>
+          <w:shd w:fill="auto" w:val="clear"/>
+        </w:rPr>
+      </w:pPr>
+    </w:p>
+    <w:p>
+      <w:pPr>
+        <w:spacing w:before="0" w:after="200" w:line="240"/>
+        <w:ind w:right="0" w:left="0" w:firstLine="0"/>
+        <w:jc w:val="both"/>
+        <w:rPr>
+          <w:rFonts w:ascii="Calibri" w:hAnsi="Calibri" w:cs="Calibri" w:eastAsia="Calibri"/>
+          <w:color w:val="auto"/>
+          <w:spacing w:val="0"/>
+          <w:position w:val="0"/>
+          <w:sz w:val="24"/>
+          <w:shd w:fill="auto" w:val="clear"/>
+        </w:rPr>
+      </w:pPr>
+    </w:p>
+    <w:p>
+      <w:pPr>
+        <w:spacing w:before="0" w:after="200" w:line="240"/>
+        <w:ind w:right="0" w:left="0" w:firstLine="0"/>
+        <w:jc w:val="both"/>
+        <w:rPr>
+          <w:rFonts w:ascii="Calibri" w:hAnsi="Calibri" w:cs="Calibri" w:eastAsia="Calibri"/>
+          <w:color w:val="auto"/>
+          <w:spacing w:val="0"/>
+          <w:position w:val="0"/>
+          <w:sz w:val="24"/>
+          <w:shd w:fill="auto" w:val="clear"/>
+        </w:rPr>
+      </w:pPr>
+    </w:p>
+    <w:p>
+      <w:pPr>
+        <w:spacing w:before="0" w:after="200" w:line="240"/>
+        <w:ind w:right="0" w:left="0" w:firstLine="0"/>
+        <w:jc w:val="both"/>
+        <w:rPr>
+          <w:rFonts w:ascii="Calibri" w:hAnsi="Calibri" w:cs="Calibri" w:eastAsia="Calibri"/>
+          <w:color w:val="auto"/>
+          <w:spacing w:val="0"/>
+          <w:position w:val="0"/>
+          <w:sz w:val="24"/>
+          <w:shd w:fill="auto" w:val="clear"/>
+        </w:rPr>
+      </w:pPr>
+    </w:p>
+    <w:p>
+      <w:pPr>
+        <w:spacing w:before="0" w:after="200" w:line="240"/>
+        <w:ind w:right="0" w:left="0" w:firstLine="0"/>
+        <w:jc w:val="both"/>
+        <w:rPr>
+          <w:rFonts w:ascii="Calibri" w:hAnsi="Calibri" w:cs="Calibri" w:eastAsia="Calibri"/>
+          <w:color w:val="auto"/>
+          <w:spacing w:val="0"/>
+          <w:position w:val="0"/>
+          <w:sz w:val="24"/>
+          <w:shd w:fill="auto" w:val="clear"/>
+        </w:rPr>
+      </w:pPr>
+    </w:p>
+    <w:p>
+      <w:pPr>
+        <w:spacing w:before="0" w:after="200" w:line="240"/>
+        <w:ind w:right="0" w:left="0" w:firstLine="0"/>
+        <w:jc w:val="both"/>
+        <w:rPr>
+          <w:rFonts w:ascii="Calibri" w:hAnsi="Calibri" w:cs="Calibri" w:eastAsia="Calibri"/>
+          <w:color w:val="auto"/>
+          <w:spacing w:val="0"/>
+          <w:position w:val="0"/>
+          <w:sz w:val="24"/>
+          <w:shd w:fill="auto" w:val="clear"/>
+        </w:rPr>
+      </w:pPr>
+    </w:p>
+    <w:p>
+      <w:pPr>
+        <w:spacing w:before="0" w:after="200" w:line="240"/>
+        <w:ind w:right="0" w:left="0" w:firstLine="0"/>
+        <w:jc w:val="both"/>
+        <w:rPr>
+          <w:rFonts w:ascii="Calibri" w:hAnsi="Calibri" w:cs="Calibri" w:eastAsia="Calibri"/>
+          <w:color w:val="auto"/>
+          <w:spacing w:val="0"/>
+          <w:position w:val="0"/>
+          <w:sz w:val="24"/>
+          <w:shd w:fill="auto" w:val="clear"/>
+        </w:rPr>
+      </w:pPr>
+    </w:p>
+    <w:p>
+      <w:pPr>
+        <w:spacing w:before="0" w:after="200" w:line="240"/>
+        <w:ind w:right="0" w:left="0" w:firstLine="0"/>
+        <w:jc w:val="both"/>
+        <w:rPr>
+          <w:rFonts w:ascii="Calibri" w:hAnsi="Calibri" w:cs="Calibri" w:eastAsia="Calibri"/>
+          <w:color w:val="auto"/>
+          <w:spacing w:val="0"/>
+          <w:position w:val="0"/>
+          <w:sz w:val="24"/>
+          <w:shd w:fill="auto" w:val="clear"/>
+        </w:rPr>
+      </w:pPr>
+    </w:p>
+    <w:p>
+      <w:pPr>
+        <w:spacing w:before="0" w:after="200" w:line="240"/>
+        <w:ind w:right="0" w:left="0" w:firstLine="0"/>
+        <w:jc w:val="both"/>
+        <w:rPr>
+          <w:rFonts w:ascii="Calibri" w:hAnsi="Calibri" w:cs="Calibri" w:eastAsia="Calibri"/>
+          <w:color w:val="auto"/>
+          <w:spacing w:val="0"/>
+          <w:position w:val="0"/>
+          <w:sz w:val="24"/>
+          <w:shd w:fill="auto" w:val="clear"/>
+        </w:rPr>
+      </w:pPr>
+    </w:p>
+    <w:p>
+      <w:pPr>
+        <w:spacing w:before="0" w:after="200" w:line="240"/>
+        <w:ind w:right="0" w:left="0" w:firstLine="0"/>
+        <w:jc w:val="both"/>
+        <w:rPr>
+          <w:rFonts w:ascii="Calibri" w:hAnsi="Calibri" w:cs="Calibri" w:eastAsia="Calibri"/>
+          <w:color w:val="auto"/>
+          <w:spacing w:val="0"/>
+          <w:position w:val="0"/>
+          <w:sz w:val="24"/>
+          <w:shd w:fill="auto" w:val="clear"/>
+        </w:rPr>
+      </w:pPr>
+    </w:p>
+    <w:p>
+      <w:pPr>
+        <w:spacing w:before="0" w:after="200" w:line="240"/>
+        <w:ind w:right="0" w:left="0" w:firstLine="0"/>
+        <w:jc w:val="both"/>
+        <w:rPr>
+          <w:rFonts w:ascii="Calibri" w:hAnsi="Calibri" w:cs="Calibri" w:eastAsia="Calibri"/>
+          <w:color w:val="auto"/>
+          <w:spacing w:val="0"/>
+          <w:position w:val="0"/>
+          <w:sz w:val="24"/>
+          <w:shd w:fill="auto" w:val="clear"/>
+        </w:rPr>
+      </w:pPr>
+    </w:p>
+    <w:p>
+      <w:pPr>
+        <w:spacing w:before="0" w:after="200" w:line="240"/>
         <w:ind w:right="0" w:left="0" w:firstLine="0"/>
         <w:jc w:val="both"/>
         <w:rPr>
@@ -8883,118 +10365,6 @@
           <w:shd w:fill="auto" w:val="clear"/>
         </w:rPr>
       </w:pPr>
-      <w:r>
-        <w:object w:dxaOrig="11014" w:dyaOrig="1194">
-          <v:rect xmlns:o="urn:schemas-microsoft-com:office:office" xmlns:v="urn:schemas-microsoft-com:vml" id="rectole0000000002" style="width:550.700000pt;height:59.700000pt" o:preferrelative="t" o:ole="">
-            <o:lock v:ext="edit"/>
-            <v:imagedata xmlns:r="http://schemas.openxmlformats.org/officeDocument/2006/relationships" r:id="docRId8" o:title=""/>
-          </v:rect>
-          <o:OLEObject xmlns:r="http://schemas.openxmlformats.org/officeDocument/2006/relationships" xmlns:o="urn:schemas-microsoft-com:office:office" Type="Embed" ProgID="StaticMetafile" DrawAspect="Content" ObjectID="0000000002" ShapeID="rectole0000000002" r:id="docRId7"/>
-        </w:object>
-      </w:r>
-    </w:p>
-    <w:p>
-      <w:pPr>
-        <w:spacing w:before="0" w:after="200" w:line="276"/>
-        <w:ind w:right="0" w:left="0" w:firstLine="0"/>
-        <w:jc w:val="both"/>
-        <w:rPr>
-          <w:rFonts w:ascii="Calibri" w:hAnsi="Calibri" w:cs="Calibri" w:eastAsia="Calibri"/>
-          <w:color w:val="auto"/>
-          <w:spacing w:val="0"/>
-          <w:position w:val="0"/>
-          <w:sz w:val="24"/>
-          <w:shd w:fill="auto" w:val="clear"/>
-        </w:rPr>
-      </w:pPr>
-      <w:r>
-        <w:rPr>
-          <w:rFonts w:ascii="Calibri" w:hAnsi="Calibri" w:cs="Calibri" w:eastAsia="Calibri"/>
-          <w:color w:val="auto"/>
-          <w:spacing w:val="0"/>
-          <w:position w:val="0"/>
-          <w:sz w:val="24"/>
-          <w:shd w:fill="auto" w:val="clear"/>
-        </w:rPr>
-        <w:t xml:space="preserve">Program</w:t>
-      </w:r>
-      <w:r>
-        <w:rPr>
-          <w:rFonts w:ascii="Calibri" w:hAnsi="Calibri" w:cs="Calibri" w:eastAsia="Calibri"/>
-          <w:color w:val="auto"/>
-          <w:spacing w:val="0"/>
-          <w:position w:val="0"/>
-          <w:sz w:val="24"/>
-          <w:shd w:fill="auto" w:val="clear"/>
-        </w:rPr>
-        <w:t xml:space="preserve">ı fotograf, video veya canlı kamera g</w:t>
-      </w:r>
-      <w:r>
-        <w:rPr>
-          <w:rFonts w:ascii="Calibri" w:hAnsi="Calibri" w:cs="Calibri" w:eastAsia="Calibri"/>
-          <w:color w:val="auto"/>
-          <w:spacing w:val="0"/>
-          <w:position w:val="0"/>
-          <w:sz w:val="24"/>
-          <w:shd w:fill="auto" w:val="clear"/>
-        </w:rPr>
-        <w:t xml:space="preserve">örüntüleri ile çal</w:t>
-      </w:r>
-      <w:r>
-        <w:rPr>
-          <w:rFonts w:ascii="Calibri" w:hAnsi="Calibri" w:cs="Calibri" w:eastAsia="Calibri"/>
-          <w:color w:val="auto"/>
-          <w:spacing w:val="0"/>
-          <w:position w:val="0"/>
-          <w:sz w:val="24"/>
-          <w:shd w:fill="auto" w:val="clear"/>
-        </w:rPr>
-        <w:t xml:space="preserve">ıştırabiliriz. Projeye eklediğimiz test g</w:t>
-      </w:r>
-      <w:r>
-        <w:rPr>
-          <w:rFonts w:ascii="Calibri" w:hAnsi="Calibri" w:cs="Calibri" w:eastAsia="Calibri"/>
-          <w:color w:val="auto"/>
-          <w:spacing w:val="0"/>
-          <w:position w:val="0"/>
-          <w:sz w:val="24"/>
-          <w:shd w:fill="auto" w:val="clear"/>
-        </w:rPr>
-        <w:t xml:space="preserve">örüntülerinden birini içe aktar</w:t>
-      </w:r>
-      <w:r>
-        <w:rPr>
-          <w:rFonts w:ascii="Calibri" w:hAnsi="Calibri" w:cs="Calibri" w:eastAsia="Calibri"/>
-          <w:color w:val="auto"/>
-          <w:spacing w:val="0"/>
-          <w:position w:val="0"/>
-          <w:sz w:val="24"/>
-          <w:shd w:fill="auto" w:val="clear"/>
-        </w:rPr>
-        <w:t xml:space="preserve">ıp programı </w:t>
-      </w:r>
-      <w:r>
-        <w:rPr>
-          <w:rFonts w:ascii="Calibri" w:hAnsi="Calibri" w:cs="Calibri" w:eastAsia="Calibri"/>
-          <w:color w:val="auto"/>
-          <w:spacing w:val="0"/>
-          <w:position w:val="0"/>
-          <w:sz w:val="24"/>
-          <w:shd w:fill="auto" w:val="clear"/>
-        </w:rPr>
-        <w:t xml:space="preserve">çal</w:t>
-      </w:r>
-      <w:r>
-        <w:rPr>
-          <w:rFonts w:ascii="Calibri" w:hAnsi="Calibri" w:cs="Calibri" w:eastAsia="Calibri"/>
-          <w:color w:val="auto"/>
-          <w:spacing w:val="0"/>
-          <w:position w:val="0"/>
-          <w:sz w:val="24"/>
-          <w:shd w:fill="auto" w:val="clear"/>
-        </w:rPr>
-        <w:t xml:space="preserve">ıştırabiliriz.</w:t>
-      </w:r>
     </w:p>
     <w:p>
       <w:pPr>
@@ -9025,15 +10395,6 @@
           <w:shd w:fill="auto" w:val="clear"/>
         </w:rPr>
       </w:pPr>
-      <w:r>
-        <w:object w:dxaOrig="11014" w:dyaOrig="1174">
-          <v:rect xmlns:o="urn:schemas-microsoft-com:office:office" xmlns:v="urn:schemas-microsoft-com:vml" id="rectole0000000003" style="width:550.700000pt;height:58.700000pt" o:preferrelative="t" o:ole="">
-            <o:lock v:ext="edit"/>
-            <v:imagedata xmlns:r="http://schemas.openxmlformats.org/officeDocument/2006/relationships" r:id="docRId10" o:title=""/>
-          </v:rect>
-          <o:OLEObject xmlns:r="http://schemas.openxmlformats.org/officeDocument/2006/relationships" xmlns:o="urn:schemas-microsoft-com:office:office" Type="Embed" ProgID="StaticMetafile" DrawAspect="Content" ObjectID="0000000003" ShapeID="rectole0000000003" r:id="docRId9"/>
-        </w:object>
-      </w:r>
     </w:p>
     <w:p>
       <w:pPr>
@@ -9058,73 +10419,7 @@
           <w:sz w:val="24"/>
           <w:shd w:fill="auto" w:val="clear"/>
         </w:rPr>
-        <w:t xml:space="preserve">Videonun her bir karesi (frame) tek tek ele al</w:t>
-      </w:r>
-      <w:r>
-        <w:rPr>
-          <w:rFonts w:ascii="Calibri" w:hAnsi="Calibri" w:cs="Calibri" w:eastAsia="Calibri"/>
-          <w:color w:val="auto"/>
-          <w:spacing w:val="0"/>
-          <w:position w:val="0"/>
-          <w:sz w:val="24"/>
-          <w:shd w:fill="auto" w:val="clear"/>
-        </w:rPr>
-        <w:t xml:space="preserve">ınıp işlem yapılacaktır. Bir saniyelik bir videoda ortalama 24 kare olduğu d</w:t>
-      </w:r>
-      <w:r>
-        <w:rPr>
-          <w:rFonts w:ascii="Calibri" w:hAnsi="Calibri" w:cs="Calibri" w:eastAsia="Calibri"/>
-          <w:color w:val="auto"/>
-          <w:spacing w:val="0"/>
-          <w:position w:val="0"/>
-          <w:sz w:val="24"/>
-          <w:shd w:fill="auto" w:val="clear"/>
-        </w:rPr>
-        <w:t xml:space="preserve">ü</w:t>
-      </w:r>
-      <w:r>
-        <w:rPr>
-          <w:rFonts w:ascii="Calibri" w:hAnsi="Calibri" w:cs="Calibri" w:eastAsia="Calibri"/>
-          <w:color w:val="auto"/>
-          <w:spacing w:val="0"/>
-          <w:position w:val="0"/>
-          <w:sz w:val="24"/>
-          <w:shd w:fill="auto" w:val="clear"/>
-        </w:rPr>
-        <w:t xml:space="preserve">ş</w:t>
-      </w:r>
-      <w:r>
-        <w:rPr>
-          <w:rFonts w:ascii="Calibri" w:hAnsi="Calibri" w:cs="Calibri" w:eastAsia="Calibri"/>
-          <w:color w:val="auto"/>
-          <w:spacing w:val="0"/>
-          <w:position w:val="0"/>
-          <w:sz w:val="24"/>
-          <w:shd w:fill="auto" w:val="clear"/>
-        </w:rPr>
-        <w:t xml:space="preserve">ünülürse i</w:t>
-      </w:r>
-      <w:r>
-        <w:rPr>
-          <w:rFonts w:ascii="Calibri" w:hAnsi="Calibri" w:cs="Calibri" w:eastAsia="Calibri"/>
-          <w:color w:val="auto"/>
-          <w:spacing w:val="0"/>
-          <w:position w:val="0"/>
-          <w:sz w:val="24"/>
-          <w:shd w:fill="auto" w:val="clear"/>
-        </w:rPr>
-        <w:t xml:space="preserve">şlemciye ciddi bir y</w:t>
-      </w:r>
-      <w:r>
-        <w:rPr>
-          <w:rFonts w:ascii="Calibri" w:hAnsi="Calibri" w:cs="Calibri" w:eastAsia="Calibri"/>
-          <w:color w:val="auto"/>
-          <w:spacing w:val="0"/>
-          <w:position w:val="0"/>
-          <w:sz w:val="24"/>
-          <w:shd w:fill="auto" w:val="clear"/>
-        </w:rPr>
-        <w:t xml:space="preserve">ük binmektedir.</w:t>
+        <w:t xml:space="preserve"> </w:t>
       </w:r>
     </w:p>
     <w:p>
@@ -9156,131 +10451,6 @@
           <w:shd w:fill="auto" w:val="clear"/>
         </w:rPr>
       </w:pPr>
-      <w:r>
-        <w:object w:dxaOrig="11034" w:dyaOrig="1842">
-          <v:rect xmlns:o="urn:schemas-microsoft-com:office:office" xmlns:v="urn:schemas-microsoft-com:vml" id="rectole0000000004" style="width:551.700000pt;height:92.100000pt" o:preferrelative="t" o:ole="">
-            <o:lock v:ext="edit"/>
-            <v:imagedata xmlns:r="http://schemas.openxmlformats.org/officeDocument/2006/relationships" r:id="docRId12" o:title=""/>
-          </v:rect>
-          <o:OLEObject xmlns:r="http://schemas.openxmlformats.org/officeDocument/2006/relationships" xmlns:o="urn:schemas-microsoft-com:office:office" Type="Embed" ProgID="StaticMetafile" DrawAspect="Content" ObjectID="0000000004" ShapeID="rectole0000000004" r:id="docRId11"/>
-        </w:object>
-      </w:r>
-    </w:p>
-    <w:p>
-      <w:pPr>
-        <w:spacing w:before="0" w:after="200" w:line="276"/>
-        <w:ind w:right="0" w:left="0" w:firstLine="0"/>
-        <w:jc w:val="both"/>
-        <w:rPr>
-          <w:rFonts w:ascii="Calibri" w:hAnsi="Calibri" w:cs="Calibri" w:eastAsia="Calibri"/>
-          <w:color w:val="auto"/>
-          <w:spacing w:val="0"/>
-          <w:position w:val="0"/>
-          <w:sz w:val="24"/>
-          <w:shd w:fill="auto" w:val="clear"/>
-        </w:rPr>
-      </w:pPr>
-      <w:r>
-        <w:rPr>
-          <w:rFonts w:ascii="Calibri" w:hAnsi="Calibri" w:cs="Calibri" w:eastAsia="Calibri"/>
-          <w:color w:val="auto"/>
-          <w:spacing w:val="0"/>
-          <w:position w:val="0"/>
-          <w:sz w:val="24"/>
-          <w:shd w:fill="auto" w:val="clear"/>
-        </w:rPr>
-        <w:t xml:space="preserve">Bu modelde önceden e</w:t>
-      </w:r>
-      <w:r>
-        <w:rPr>
-          <w:rFonts w:ascii="Calibri" w:hAnsi="Calibri" w:cs="Calibri" w:eastAsia="Calibri"/>
-          <w:color w:val="auto"/>
-          <w:spacing w:val="0"/>
-          <w:position w:val="0"/>
-          <w:sz w:val="24"/>
-          <w:shd w:fill="auto" w:val="clear"/>
-        </w:rPr>
-        <w:t xml:space="preserve">ğitilmiş sınıflar olup, model bize 22 kategoride sonu</w:t>
-      </w:r>
-      <w:r>
-        <w:rPr>
-          <w:rFonts w:ascii="Calibri" w:hAnsi="Calibri" w:cs="Calibri" w:eastAsia="Calibri"/>
-          <w:color w:val="auto"/>
-          <w:spacing w:val="0"/>
-          <w:position w:val="0"/>
-          <w:sz w:val="24"/>
-          <w:shd w:fill="auto" w:val="clear"/>
-        </w:rPr>
-        <w:t xml:space="preserve">ç vermektedir. Biz bu çal</w:t>
-      </w:r>
-      <w:r>
-        <w:rPr>
-          <w:rFonts w:ascii="Calibri" w:hAnsi="Calibri" w:cs="Calibri" w:eastAsia="Calibri"/>
-          <w:color w:val="auto"/>
-          <w:spacing w:val="0"/>
-          <w:position w:val="0"/>
-          <w:sz w:val="24"/>
-          <w:shd w:fill="auto" w:val="clear"/>
-        </w:rPr>
-        <w:t xml:space="preserve">ışmada sadece insanları tespit etmek ve saymak istediğimizden modelin ClasId=15 yani “person” olan sonu</w:t>
-      </w:r>
-      <w:r>
-        <w:rPr>
-          <w:rFonts w:ascii="Calibri" w:hAnsi="Calibri" w:cs="Calibri" w:eastAsia="Calibri"/>
-          <w:color w:val="auto"/>
-          <w:spacing w:val="0"/>
-          <w:position w:val="0"/>
-          <w:sz w:val="24"/>
-          <w:shd w:fill="auto" w:val="clear"/>
-        </w:rPr>
-        <w:t xml:space="preserve">çlar</w:t>
-      </w:r>
-      <w:r>
-        <w:rPr>
-          <w:rFonts w:ascii="Calibri" w:hAnsi="Calibri" w:cs="Calibri" w:eastAsia="Calibri"/>
-          <w:color w:val="auto"/>
-          <w:spacing w:val="0"/>
-          <w:position w:val="0"/>
-          <w:sz w:val="24"/>
-          <w:shd w:fill="auto" w:val="clear"/>
-        </w:rPr>
-        <w:t xml:space="preserve">ı işleyeceğiz.</w:t>
-      </w:r>
-    </w:p>
-    <w:p>
-      <w:pPr>
-        <w:spacing w:before="0" w:after="200" w:line="276"/>
-        <w:ind w:right="0" w:left="0" w:firstLine="0"/>
-        <w:jc w:val="both"/>
-        <w:rPr>
-          <w:rFonts w:ascii="Calibri" w:hAnsi="Calibri" w:cs="Calibri" w:eastAsia="Calibri"/>
-          <w:color w:val="auto"/>
-          <w:spacing w:val="0"/>
-          <w:position w:val="0"/>
-          <w:sz w:val="24"/>
-          <w:shd w:fill="auto" w:val="clear"/>
-        </w:rPr>
-      </w:pPr>
-      <w:r>
-        <w:object w:dxaOrig="11014" w:dyaOrig="3725">
-          <v:rect xmlns:o="urn:schemas-microsoft-com:office:office" xmlns:v="urn:schemas-microsoft-com:vml" id="rectole0000000005" style="width:550.700000pt;height:186.250000pt" o:preferrelative="t" o:ole="">
-            <o:lock v:ext="edit"/>
-            <v:imagedata xmlns:r="http://schemas.openxmlformats.org/officeDocument/2006/relationships" r:id="docRId14" o:title=""/>
-          </v:rect>
-          <o:OLEObject xmlns:r="http://schemas.openxmlformats.org/officeDocument/2006/relationships" xmlns:o="urn:schemas-microsoft-com:office:office" Type="Embed" ProgID="StaticMetafile" DrawAspect="Content" ObjectID="0000000005" ShapeID="rectole0000000005" r:id="docRId13"/>
-        </w:object>
-      </w:r>
-      <w:r>
-        <w:rPr>
-          <w:rFonts w:ascii="Calibri" w:hAnsi="Calibri" w:cs="Calibri" w:eastAsia="Calibri"/>
-          <w:color w:val="auto"/>
-          <w:spacing w:val="0"/>
-          <w:position w:val="0"/>
-          <w:sz w:val="24"/>
-          <w:shd w:fill="auto" w:val="clear"/>
-        </w:rPr>
-        <w:t xml:space="preserve"> </w:t>
-      </w:r>
     </w:p>
     <w:p>
       <w:pPr>
@@ -9320,106 +10490,42 @@
           <w:sz w:val="24"/>
           <w:shd w:fill="auto" w:val="clear"/>
         </w:rPr>
-        <w:t xml:space="preserve">Görüntü i</w:t>
-      </w:r>
-      <w:r>
-        <w:rPr>
-          <w:rFonts w:ascii="Calibri" w:hAnsi="Calibri" w:cs="Calibri" w:eastAsia="Calibri"/>
-          <w:color w:val="auto"/>
-          <w:spacing w:val="0"/>
-          <w:position w:val="0"/>
-          <w:sz w:val="24"/>
-          <w:shd w:fill="auto" w:val="clear"/>
-        </w:rPr>
-        <w:t xml:space="preserve">şlendikten sonra model geriye tespit edilen objenin sıra numarası (Id), hangi kategoride olduğunu (ClassId), tespitin 0 ile 1 arasında olasılık değeri (confidence / posibility) ve tespit edilen objenin konumu (startX, startY, endX, endY) d</w:t>
-      </w:r>
-      <w:r>
-        <w:rPr>
-          <w:rFonts w:ascii="Calibri" w:hAnsi="Calibri" w:cs="Calibri" w:eastAsia="Calibri"/>
-          <w:color w:val="auto"/>
-          <w:spacing w:val="0"/>
-          <w:position w:val="0"/>
-          <w:sz w:val="24"/>
-          <w:shd w:fill="auto" w:val="clear"/>
-        </w:rPr>
-        <w:t xml:space="preserve">öndürecektir. Daha sonra tespiti yap</w:t>
-      </w:r>
-      <w:r>
-        <w:rPr>
-          <w:rFonts w:ascii="Calibri" w:hAnsi="Calibri" w:cs="Calibri" w:eastAsia="Calibri"/>
-          <w:color w:val="auto"/>
-          <w:spacing w:val="0"/>
-          <w:position w:val="0"/>
-          <w:sz w:val="24"/>
-          <w:shd w:fill="auto" w:val="clear"/>
-        </w:rPr>
-        <w:t xml:space="preserve">ılan nesneyi dikt</w:t>
-      </w:r>
-      <w:r>
-        <w:rPr>
-          <w:rFonts w:ascii="Calibri" w:hAnsi="Calibri" w:cs="Calibri" w:eastAsia="Calibri"/>
-          <w:color w:val="auto"/>
-          <w:spacing w:val="0"/>
-          <w:position w:val="0"/>
-          <w:sz w:val="24"/>
-          <w:shd w:fill="auto" w:val="clear"/>
-        </w:rPr>
-        <w:t xml:space="preserve">örtgen içine almak için modelden gelen her bir sonuç için belirlenen kesinlikte ve belirlenen nesnelerin ba</w:t>
-      </w:r>
-      <w:r>
-        <w:rPr>
-          <w:rFonts w:ascii="Calibri" w:hAnsi="Calibri" w:cs="Calibri" w:eastAsia="Calibri"/>
-          <w:color w:val="auto"/>
-          <w:spacing w:val="0"/>
-          <w:position w:val="0"/>
-          <w:sz w:val="24"/>
-          <w:shd w:fill="auto" w:val="clear"/>
-        </w:rPr>
-        <w:t xml:space="preserve">şlangı</w:t>
-      </w:r>
-      <w:r>
-        <w:rPr>
-          <w:rFonts w:ascii="Calibri" w:hAnsi="Calibri" w:cs="Calibri" w:eastAsia="Calibri"/>
-          <w:color w:val="auto"/>
-          <w:spacing w:val="0"/>
-          <w:position w:val="0"/>
-          <w:sz w:val="24"/>
-          <w:shd w:fill="auto" w:val="clear"/>
-        </w:rPr>
-        <w:t xml:space="preserve">ç ve biti</w:t>
-      </w:r>
-      <w:r>
-        <w:rPr>
-          <w:rFonts w:ascii="Calibri" w:hAnsi="Calibri" w:cs="Calibri" w:eastAsia="Calibri"/>
-          <w:color w:val="auto"/>
-          <w:spacing w:val="0"/>
-          <w:position w:val="0"/>
-          <w:sz w:val="24"/>
-          <w:shd w:fill="auto" w:val="clear"/>
-        </w:rPr>
-        <w:t xml:space="preserve">ş noktalarını dikd</w:t>
-      </w:r>
-      <w:r>
-        <w:rPr>
-          <w:rFonts w:ascii="Calibri" w:hAnsi="Calibri" w:cs="Calibri" w:eastAsia="Calibri"/>
-          <w:color w:val="auto"/>
-          <w:spacing w:val="0"/>
-          <w:position w:val="0"/>
-          <w:sz w:val="24"/>
-          <w:shd w:fill="auto" w:val="clear"/>
-        </w:rPr>
-        <w:t xml:space="preserve">örtgenler listesinde tutmam</w:t>
-      </w:r>
-      <w:r>
-        <w:rPr>
-          <w:rFonts w:ascii="Calibri" w:hAnsi="Calibri" w:cs="Calibri" w:eastAsia="Calibri"/>
-          <w:color w:val="auto"/>
-          <w:spacing w:val="0"/>
-          <w:position w:val="0"/>
-          <w:sz w:val="24"/>
-          <w:shd w:fill="auto" w:val="clear"/>
-        </w:rPr>
-        <w:t xml:space="preserve">ız gerekiyor.</w:t>
+        <w:t xml:space="preserve">. </w:t>
+      </w:r>
+    </w:p>
+    <w:p>
+      <w:pPr>
+        <w:spacing w:before="0" w:after="200" w:line="276"/>
+        <w:ind w:right="0" w:left="0" w:firstLine="0"/>
+        <w:jc w:val="both"/>
+        <w:rPr>
+          <w:rFonts w:ascii="Calibri" w:hAnsi="Calibri" w:cs="Calibri" w:eastAsia="Calibri"/>
+          <w:color w:val="auto"/>
+          <w:spacing w:val="0"/>
+          <w:position w:val="0"/>
+          <w:sz w:val="24"/>
+          <w:shd w:fill="auto" w:val="clear"/>
+        </w:rPr>
+      </w:pPr>
+      <w:r>
+        <w:object w:dxaOrig="2831" w:dyaOrig="2831">
+          <v:rect xmlns:o="urn:schemas-microsoft-com:office:office" xmlns:v="urn:schemas-microsoft-com:vml" id="rectole0000000011" style="width:141.550000pt;height:141.550000pt" o:preferrelative="t" o:ole="">
+            <o:lock v:ext="edit"/>
+            <v:imagedata xmlns:r="http://schemas.openxmlformats.org/officeDocument/2006/relationships" r:id="docRId27" o:title=""/>
+          </v:rect>
+          <o:OLEObject xmlns:r="http://schemas.openxmlformats.org/officeDocument/2006/relationships" xmlns:o="urn:schemas-microsoft-com:office:office" Type="Embed" ProgID="PBrush" DrawAspect="Content" ObjectID="0000000011" ShapeID="rectole0000000011" r:id="docRId26"/>
+        </w:object>
+      </w:r>
+      <w:r>
+        <w:rPr>
+          <w:rFonts w:ascii="Calibri" w:hAnsi="Calibri" w:cs="Calibri" w:eastAsia="Calibri"/>
+          <w:color w:val="auto"/>
+          <w:spacing w:val="0"/>
+          <w:position w:val="0"/>
+          <w:sz w:val="24"/>
+          <w:shd w:fill="auto" w:val="clear"/>
+        </w:rPr>
+        <w:t xml:space="preserve"> </w:t>
       </w:r>
     </w:p>
     <w:p>
@@ -9451,15 +10557,6 @@
           <w:shd w:fill="auto" w:val="clear"/>
         </w:rPr>
       </w:pPr>
-      <w:r>
-        <w:object w:dxaOrig="11014" w:dyaOrig="2510">
-          <v:rect xmlns:o="urn:schemas-microsoft-com:office:office" xmlns:v="urn:schemas-microsoft-com:vml" id="rectole0000000006" style="width:550.700000pt;height:125.500000pt" o:preferrelative="t" o:ole="">
-            <o:lock v:ext="edit"/>
-            <v:imagedata xmlns:r="http://schemas.openxmlformats.org/officeDocument/2006/relationships" r:id="docRId16" o:title=""/>
-          </v:rect>
-          <o:OLEObject xmlns:r="http://schemas.openxmlformats.org/officeDocument/2006/relationships" xmlns:o="urn:schemas-microsoft-com:office:office" Type="Embed" ProgID="StaticMetafile" DrawAspect="Content" ObjectID="0000000006" ShapeID="rectole0000000006" r:id="docRId15"/>
-        </w:object>
-      </w:r>
     </w:p>
     <w:p>
       <w:pPr>
@@ -9468,135 +10565,61 @@
         <w:jc w:val="both"/>
         <w:rPr>
           <w:rFonts w:ascii="Calibri" w:hAnsi="Calibri" w:cs="Calibri" w:eastAsia="Calibri"/>
-          <w:color w:val="auto"/>
-          <w:spacing w:val="0"/>
-          <w:position w:val="0"/>
-          <w:sz w:val="24"/>
+          <w:b/>
+          <w:color w:val="auto"/>
+          <w:spacing w:val="0"/>
+          <w:position w:val="0"/>
+          <w:sz w:val="32"/>
           <w:shd w:fill="auto" w:val="clear"/>
         </w:rPr>
       </w:pPr>
       <w:r>
         <w:rPr>
           <w:rFonts w:ascii="Calibri" w:hAnsi="Calibri" w:cs="Calibri" w:eastAsia="Calibri"/>
-          <w:color w:val="auto"/>
-          <w:spacing w:val="0"/>
-          <w:position w:val="0"/>
-          <w:sz w:val="24"/>
-          <w:shd w:fill="auto" w:val="clear"/>
-        </w:rPr>
-        <w:t xml:space="preserve">Olu</w:t>
-      </w:r>
-      <w:r>
-        <w:rPr>
-          <w:rFonts w:ascii="Calibri" w:hAnsi="Calibri" w:cs="Calibri" w:eastAsia="Calibri"/>
-          <w:color w:val="auto"/>
-          <w:spacing w:val="0"/>
-          <w:position w:val="0"/>
-          <w:sz w:val="24"/>
-          <w:shd w:fill="auto" w:val="clear"/>
-        </w:rPr>
-        <w:t xml:space="preserve">şturulan dikt</w:t>
-      </w:r>
-      <w:r>
-        <w:rPr>
-          <w:rFonts w:ascii="Calibri" w:hAnsi="Calibri" w:cs="Calibri" w:eastAsia="Calibri"/>
-          <w:color w:val="auto"/>
-          <w:spacing w:val="0"/>
-          <w:position w:val="0"/>
-          <w:sz w:val="24"/>
-          <w:shd w:fill="auto" w:val="clear"/>
-        </w:rPr>
-        <w:t xml:space="preserve">örtgenlerin orta noktalar</w:t>
-      </w:r>
-      <w:r>
-        <w:rPr>
-          <w:rFonts w:ascii="Calibri" w:hAnsi="Calibri" w:cs="Calibri" w:eastAsia="Calibri"/>
-          <w:color w:val="auto"/>
-          <w:spacing w:val="0"/>
-          <w:position w:val="0"/>
-          <w:sz w:val="24"/>
-          <w:shd w:fill="auto" w:val="clear"/>
-        </w:rPr>
-        <w:t xml:space="preserve">ının birbirlerine g</w:t>
-      </w:r>
-      <w:r>
-        <w:rPr>
-          <w:rFonts w:ascii="Calibri" w:hAnsi="Calibri" w:cs="Calibri" w:eastAsia="Calibri"/>
-          <w:color w:val="auto"/>
-          <w:spacing w:val="0"/>
-          <w:position w:val="0"/>
-          <w:sz w:val="24"/>
-          <w:shd w:fill="auto" w:val="clear"/>
-        </w:rPr>
-        <w:t xml:space="preserve">öre uzakl</w:t>
-      </w:r>
-      <w:r>
-        <w:rPr>
-          <w:rFonts w:ascii="Calibri" w:hAnsi="Calibri" w:cs="Calibri" w:eastAsia="Calibri"/>
-          <w:color w:val="auto"/>
-          <w:spacing w:val="0"/>
-          <w:position w:val="0"/>
-          <w:sz w:val="24"/>
-          <w:shd w:fill="auto" w:val="clear"/>
-        </w:rPr>
-        <w:t xml:space="preserve">ıkları belirlenen bir değerden ( test videolarında bu değer video genişlik değerinin 1/8 i olarak alınmıştır) daha az ise bu objelerin birbirlerine daha yakın olduğu i</w:t>
-      </w:r>
-      <w:r>
-        <w:rPr>
-          <w:rFonts w:ascii="Calibri" w:hAnsi="Calibri" w:cs="Calibri" w:eastAsia="Calibri"/>
-          <w:color w:val="auto"/>
-          <w:spacing w:val="0"/>
-          <w:position w:val="0"/>
-          <w:sz w:val="24"/>
-          <w:shd w:fill="auto" w:val="clear"/>
-        </w:rPr>
-        <w:t xml:space="preserve">çin k</w:t>
-      </w:r>
-      <w:r>
-        <w:rPr>
-          <w:rFonts w:ascii="Calibri" w:hAnsi="Calibri" w:cs="Calibri" w:eastAsia="Calibri"/>
-          <w:color w:val="auto"/>
-          <w:spacing w:val="0"/>
-          <w:position w:val="0"/>
-          <w:sz w:val="24"/>
-          <w:shd w:fill="auto" w:val="clear"/>
-        </w:rPr>
-        <w:t xml:space="preserve">ırmızı, değil ise yeşil dikt</w:t>
-      </w:r>
-      <w:r>
-        <w:rPr>
-          <w:rFonts w:ascii="Calibri" w:hAnsi="Calibri" w:cs="Calibri" w:eastAsia="Calibri"/>
-          <w:color w:val="auto"/>
-          <w:spacing w:val="0"/>
-          <w:position w:val="0"/>
-          <w:sz w:val="24"/>
-          <w:shd w:fill="auto" w:val="clear"/>
-        </w:rPr>
-        <w:t xml:space="preserve">örtgen içine alabiliriz. </w:t>
-      </w:r>
-    </w:p>
-    <w:p>
-      <w:pPr>
-        <w:spacing w:before="0" w:after="200" w:line="276"/>
-        <w:ind w:right="0" w:left="0" w:firstLine="0"/>
-        <w:jc w:val="center"/>
-        <w:rPr>
-          <w:rFonts w:ascii="Calibri" w:hAnsi="Calibri" w:cs="Calibri" w:eastAsia="Calibri"/>
-          <w:color w:val="auto"/>
-          <w:spacing w:val="0"/>
-          <w:position w:val="0"/>
-          <w:sz w:val="24"/>
-          <w:shd w:fill="auto" w:val="clear"/>
-        </w:rPr>
-      </w:pPr>
-      <w:r>
-        <w:object w:dxaOrig="10306" w:dyaOrig="6762">
-          <v:rect xmlns:o="urn:schemas-microsoft-com:office:office" xmlns:v="urn:schemas-microsoft-com:vml" id="rectole0000000007" style="width:515.300000pt;height:338.100000pt" o:preferrelative="t" o:ole="">
-            <o:lock v:ext="edit"/>
-            <v:imagedata xmlns:r="http://schemas.openxmlformats.org/officeDocument/2006/relationships" r:id="docRId18" o:title=""/>
-          </v:rect>
-          <o:OLEObject xmlns:r="http://schemas.openxmlformats.org/officeDocument/2006/relationships" xmlns:o="urn:schemas-microsoft-com:office:office" Type="Embed" ProgID="StaticMetafile" DrawAspect="Content" ObjectID="0000000007" ShapeID="rectole0000000007" r:id="docRId17"/>
-        </w:object>
+          <w:b/>
+          <w:color w:val="auto"/>
+          <w:spacing w:val="0"/>
+          <w:position w:val="0"/>
+          <w:sz w:val="32"/>
+          <w:shd w:fill="auto" w:val="clear"/>
+        </w:rPr>
+        <w:t xml:space="preserve">Program</w:t>
+      </w:r>
+      <w:r>
+        <w:rPr>
+          <w:rFonts w:ascii="Calibri" w:hAnsi="Calibri" w:cs="Calibri" w:eastAsia="Calibri"/>
+          <w:b/>
+          <w:color w:val="auto"/>
+          <w:spacing w:val="0"/>
+          <w:position w:val="0"/>
+          <w:sz w:val="32"/>
+          <w:shd w:fill="auto" w:val="clear"/>
+        </w:rPr>
+        <w:t xml:space="preserve">ın </w:t>
+      </w:r>
+      <w:r>
+        <w:rPr>
+          <w:rFonts w:ascii="Calibri" w:hAnsi="Calibri" w:cs="Calibri" w:eastAsia="Calibri"/>
+          <w:b/>
+          <w:color w:val="auto"/>
+          <w:spacing w:val="0"/>
+          <w:position w:val="0"/>
+          <w:sz w:val="32"/>
+          <w:shd w:fill="auto" w:val="clear"/>
+        </w:rPr>
+        <w:t xml:space="preserve">Çal</w:t>
+      </w:r>
+      <w:r>
+        <w:rPr>
+          <w:rFonts w:ascii="Calibri" w:hAnsi="Calibri" w:cs="Calibri" w:eastAsia="Calibri"/>
+          <w:b/>
+          <w:color w:val="auto"/>
+          <w:spacing w:val="0"/>
+          <w:position w:val="0"/>
+          <w:sz w:val="32"/>
+          <w:shd w:fill="auto" w:val="clear"/>
+        </w:rPr>
+        <w:t xml:space="preserve">ıştırılması</w:t>
       </w:r>
     </w:p>
     <w:p>
@@ -9622,99 +10645,172 @@
           <w:sz w:val="24"/>
           <w:shd w:fill="auto" w:val="clear"/>
         </w:rPr>
-        <w:t xml:space="preserve">Bu noktada kar</w:t>
-      </w:r>
-      <w:r>
-        <w:rPr>
-          <w:rFonts w:ascii="Calibri" w:hAnsi="Calibri" w:cs="Calibri" w:eastAsia="Calibri"/>
-          <w:color w:val="auto"/>
-          <w:spacing w:val="0"/>
-          <w:position w:val="0"/>
-          <w:sz w:val="24"/>
-          <w:shd w:fill="auto" w:val="clear"/>
-        </w:rPr>
-        <w:t xml:space="preserve">şımıza </w:t>
-      </w:r>
-      <w:r>
-        <w:rPr>
-          <w:rFonts w:ascii="Calibri" w:hAnsi="Calibri" w:cs="Calibri" w:eastAsia="Calibri"/>
-          <w:color w:val="auto"/>
-          <w:spacing w:val="0"/>
-          <w:position w:val="0"/>
-          <w:sz w:val="24"/>
-          <w:shd w:fill="auto" w:val="clear"/>
-        </w:rPr>
-        <w:t xml:space="preserve">ç</w:t>
-      </w:r>
-      <w:r>
-        <w:rPr>
-          <w:rFonts w:ascii="Calibri" w:hAnsi="Calibri" w:cs="Calibri" w:eastAsia="Calibri"/>
-          <w:color w:val="auto"/>
-          <w:spacing w:val="0"/>
-          <w:position w:val="0"/>
-          <w:sz w:val="24"/>
-          <w:shd w:fill="auto" w:val="clear"/>
-        </w:rPr>
-        <w:t xml:space="preserve">ıkan bir sorun modelin aynı nesne i</w:t>
-      </w:r>
-      <w:r>
-        <w:rPr>
-          <w:rFonts w:ascii="Calibri" w:hAnsi="Calibri" w:cs="Calibri" w:eastAsia="Calibri"/>
-          <w:color w:val="auto"/>
-          <w:spacing w:val="0"/>
-          <w:position w:val="0"/>
-          <w:sz w:val="24"/>
-          <w:shd w:fill="auto" w:val="clear"/>
-        </w:rPr>
-        <w:t xml:space="preserve">çin birbirine çok yak</w:t>
-      </w:r>
-      <w:r>
-        <w:rPr>
-          <w:rFonts w:ascii="Calibri" w:hAnsi="Calibri" w:cs="Calibri" w:eastAsia="Calibri"/>
-          <w:color w:val="auto"/>
-          <w:spacing w:val="0"/>
-          <w:position w:val="0"/>
-          <w:sz w:val="24"/>
-          <w:shd w:fill="auto" w:val="clear"/>
-        </w:rPr>
-        <w:t xml:space="preserve">ın birden fazla tespit yapıp bunları ayrı bir obje olarak sunması olabiliyor. Dolayısyla bu durum kişileri yanlış saymamıza neden olmaktadır. Bu nedenle burada maksimum olmayan bastırma y</w:t>
-      </w:r>
-      <w:r>
-        <w:rPr>
-          <w:rFonts w:ascii="Calibri" w:hAnsi="Calibri" w:cs="Calibri" w:eastAsia="Calibri"/>
-          <w:color w:val="auto"/>
-          <w:spacing w:val="0"/>
-          <w:position w:val="0"/>
-          <w:sz w:val="24"/>
-          <w:shd w:fill="auto" w:val="clear"/>
-        </w:rPr>
-        <w:t xml:space="preserve">öntemi (non maximum suppression NMS) ile bunlardan en optimumu seçilip ekrana çizilir.</w:t>
-      </w:r>
-    </w:p>
-    <w:p>
-      <w:pPr>
-        <w:spacing w:before="0" w:after="200" w:line="276"/>
-        <w:ind w:right="0" w:left="0" w:firstLine="0"/>
-        <w:jc w:val="both"/>
-        <w:rPr>
-          <w:rFonts w:ascii="Calibri" w:hAnsi="Calibri" w:cs="Calibri" w:eastAsia="Calibri"/>
-          <w:color w:val="auto"/>
-          <w:spacing w:val="0"/>
-          <w:position w:val="0"/>
-          <w:sz w:val="24"/>
-          <w:shd w:fill="auto" w:val="clear"/>
-        </w:rPr>
-      </w:pPr>
-      <w:r>
-        <w:rPr>
-          <w:rFonts w:ascii="Calibri" w:hAnsi="Calibri" w:cs="Calibri" w:eastAsia="Calibri"/>
-          <w:color w:val="auto"/>
-          <w:spacing w:val="0"/>
-          <w:position w:val="0"/>
-          <w:sz w:val="24"/>
-          <w:shd w:fill="auto" w:val="clear"/>
-        </w:rPr>
-        <w:t xml:space="preserve"> </w:t>
+        <w:t xml:space="preserve">Program</w:t>
+      </w:r>
+      <w:r>
+        <w:rPr>
+          <w:rFonts w:ascii="Calibri" w:hAnsi="Calibri" w:cs="Calibri" w:eastAsia="Calibri"/>
+          <w:color w:val="auto"/>
+          <w:spacing w:val="0"/>
+          <w:position w:val="0"/>
+          <w:sz w:val="24"/>
+          <w:shd w:fill="auto" w:val="clear"/>
+        </w:rPr>
+        <w:t xml:space="preserve">ı </w:t>
+      </w:r>
+      <w:r>
+        <w:rPr>
+          <w:rFonts w:ascii="Calibri" w:hAnsi="Calibri" w:cs="Calibri" w:eastAsia="Calibri"/>
+          <w:color w:val="auto"/>
+          <w:spacing w:val="0"/>
+          <w:position w:val="0"/>
+          <w:sz w:val="24"/>
+          <w:shd w:fill="auto" w:val="clear"/>
+        </w:rPr>
+        <w:t xml:space="preserve">örnek videolar ile çal</w:t>
+      </w:r>
+      <w:r>
+        <w:rPr>
+          <w:rFonts w:ascii="Calibri" w:hAnsi="Calibri" w:cs="Calibri" w:eastAsia="Calibri"/>
+          <w:color w:val="auto"/>
+          <w:spacing w:val="0"/>
+          <w:position w:val="0"/>
+          <w:sz w:val="24"/>
+          <w:shd w:fill="auto" w:val="clear"/>
+        </w:rPr>
+        <w:t xml:space="preserve">ıştırdığımızda modelin başarılı bir şekilde insanları tespit edip takip ettiğini g</w:t>
+      </w:r>
+      <w:r>
+        <w:rPr>
+          <w:rFonts w:ascii="Calibri" w:hAnsi="Calibri" w:cs="Calibri" w:eastAsia="Calibri"/>
+          <w:color w:val="auto"/>
+          <w:spacing w:val="0"/>
+          <w:position w:val="0"/>
+          <w:sz w:val="24"/>
+          <w:shd w:fill="auto" w:val="clear"/>
+        </w:rPr>
+        <w:t xml:space="preserve">örmekteyiz. Ekranda güncel olarak kaç ki</w:t>
+      </w:r>
+      <w:r>
+        <w:rPr>
+          <w:rFonts w:ascii="Calibri" w:hAnsi="Calibri" w:cs="Calibri" w:eastAsia="Calibri"/>
+          <w:color w:val="auto"/>
+          <w:spacing w:val="0"/>
+          <w:position w:val="0"/>
+          <w:sz w:val="24"/>
+          <w:shd w:fill="auto" w:val="clear"/>
+        </w:rPr>
+        <w:t xml:space="preserve">şinin olduğu ve g</w:t>
+      </w:r>
+      <w:r>
+        <w:rPr>
+          <w:rFonts w:ascii="Calibri" w:hAnsi="Calibri" w:cs="Calibri" w:eastAsia="Calibri"/>
+          <w:color w:val="auto"/>
+          <w:spacing w:val="0"/>
+          <w:position w:val="0"/>
+          <w:sz w:val="24"/>
+          <w:shd w:fill="auto" w:val="clear"/>
+        </w:rPr>
+        <w:t xml:space="preserve">örüntü boyunca kaç ki</w:t>
+      </w:r>
+      <w:r>
+        <w:rPr>
+          <w:rFonts w:ascii="Calibri" w:hAnsi="Calibri" w:cs="Calibri" w:eastAsia="Calibri"/>
+          <w:color w:val="auto"/>
+          <w:spacing w:val="0"/>
+          <w:position w:val="0"/>
+          <w:sz w:val="24"/>
+          <w:shd w:fill="auto" w:val="clear"/>
+        </w:rPr>
+        <w:t xml:space="preserve">şi tespit edildiği g</w:t>
+      </w:r>
+      <w:r>
+        <w:rPr>
+          <w:rFonts w:ascii="Calibri" w:hAnsi="Calibri" w:cs="Calibri" w:eastAsia="Calibri"/>
+          <w:color w:val="auto"/>
+          <w:spacing w:val="0"/>
+          <w:position w:val="0"/>
+          <w:sz w:val="24"/>
+          <w:shd w:fill="auto" w:val="clear"/>
+        </w:rPr>
+        <w:t xml:space="preserve">örülmektedir. Ayr</w:t>
+      </w:r>
+      <w:r>
+        <w:rPr>
+          <w:rFonts w:ascii="Calibri" w:hAnsi="Calibri" w:cs="Calibri" w:eastAsia="Calibri"/>
+          <w:color w:val="auto"/>
+          <w:spacing w:val="0"/>
+          <w:position w:val="0"/>
+          <w:sz w:val="24"/>
+          <w:shd w:fill="auto" w:val="clear"/>
+        </w:rPr>
+        <w:t xml:space="preserve">ıca her bir kişiye sırayla bir numara (ID) atanmış ve kişilerin ekranda ne kadar zaman kaldıkları tespit edilen kişileri i</w:t>
+      </w:r>
+      <w:r>
+        <w:rPr>
+          <w:rFonts w:ascii="Calibri" w:hAnsi="Calibri" w:cs="Calibri" w:eastAsia="Calibri"/>
+          <w:color w:val="auto"/>
+          <w:spacing w:val="0"/>
+          <w:position w:val="0"/>
+          <w:sz w:val="24"/>
+          <w:shd w:fill="auto" w:val="clear"/>
+        </w:rPr>
+        <w:t xml:space="preserve">çine alan dikdörtgenin üzerine yaz</w:t>
+      </w:r>
+      <w:r>
+        <w:rPr>
+          <w:rFonts w:ascii="Calibri" w:hAnsi="Calibri" w:cs="Calibri" w:eastAsia="Calibri"/>
+          <w:color w:val="auto"/>
+          <w:spacing w:val="0"/>
+          <w:position w:val="0"/>
+          <w:sz w:val="24"/>
+          <w:shd w:fill="auto" w:val="clear"/>
+        </w:rPr>
+        <w:t xml:space="preserve">ılmıştır. Aşağıda program </w:t>
+      </w:r>
+      <w:r>
+        <w:rPr>
+          <w:rFonts w:ascii="Calibri" w:hAnsi="Calibri" w:cs="Calibri" w:eastAsia="Calibri"/>
+          <w:color w:val="auto"/>
+          <w:spacing w:val="0"/>
+          <w:position w:val="0"/>
+          <w:sz w:val="24"/>
+          <w:shd w:fill="auto" w:val="clear"/>
+        </w:rPr>
+        <w:t xml:space="preserve">çal</w:t>
+      </w:r>
+      <w:r>
+        <w:rPr>
+          <w:rFonts w:ascii="Calibri" w:hAnsi="Calibri" w:cs="Calibri" w:eastAsia="Calibri"/>
+          <w:color w:val="auto"/>
+          <w:spacing w:val="0"/>
+          <w:position w:val="0"/>
+          <w:sz w:val="24"/>
+          <w:shd w:fill="auto" w:val="clear"/>
+        </w:rPr>
+        <w:t xml:space="preserve">ışırken alınan ekran g</w:t>
+      </w:r>
+      <w:r>
+        <w:rPr>
+          <w:rFonts w:ascii="Calibri" w:hAnsi="Calibri" w:cs="Calibri" w:eastAsia="Calibri"/>
+          <w:color w:val="auto"/>
+          <w:spacing w:val="0"/>
+          <w:position w:val="0"/>
+          <w:sz w:val="24"/>
+          <w:shd w:fill="auto" w:val="clear"/>
+        </w:rPr>
+        <w:t xml:space="preserve">örüntüleri verilmi</w:t>
+      </w:r>
+      <w:r>
+        <w:rPr>
+          <w:rFonts w:ascii="Calibri" w:hAnsi="Calibri" w:cs="Calibri" w:eastAsia="Calibri"/>
+          <w:color w:val="auto"/>
+          <w:spacing w:val="0"/>
+          <w:position w:val="0"/>
+          <w:sz w:val="24"/>
+          <w:shd w:fill="auto" w:val="clear"/>
+        </w:rPr>
+        <w:t xml:space="preserve">ştir. </w:t>
       </w:r>
     </w:p>
     <w:p>
@@ -9747,12 +10843,12 @@
         </w:rPr>
       </w:pPr>
       <w:r>
-        <w:object w:dxaOrig="11014" w:dyaOrig="3928">
-          <v:rect xmlns:o="urn:schemas-microsoft-com:office:office" xmlns:v="urn:schemas-microsoft-com:vml" id="rectole0000000008" style="width:550.700000pt;height:196.400000pt" o:preferrelative="t" o:ole="">
+        <w:object w:dxaOrig="11014" w:dyaOrig="8220">
+          <v:rect xmlns:o="urn:schemas-microsoft-com:office:office" xmlns:v="urn:schemas-microsoft-com:vml" id="rectole0000000012" style="width:550.700000pt;height:411.000000pt" o:preferrelative="t" o:ole="">
             <o:lock v:ext="edit"/>
-            <v:imagedata xmlns:r="http://schemas.openxmlformats.org/officeDocument/2006/relationships" r:id="docRId20" o:title=""/>
+            <v:imagedata xmlns:r="http://schemas.openxmlformats.org/officeDocument/2006/relationships" r:id="docRId29" o:title=""/>
           </v:rect>
-          <o:OLEObject xmlns:r="http://schemas.openxmlformats.org/officeDocument/2006/relationships" xmlns:o="urn:schemas-microsoft-com:office:office" Type="Embed" ProgID="StaticMetafile" DrawAspect="Content" ObjectID="0000000008" ShapeID="rectole0000000008" r:id="docRId19"/>
+          <o:OLEObject xmlns:r="http://schemas.openxmlformats.org/officeDocument/2006/relationships" xmlns:o="urn:schemas-microsoft-com:office:office" Type="Embed" ProgID="StaticMetafile" DrawAspect="Content" ObjectID="0000000012" ShapeID="rectole0000000012" r:id="docRId28"/>
         </w:object>
       </w:r>
     </w:p>
@@ -9763,455 +10859,21 @@
         <w:jc w:val="both"/>
         <w:rPr>
           <w:rFonts w:ascii="Calibri" w:hAnsi="Calibri" w:cs="Calibri" w:eastAsia="Calibri"/>
-          <w:color w:val="auto"/>
-          <w:spacing w:val="0"/>
-          <w:position w:val="0"/>
-          <w:sz w:val="24"/>
+          <w:b/>
+          <w:color w:val="auto"/>
+          <w:spacing w:val="0"/>
+          <w:position w:val="0"/>
+          <w:sz w:val="28"/>
           <w:shd w:fill="auto" w:val="clear"/>
         </w:rPr>
       </w:pPr>
-    </w:p>
-    <w:p>
-      <w:pPr>
-        <w:spacing w:before="0" w:after="200" w:line="276"/>
-        <w:ind w:right="0" w:left="0" w:firstLine="0"/>
-        <w:jc w:val="both"/>
-        <w:rPr>
-          <w:rFonts w:ascii="Calibri" w:hAnsi="Calibri" w:cs="Calibri" w:eastAsia="Calibri"/>
-          <w:color w:val="auto"/>
-          <w:spacing w:val="0"/>
-          <w:position w:val="0"/>
-          <w:sz w:val="24"/>
-          <w:shd w:fill="auto" w:val="clear"/>
-        </w:rPr>
-      </w:pPr>
-      <w:r>
-        <w:rPr>
-          <w:rFonts w:ascii="Calibri" w:hAnsi="Calibri" w:cs="Calibri" w:eastAsia="Calibri"/>
-          <w:color w:val="auto"/>
-          <w:spacing w:val="0"/>
-          <w:position w:val="0"/>
-          <w:sz w:val="24"/>
-          <w:shd w:fill="auto" w:val="clear"/>
-        </w:rPr>
-        <w:t xml:space="preserve">Son olarak görününün sol üst kö</w:t>
-      </w:r>
-      <w:r>
-        <w:rPr>
-          <w:rFonts w:ascii="Calibri" w:hAnsi="Calibri" w:cs="Calibri" w:eastAsia="Calibri"/>
-          <w:color w:val="auto"/>
-          <w:spacing w:val="0"/>
-          <w:position w:val="0"/>
-          <w:sz w:val="24"/>
-          <w:shd w:fill="auto" w:val="clear"/>
-        </w:rPr>
-        <w:t xml:space="preserve">şesine bilgi ama</w:t>
-      </w:r>
-      <w:r>
-        <w:rPr>
-          <w:rFonts w:ascii="Calibri" w:hAnsi="Calibri" w:cs="Calibri" w:eastAsia="Calibri"/>
-          <w:color w:val="auto"/>
-          <w:spacing w:val="0"/>
-          <w:position w:val="0"/>
-          <w:sz w:val="24"/>
-          <w:shd w:fill="auto" w:val="clear"/>
-        </w:rPr>
-        <w:t xml:space="preserve">çl</w:t>
-      </w:r>
-      <w:r>
-        <w:rPr>
-          <w:rFonts w:ascii="Calibri" w:hAnsi="Calibri" w:cs="Calibri" w:eastAsia="Calibri"/>
-          <w:color w:val="auto"/>
-          <w:spacing w:val="0"/>
-          <w:position w:val="0"/>
-          <w:sz w:val="24"/>
-          <w:shd w:fill="auto" w:val="clear"/>
-        </w:rPr>
-        <w:t xml:space="preserve">ı işlenen videonun saniyedeki g</w:t>
-      </w:r>
-      <w:r>
-        <w:rPr>
-          <w:rFonts w:ascii="Calibri" w:hAnsi="Calibri" w:cs="Calibri" w:eastAsia="Calibri"/>
-          <w:color w:val="auto"/>
-          <w:spacing w:val="0"/>
-          <w:position w:val="0"/>
-          <w:sz w:val="24"/>
-          <w:shd w:fill="auto" w:val="clear"/>
-        </w:rPr>
-        <w:t xml:space="preserve">örüntü say</w:t>
-      </w:r>
-      <w:r>
-        <w:rPr>
-          <w:rFonts w:ascii="Calibri" w:hAnsi="Calibri" w:cs="Calibri" w:eastAsia="Calibri"/>
-          <w:color w:val="auto"/>
-          <w:spacing w:val="0"/>
-          <w:position w:val="0"/>
-          <w:sz w:val="24"/>
-          <w:shd w:fill="auto" w:val="clear"/>
-        </w:rPr>
-        <w:t xml:space="preserve">ısı yani fps (frame per second) değeri, g</w:t>
-      </w:r>
-      <w:r>
-        <w:rPr>
-          <w:rFonts w:ascii="Calibri" w:hAnsi="Calibri" w:cs="Calibri" w:eastAsia="Calibri"/>
-          <w:color w:val="auto"/>
-          <w:spacing w:val="0"/>
-          <w:position w:val="0"/>
-          <w:sz w:val="24"/>
-          <w:shd w:fill="auto" w:val="clear"/>
-        </w:rPr>
-        <w:t xml:space="preserve">örüntüye giren toplam ki</w:t>
-      </w:r>
-      <w:r>
-        <w:rPr>
-          <w:rFonts w:ascii="Calibri" w:hAnsi="Calibri" w:cs="Calibri" w:eastAsia="Calibri"/>
-          <w:color w:val="auto"/>
-          <w:spacing w:val="0"/>
-          <w:position w:val="0"/>
-          <w:sz w:val="24"/>
-          <w:shd w:fill="auto" w:val="clear"/>
-        </w:rPr>
-        <w:t xml:space="preserve">şi sayısı ve anlık olarak ekranda bulunan kişi sayısını yazdıralım. Buradaki fps değeri kullanılan modelin performansı ve bilgisayarın işelmci g</w:t>
-      </w:r>
-      <w:r>
-        <w:rPr>
-          <w:rFonts w:ascii="Calibri" w:hAnsi="Calibri" w:cs="Calibri" w:eastAsia="Calibri"/>
-          <w:color w:val="auto"/>
-          <w:spacing w:val="0"/>
-          <w:position w:val="0"/>
-          <w:sz w:val="24"/>
-          <w:shd w:fill="auto" w:val="clear"/>
-        </w:rPr>
-        <w:t xml:space="preserve">ücüyle orant</w:t>
-      </w:r>
-      <w:r>
-        <w:rPr>
-          <w:rFonts w:ascii="Calibri" w:hAnsi="Calibri" w:cs="Calibri" w:eastAsia="Calibri"/>
-          <w:color w:val="auto"/>
-          <w:spacing w:val="0"/>
-          <w:position w:val="0"/>
-          <w:sz w:val="24"/>
-          <w:shd w:fill="auto" w:val="clear"/>
-        </w:rPr>
-        <w:t xml:space="preserve">ılı olarak değişmektedir.</w:t>
-      </w:r>
-    </w:p>
-    <w:p>
-      <w:pPr>
-        <w:spacing w:before="0" w:after="200" w:line="276"/>
-        <w:ind w:right="0" w:left="0" w:firstLine="0"/>
-        <w:jc w:val="both"/>
-        <w:rPr>
-          <w:rFonts w:ascii="Calibri" w:hAnsi="Calibri" w:cs="Calibri" w:eastAsia="Calibri"/>
-          <w:b/>
-          <w:color w:val="auto"/>
-          <w:spacing w:val="0"/>
-          <w:position w:val="0"/>
-          <w:sz w:val="32"/>
-          <w:shd w:fill="auto" w:val="clear"/>
-        </w:rPr>
-      </w:pPr>
-      <w:r>
-        <w:rPr>
-          <w:rFonts w:ascii="Calibri" w:hAnsi="Calibri" w:cs="Calibri" w:eastAsia="Calibri"/>
-          <w:b/>
-          <w:color w:val="auto"/>
-          <w:spacing w:val="0"/>
-          <w:position w:val="0"/>
-          <w:sz w:val="32"/>
-          <w:shd w:fill="auto" w:val="clear"/>
-        </w:rPr>
-        <w:t xml:space="preserve">Program</w:t>
-      </w:r>
-      <w:r>
-        <w:rPr>
-          <w:rFonts w:ascii="Calibri" w:hAnsi="Calibri" w:cs="Calibri" w:eastAsia="Calibri"/>
-          <w:b/>
-          <w:color w:val="auto"/>
-          <w:spacing w:val="0"/>
-          <w:position w:val="0"/>
-          <w:sz w:val="32"/>
-          <w:shd w:fill="auto" w:val="clear"/>
-        </w:rPr>
-        <w:t xml:space="preserve">ın </w:t>
-      </w:r>
-      <w:r>
-        <w:rPr>
-          <w:rFonts w:ascii="Calibri" w:hAnsi="Calibri" w:cs="Calibri" w:eastAsia="Calibri"/>
-          <w:b/>
-          <w:color w:val="auto"/>
-          <w:spacing w:val="0"/>
-          <w:position w:val="0"/>
-          <w:sz w:val="32"/>
-          <w:shd w:fill="auto" w:val="clear"/>
-        </w:rPr>
-        <w:t xml:space="preserve">Çal</w:t>
-      </w:r>
-      <w:r>
-        <w:rPr>
-          <w:rFonts w:ascii="Calibri" w:hAnsi="Calibri" w:cs="Calibri" w:eastAsia="Calibri"/>
-          <w:b/>
-          <w:color w:val="auto"/>
-          <w:spacing w:val="0"/>
-          <w:position w:val="0"/>
-          <w:sz w:val="32"/>
-          <w:shd w:fill="auto" w:val="clear"/>
-        </w:rPr>
-        <w:t xml:space="preserve">ıştırılması</w:t>
-      </w:r>
-    </w:p>
-    <w:p>
-      <w:pPr>
-        <w:spacing w:before="0" w:after="200" w:line="276"/>
-        <w:ind w:right="0" w:left="0" w:firstLine="0"/>
-        <w:jc w:val="both"/>
-        <w:rPr>
-          <w:rFonts w:ascii="Calibri" w:hAnsi="Calibri" w:cs="Calibri" w:eastAsia="Calibri"/>
-          <w:color w:val="auto"/>
-          <w:spacing w:val="0"/>
-          <w:position w:val="0"/>
-          <w:sz w:val="24"/>
-          <w:shd w:fill="auto" w:val="clear"/>
-        </w:rPr>
-      </w:pPr>
-      <w:r>
-        <w:rPr>
-          <w:rFonts w:ascii="Calibri" w:hAnsi="Calibri" w:cs="Calibri" w:eastAsia="Calibri"/>
-          <w:color w:val="auto"/>
-          <w:spacing w:val="0"/>
-          <w:position w:val="0"/>
-          <w:sz w:val="24"/>
-          <w:shd w:fill="auto" w:val="clear"/>
-        </w:rPr>
-        <w:t xml:space="preserve">Program</w:t>
-      </w:r>
-      <w:r>
-        <w:rPr>
-          <w:rFonts w:ascii="Calibri" w:hAnsi="Calibri" w:cs="Calibri" w:eastAsia="Calibri"/>
-          <w:color w:val="auto"/>
-          <w:spacing w:val="0"/>
-          <w:position w:val="0"/>
-          <w:sz w:val="24"/>
-          <w:shd w:fill="auto" w:val="clear"/>
-        </w:rPr>
-        <w:t xml:space="preserve">ı </w:t>
-      </w:r>
-      <w:r>
-        <w:rPr>
-          <w:rFonts w:ascii="Calibri" w:hAnsi="Calibri" w:cs="Calibri" w:eastAsia="Calibri"/>
-          <w:color w:val="auto"/>
-          <w:spacing w:val="0"/>
-          <w:position w:val="0"/>
-          <w:sz w:val="24"/>
-          <w:shd w:fill="auto" w:val="clear"/>
-        </w:rPr>
-        <w:t xml:space="preserve">örnek videolar ile çal</w:t>
-      </w:r>
-      <w:r>
-        <w:rPr>
-          <w:rFonts w:ascii="Calibri" w:hAnsi="Calibri" w:cs="Calibri" w:eastAsia="Calibri"/>
-          <w:color w:val="auto"/>
-          <w:spacing w:val="0"/>
-          <w:position w:val="0"/>
-          <w:sz w:val="24"/>
-          <w:shd w:fill="auto" w:val="clear"/>
-        </w:rPr>
-        <w:t xml:space="preserve">ıştırdığımızda modelin başarılı bir şekilde insanları tespit edip takip ettiğini g</w:t>
-      </w:r>
-      <w:r>
-        <w:rPr>
-          <w:rFonts w:ascii="Calibri" w:hAnsi="Calibri" w:cs="Calibri" w:eastAsia="Calibri"/>
-          <w:color w:val="auto"/>
-          <w:spacing w:val="0"/>
-          <w:position w:val="0"/>
-          <w:sz w:val="24"/>
-          <w:shd w:fill="auto" w:val="clear"/>
-        </w:rPr>
-        <w:t xml:space="preserve">örmekteyiz. Ekranda güncel olarak kaç ki</w:t>
-      </w:r>
-      <w:r>
-        <w:rPr>
-          <w:rFonts w:ascii="Calibri" w:hAnsi="Calibri" w:cs="Calibri" w:eastAsia="Calibri"/>
-          <w:color w:val="auto"/>
-          <w:spacing w:val="0"/>
-          <w:position w:val="0"/>
-          <w:sz w:val="24"/>
-          <w:shd w:fill="auto" w:val="clear"/>
-        </w:rPr>
-        <w:t xml:space="preserve">şinin olduğu ve g</w:t>
-      </w:r>
-      <w:r>
-        <w:rPr>
-          <w:rFonts w:ascii="Calibri" w:hAnsi="Calibri" w:cs="Calibri" w:eastAsia="Calibri"/>
-          <w:color w:val="auto"/>
-          <w:spacing w:val="0"/>
-          <w:position w:val="0"/>
-          <w:sz w:val="24"/>
-          <w:shd w:fill="auto" w:val="clear"/>
-        </w:rPr>
-        <w:t xml:space="preserve">örüntü boyunca kaç ki</w:t>
-      </w:r>
-      <w:r>
-        <w:rPr>
-          <w:rFonts w:ascii="Calibri" w:hAnsi="Calibri" w:cs="Calibri" w:eastAsia="Calibri"/>
-          <w:color w:val="auto"/>
-          <w:spacing w:val="0"/>
-          <w:position w:val="0"/>
-          <w:sz w:val="24"/>
-          <w:shd w:fill="auto" w:val="clear"/>
-        </w:rPr>
-        <w:t xml:space="preserve">şi tespit edildiği g</w:t>
-      </w:r>
-      <w:r>
-        <w:rPr>
-          <w:rFonts w:ascii="Calibri" w:hAnsi="Calibri" w:cs="Calibri" w:eastAsia="Calibri"/>
-          <w:color w:val="auto"/>
-          <w:spacing w:val="0"/>
-          <w:position w:val="0"/>
-          <w:sz w:val="24"/>
-          <w:shd w:fill="auto" w:val="clear"/>
-        </w:rPr>
-        <w:t xml:space="preserve">örülmektedir. Ayr</w:t>
-      </w:r>
-      <w:r>
-        <w:rPr>
-          <w:rFonts w:ascii="Calibri" w:hAnsi="Calibri" w:cs="Calibri" w:eastAsia="Calibri"/>
-          <w:color w:val="auto"/>
-          <w:spacing w:val="0"/>
-          <w:position w:val="0"/>
-          <w:sz w:val="24"/>
-          <w:shd w:fill="auto" w:val="clear"/>
-        </w:rPr>
-        <w:t xml:space="preserve">ıca her bir kişiye sırayla bir numara (ID) atanmış ve kişilerin ekranda ne kadar zaman kaldıkları tespit edilen kişileri i</w:t>
-      </w:r>
-      <w:r>
-        <w:rPr>
-          <w:rFonts w:ascii="Calibri" w:hAnsi="Calibri" w:cs="Calibri" w:eastAsia="Calibri"/>
-          <w:color w:val="auto"/>
-          <w:spacing w:val="0"/>
-          <w:position w:val="0"/>
-          <w:sz w:val="24"/>
-          <w:shd w:fill="auto" w:val="clear"/>
-        </w:rPr>
-        <w:t xml:space="preserve">çine alan dikdörtgenin üzerine yaz</w:t>
-      </w:r>
-      <w:r>
-        <w:rPr>
-          <w:rFonts w:ascii="Calibri" w:hAnsi="Calibri" w:cs="Calibri" w:eastAsia="Calibri"/>
-          <w:color w:val="auto"/>
-          <w:spacing w:val="0"/>
-          <w:position w:val="0"/>
-          <w:sz w:val="24"/>
-          <w:shd w:fill="auto" w:val="clear"/>
-        </w:rPr>
-        <w:t xml:space="preserve">ılmıştır. Aşağıda program </w:t>
-      </w:r>
-      <w:r>
-        <w:rPr>
-          <w:rFonts w:ascii="Calibri" w:hAnsi="Calibri" w:cs="Calibri" w:eastAsia="Calibri"/>
-          <w:color w:val="auto"/>
-          <w:spacing w:val="0"/>
-          <w:position w:val="0"/>
-          <w:sz w:val="24"/>
-          <w:shd w:fill="auto" w:val="clear"/>
-        </w:rPr>
-        <w:t xml:space="preserve">çal</w:t>
-      </w:r>
-      <w:r>
-        <w:rPr>
-          <w:rFonts w:ascii="Calibri" w:hAnsi="Calibri" w:cs="Calibri" w:eastAsia="Calibri"/>
-          <w:color w:val="auto"/>
-          <w:spacing w:val="0"/>
-          <w:position w:val="0"/>
-          <w:sz w:val="24"/>
-          <w:shd w:fill="auto" w:val="clear"/>
-        </w:rPr>
-        <w:t xml:space="preserve">ışırken alınan ekran g</w:t>
-      </w:r>
-      <w:r>
-        <w:rPr>
-          <w:rFonts w:ascii="Calibri" w:hAnsi="Calibri" w:cs="Calibri" w:eastAsia="Calibri"/>
-          <w:color w:val="auto"/>
-          <w:spacing w:val="0"/>
-          <w:position w:val="0"/>
-          <w:sz w:val="24"/>
-          <w:shd w:fill="auto" w:val="clear"/>
-        </w:rPr>
-        <w:t xml:space="preserve">örüntüleri verilmi</w:t>
-      </w:r>
-      <w:r>
-        <w:rPr>
-          <w:rFonts w:ascii="Calibri" w:hAnsi="Calibri" w:cs="Calibri" w:eastAsia="Calibri"/>
-          <w:color w:val="auto"/>
-          <w:spacing w:val="0"/>
-          <w:position w:val="0"/>
-          <w:sz w:val="24"/>
-          <w:shd w:fill="auto" w:val="clear"/>
-        </w:rPr>
-        <w:t xml:space="preserve">ştir. </w:t>
-      </w:r>
-    </w:p>
-    <w:p>
-      <w:pPr>
-        <w:spacing w:before="0" w:after="200" w:line="276"/>
-        <w:ind w:right="0" w:left="0" w:firstLine="0"/>
-        <w:jc w:val="both"/>
-        <w:rPr>
-          <w:rFonts w:ascii="Calibri" w:hAnsi="Calibri" w:cs="Calibri" w:eastAsia="Calibri"/>
-          <w:color w:val="auto"/>
-          <w:spacing w:val="0"/>
-          <w:position w:val="0"/>
-          <w:sz w:val="24"/>
-          <w:shd w:fill="auto" w:val="clear"/>
-        </w:rPr>
-      </w:pPr>
-    </w:p>
-    <w:p>
-      <w:pPr>
-        <w:spacing w:before="0" w:after="200" w:line="276"/>
-        <w:ind w:right="0" w:left="0" w:firstLine="0"/>
-        <w:jc w:val="both"/>
-        <w:rPr>
-          <w:rFonts w:ascii="Calibri" w:hAnsi="Calibri" w:cs="Calibri" w:eastAsia="Calibri"/>
-          <w:color w:val="auto"/>
-          <w:spacing w:val="0"/>
-          <w:position w:val="0"/>
-          <w:sz w:val="24"/>
-          <w:shd w:fill="auto" w:val="clear"/>
-        </w:rPr>
-      </w:pPr>
-      <w:r>
-        <w:object w:dxaOrig="11014" w:dyaOrig="8220">
-          <v:rect xmlns:o="urn:schemas-microsoft-com:office:office" xmlns:v="urn:schemas-microsoft-com:vml" id="rectole0000000009" style="width:550.700000pt;height:411.000000pt" o:preferrelative="t" o:ole="">
+      <w:r>
+        <w:object w:dxaOrig="11014" w:dyaOrig="7795">
+          <v:rect xmlns:o="urn:schemas-microsoft-com:office:office" xmlns:v="urn:schemas-microsoft-com:vml" id="rectole0000000013" style="width:550.700000pt;height:389.750000pt" o:preferrelative="t" o:ole="">
             <o:lock v:ext="edit"/>
-            <v:imagedata xmlns:r="http://schemas.openxmlformats.org/officeDocument/2006/relationships" r:id="docRId22" o:title=""/>
+            <v:imagedata xmlns:r="http://schemas.openxmlformats.org/officeDocument/2006/relationships" r:id="docRId31" o:title=""/>
           </v:rect>
-          <o:OLEObject xmlns:r="http://schemas.openxmlformats.org/officeDocument/2006/relationships" xmlns:o="urn:schemas-microsoft-com:office:office" Type="Embed" ProgID="StaticMetafile" DrawAspect="Content" ObjectID="0000000009" ShapeID="rectole0000000009" r:id="docRId21"/>
-        </w:object>
-      </w:r>
-    </w:p>
-    <w:p>
-      <w:pPr>
-        <w:spacing w:before="0" w:after="200" w:line="276"/>
-        <w:ind w:right="0" w:left="0" w:firstLine="0"/>
-        <w:jc w:val="both"/>
-        <w:rPr>
-          <w:rFonts w:ascii="Calibri" w:hAnsi="Calibri" w:cs="Calibri" w:eastAsia="Calibri"/>
-          <w:b/>
-          <w:color w:val="auto"/>
-          <w:spacing w:val="0"/>
-          <w:position w:val="0"/>
-          <w:sz w:val="28"/>
-          <w:shd w:fill="auto" w:val="clear"/>
-        </w:rPr>
-      </w:pPr>
-      <w:r>
-        <w:object w:dxaOrig="11014" w:dyaOrig="7795">
-          <v:rect xmlns:o="urn:schemas-microsoft-com:office:office" xmlns:v="urn:schemas-microsoft-com:vml" id="rectole0000000010" style="width:550.700000pt;height:389.750000pt" o:preferrelative="t" o:ole="">
-            <o:lock v:ext="edit"/>
-            <v:imagedata xmlns:r="http://schemas.openxmlformats.org/officeDocument/2006/relationships" r:id="docRId24" o:title=""/>
-          </v:rect>
-          <o:OLEObject xmlns:r="http://schemas.openxmlformats.org/officeDocument/2006/relationships" xmlns:o="urn:schemas-microsoft-com:office:office" Type="Embed" ProgID="StaticMetafile" DrawAspect="Content" ObjectID="0000000010" ShapeID="rectole0000000010" r:id="docRId23"/>
+          <o:OLEObject xmlns:r="http://schemas.openxmlformats.org/officeDocument/2006/relationships" xmlns:o="urn:schemas-microsoft-com:office:office" Type="Embed" ProgID="StaticMetafile" DrawAspect="Content" ObjectID="0000000013" ShapeID="rectole0000000013" r:id="docRId30"/>
         </w:object>
       </w:r>
     </w:p>
@@ -11907,7 +12569,7 @@
         </w:rPr>
         <w:t xml:space="preserve"># Örnek videolar </w:t>
       </w:r>
-      <w:hyperlink xmlns:r="http://schemas.openxmlformats.org/officeDocument/2006/relationships" r:id="docRId25">
+      <w:hyperlink xmlns:r="http://schemas.openxmlformats.org/officeDocument/2006/relationships" r:id="docRId32">
         <w:r>
           <w:rPr>
             <w:rFonts w:ascii="Courier New" w:hAnsi="Courier New" w:cs="Courier New" w:eastAsia="Courier New"/>
@@ -17199,7 +17861,7 @@
           <w:shd w:fill="auto" w:val="clear"/>
         </w:rPr>
       </w:pPr>
-      <w:hyperlink xmlns:r="http://schemas.openxmlformats.org/officeDocument/2006/relationships" r:id="docRId26">
+      <w:hyperlink xmlns:r="http://schemas.openxmlformats.org/officeDocument/2006/relationships" r:id="docRId33">
         <w:r>
           <w:rPr>
             <w:rFonts w:ascii="Calibri" w:hAnsi="Calibri" w:cs="Calibri" w:eastAsia="Calibri"/>
@@ -17228,7 +17890,7 @@
           <w:shd w:fill="auto" w:val="clear"/>
         </w:rPr>
       </w:pPr>
-      <w:hyperlink xmlns:r="http://schemas.openxmlformats.org/officeDocument/2006/relationships" r:id="docRId27">
+      <w:hyperlink xmlns:r="http://schemas.openxmlformats.org/officeDocument/2006/relationships" r:id="docRId34">
         <w:r>
           <w:rPr>
             <w:rFonts w:ascii="Calibri" w:hAnsi="Calibri" w:cs="Calibri" w:eastAsia="Calibri"/>
@@ -17268,7 +17930,7 @@
           <w:shd w:fill="auto" w:val="clear"/>
         </w:rPr>
       </w:pPr>
-      <w:hyperlink xmlns:r="http://schemas.openxmlformats.org/officeDocument/2006/relationships" r:id="docRId28">
+      <w:hyperlink xmlns:r="http://schemas.openxmlformats.org/officeDocument/2006/relationships" r:id="docRId35">
         <w:r>
           <w:rPr>
             <w:rFonts w:ascii="Calibri" w:hAnsi="Calibri" w:cs="Calibri" w:eastAsia="Calibri"/>
@@ -17298,7 +17960,7 @@
           <w:shd w:fill="auto" w:val="clear"/>
         </w:rPr>
       </w:pPr>
-      <w:hyperlink xmlns:r="http://schemas.openxmlformats.org/officeDocument/2006/relationships" r:id="docRId29">
+      <w:hyperlink xmlns:r="http://schemas.openxmlformats.org/officeDocument/2006/relationships" r:id="docRId36">
         <w:r>
           <w:rPr>
             <w:rFonts w:ascii="Calibri" w:hAnsi="Calibri" w:cs="Calibri" w:eastAsia="Calibri"/>
@@ -17379,7 +18041,7 @@
           <w:shd w:fill="auto" w:val="clear"/>
         </w:rPr>
       </w:pPr>
-      <w:hyperlink xmlns:r="http://schemas.openxmlformats.org/officeDocument/2006/relationships" r:id="docRId30">
+      <w:hyperlink xmlns:r="http://schemas.openxmlformats.org/officeDocument/2006/relationships" r:id="docRId37">
         <w:r>
           <w:rPr>
             <w:rFonts w:ascii="Calibri" w:hAnsi="Calibri" w:cs="Calibri" w:eastAsia="Calibri"/>
